--- a/fuentes/CF01-73311549-DI.docx
+++ b/fuentes/CF01-73311549-DI.docx
@@ -1,6 +1,6 @@
 
 <file path=word/document.xml><?xml version="1.0" encoding="utf-8"?>
-<w:document xmlns:wpc="http://schemas.microsoft.com/office/word/2010/wordprocessingCanvas" xmlns:cx="http://schemas.microsoft.com/office/drawing/2014/chartex" xmlns:cx1="http://schemas.microsoft.com/office/drawing/2015/9/8/chartex" xmlns:cx2="http://schemas.microsoft.com/office/drawing/2015/10/21/chartex" xmlns:cx3="http://schemas.microsoft.com/office/drawing/2016/5/9/chartex" xmlns:cx4="http://schemas.microsoft.com/office/drawing/2016/5/10/chartex" xmlns:cx5="http://schemas.microsoft.com/office/drawing/2016/5/11/chartex" xmlns:cx6="http://schemas.microsoft.com/office/drawing/2016/5/12/chartex" xmlns:cx7="http://schemas.microsoft.com/office/drawing/2016/5/13/chartex" xmlns:cx8="http://schemas.microsoft.com/office/drawing/2016/5/14/chartex" xmlns:mc="http://schemas.openxmlformats.org/markup-compatibility/2006" xmlns:aink="http://schemas.microsoft.com/office/drawing/2016/ink" xmlns:am3d="http://schemas.microsoft.com/office/drawing/2017/model3d" xmlns:o="urn:schemas-microsoft-com:office:office" xmlns:oel="http://schemas.microsoft.com/office/2019/extlst" xmlns:r="http://schemas.openxmlformats.org/officeDocument/2006/relationships" xmlns:m="http://schemas.openxmlformats.org/officeDocument/2006/math" xmlns:v="urn:schemas-microsoft-com:vml" xmlns:wp14="http://schemas.microsoft.com/office/word/2010/wordprocessingDrawing" xmlns:wp="http://schemas.openxmlformats.org/drawingml/2006/wordprocessingDrawing" xmlns:w10="urn:schemas-microsoft-com:office:word" xmlns:w="http://schemas.openxmlformats.org/wordprocessingml/2006/main" xmlns:w14="http://schemas.microsoft.com/office/word/2010/wordml" xmlns:w15="http://schemas.microsoft.com/office/word/2012/wordml" xmlns:w16cex="http://schemas.microsoft.com/office/word/2018/wordml/cex" xmlns:w16cid="http://schemas.microsoft.com/office/word/2016/wordml/cid" xmlns:w16="http://schemas.microsoft.com/office/word/2018/wordml" xmlns:w16du="http://schemas.microsoft.com/office/word/2023/wordml/word16du" xmlns:w16sdtdh="http://schemas.microsoft.com/office/word/2020/wordml/sdtdatahash" xmlns:w16se="http://schemas.microsoft.com/office/word/2015/wordml/symex" xmlns:wpg="http://schemas.microsoft.com/office/word/2010/wordprocessingGroup" xmlns:wpi="http://schemas.microsoft.com/office/word/2010/wordprocessingInk" xmlns:wne="http://schemas.microsoft.com/office/word/2006/wordml" xmlns:wps="http://schemas.microsoft.com/office/word/2010/wordprocessingShape" mc:Ignorable="w14 w15 w16se w16cid w16 w16cex w16sdtdh w16du wp14">
+<w:document xmlns:wpc="http://schemas.microsoft.com/office/word/2010/wordprocessingCanvas" xmlns:cx="http://schemas.microsoft.com/office/drawing/2014/chartex" xmlns:cx1="http://schemas.microsoft.com/office/drawing/2015/9/8/chartex" xmlns:cx2="http://schemas.microsoft.com/office/drawing/2015/10/21/chartex" xmlns:cx3="http://schemas.microsoft.com/office/drawing/2016/5/9/chartex" xmlns:cx4="http://schemas.microsoft.com/office/drawing/2016/5/10/chartex" xmlns:cx5="http://schemas.microsoft.com/office/drawing/2016/5/11/chartex" xmlns:cx6="http://schemas.microsoft.com/office/drawing/2016/5/12/chartex" xmlns:cx7="http://schemas.microsoft.com/office/drawing/2016/5/13/chartex" xmlns:cx8="http://schemas.microsoft.com/office/drawing/2016/5/14/chartex" xmlns:mc="http://schemas.openxmlformats.org/markup-compatibility/2006" xmlns:aink="http://schemas.microsoft.com/office/drawing/2016/ink" xmlns:am3d="http://schemas.microsoft.com/office/drawing/2017/model3d" xmlns:o="urn:schemas-microsoft-com:office:office" xmlns:oel="http://schemas.microsoft.com/office/2019/extlst" xmlns:r="http://schemas.openxmlformats.org/officeDocument/2006/relationships" xmlns:m="http://schemas.openxmlformats.org/officeDocument/2006/math" xmlns:v="urn:schemas-microsoft-com:vml" xmlns:wp14="http://schemas.microsoft.com/office/word/2010/wordprocessingDrawing" xmlns:wp="http://schemas.openxmlformats.org/drawingml/2006/wordprocessingDrawing" xmlns:w10="urn:schemas-microsoft-com:office:word" xmlns:w="http://schemas.openxmlformats.org/wordprocessingml/2006/main" xmlns:w14="http://schemas.microsoft.com/office/word/2010/wordml" xmlns:w15="http://schemas.microsoft.com/office/word/2012/wordml" xmlns:w16cex="http://schemas.microsoft.com/office/word/2018/wordml/cex" xmlns:w16cid="http://schemas.microsoft.com/office/word/2016/wordml/cid" xmlns:w16="http://schemas.microsoft.com/office/word/2018/wordml" xmlns:w16du="http://schemas.microsoft.com/office/word/2023/wordml/word16du" xmlns:w16sdtdh="http://schemas.microsoft.com/office/word/2020/wordml/sdtdatahash" xmlns:w16se="http://schemas.microsoft.com/office/word/2015/wordml/symex" xmlns:wpg="http://schemas.microsoft.com/office/word/2010/wordprocessingGroup" xmlns:wpi="http://schemas.microsoft.com/office/word/2010/wordprocessingInk" xmlns:wne="http://schemas.microsoft.com/office/word/2006/wordml" xmlns:wps="http://schemas.microsoft.com/office/word/2010/wordprocessingShape" xmlns:a="http://schemas.openxmlformats.org/drawingml/2006/main" xmlns:pic="http://schemas.openxmlformats.org/drawingml/2006/picture" xmlns:a14="http://schemas.microsoft.com/office/drawing/2010/main" mc:Ignorable="w14 w15 w16se w16cid w16 w16cex w16sdtdh w16du wp14">
   <w:body>
     <w:p>
       <w:pPr>
@@ -39,12 +39,12 @@
         <w:tblW w:w="9962" w:type="dxa"/>
         <w:tblInd w:w="0" w:type="dxa"/>
         <w:tblBorders>
-          <w:top w:val="single" w:sz="4" w:space="0" w:color="000000"/>
-          <w:left w:val="single" w:sz="4" w:space="0" w:color="000000"/>
-          <w:bottom w:val="single" w:sz="4" w:space="0" w:color="000000"/>
-          <w:right w:val="single" w:sz="4" w:space="0" w:color="000000"/>
-          <w:insideH w:val="single" w:sz="4" w:space="0" w:color="000000"/>
-          <w:insideV w:val="single" w:sz="4" w:space="0" w:color="000000"/>
+          <w:top w:val="single" w:color="000000" w:sz="4" w:space="0"/>
+          <w:left w:val="single" w:color="000000" w:sz="4" w:space="0"/>
+          <w:bottom w:val="single" w:color="000000" w:sz="4" w:space="0"/>
+          <w:right w:val="single" w:color="000000" w:sz="4" w:space="0"/>
+          <w:insideH w:val="single" w:color="000000" w:sz="4" w:space="0"/>
+          <w:insideV w:val="single" w:color="000000" w:sz="4" w:space="0"/>
         </w:tblBorders>
         <w:tblLayout w:type="fixed"/>
         <w:tblLook w:val="0400" w:firstRow="0" w:lastRow="0" w:firstColumn="0" w:lastColumn="0" w:noHBand="0" w:noVBand="1"/>
@@ -131,12 +131,12 @@
         <w:tblW w:w="9962" w:type="dxa"/>
         <w:tblInd w:w="0" w:type="dxa"/>
         <w:tblBorders>
-          <w:top w:val="single" w:sz="4" w:space="0" w:color="000000"/>
-          <w:left w:val="single" w:sz="4" w:space="0" w:color="000000"/>
-          <w:bottom w:val="single" w:sz="4" w:space="0" w:color="000000"/>
-          <w:right w:val="single" w:sz="4" w:space="0" w:color="000000"/>
-          <w:insideH w:val="single" w:sz="4" w:space="0" w:color="000000"/>
-          <w:insideV w:val="single" w:sz="4" w:space="0" w:color="000000"/>
+          <w:top w:val="single" w:color="000000" w:sz="4" w:space="0"/>
+          <w:left w:val="single" w:color="000000" w:sz="4" w:space="0"/>
+          <w:bottom w:val="single" w:color="000000" w:sz="4" w:space="0"/>
+          <w:right w:val="single" w:color="000000" w:sz="4" w:space="0"/>
+          <w:insideH w:val="single" w:color="000000" w:sz="4" w:space="0"/>
+          <w:insideV w:val="single" w:color="000000" w:sz="4" w:space="0"/>
         </w:tblBorders>
         <w:tblLayout w:type="fixed"/>
         <w:tblLook w:val="0400" w:firstRow="0" w:lastRow="0" w:firstColumn="0" w:lastColumn="0" w:noHBand="0" w:noVBand="1"/>
@@ -164,7 +164,7 @@
                 <w:szCs w:val="20"/>
               </w:rPr>
             </w:pPr>
-            <w:bookmarkStart w:id="0" w:name="_Hlk177652386"/>
+            <w:bookmarkStart w:name="_Hlk177652386" w:id="0"/>
             <w:r>
               <w:rPr>
                 <w:sz w:val="20"/>
@@ -408,12 +408,12 @@
         <w:tblW w:w="9962" w:type="dxa"/>
         <w:tblInd w:w="0" w:type="dxa"/>
         <w:tblBorders>
-          <w:top w:val="single" w:sz="4" w:space="0" w:color="000000"/>
-          <w:left w:val="single" w:sz="4" w:space="0" w:color="000000"/>
-          <w:bottom w:val="single" w:sz="4" w:space="0" w:color="000000"/>
-          <w:right w:val="single" w:sz="4" w:space="0" w:color="000000"/>
-          <w:insideH w:val="single" w:sz="4" w:space="0" w:color="000000"/>
-          <w:insideV w:val="single" w:sz="4" w:space="0" w:color="000000"/>
+          <w:top w:val="single" w:color="000000" w:sz="4" w:space="0"/>
+          <w:left w:val="single" w:color="000000" w:sz="4" w:space="0"/>
+          <w:bottom w:val="single" w:color="000000" w:sz="4" w:space="0"/>
+          <w:right w:val="single" w:color="000000" w:sz="4" w:space="0"/>
+          <w:insideH w:val="single" w:color="000000" w:sz="4" w:space="0"/>
+          <w:insideV w:val="single" w:color="000000" w:sz="4" w:space="0"/>
         </w:tblBorders>
         <w:tblLayout w:type="fixed"/>
         <w:tblLook w:val="0400" w:firstRow="0" w:lastRow="0" w:firstColumn="0" w:lastColumn="0" w:noHBand="0" w:noVBand="1"/>
@@ -670,12 +670,12 @@
         <w:tblW w:w="9962" w:type="dxa"/>
         <w:tblInd w:w="0" w:type="dxa"/>
         <w:tblBorders>
-          <w:top w:val="single" w:sz="4" w:space="0" w:color="000000"/>
-          <w:left w:val="single" w:sz="4" w:space="0" w:color="000000"/>
-          <w:bottom w:val="single" w:sz="4" w:space="0" w:color="000000"/>
-          <w:right w:val="single" w:sz="4" w:space="0" w:color="000000"/>
-          <w:insideH w:val="single" w:sz="4" w:space="0" w:color="000000"/>
-          <w:insideV w:val="single" w:sz="4" w:space="0" w:color="000000"/>
+          <w:top w:val="single" w:color="000000" w:sz="4" w:space="0"/>
+          <w:left w:val="single" w:color="000000" w:sz="4" w:space="0"/>
+          <w:bottom w:val="single" w:color="000000" w:sz="4" w:space="0"/>
+          <w:right w:val="single" w:color="000000" w:sz="4" w:space="0"/>
+          <w:insideH w:val="single" w:color="000000" w:sz="4" w:space="0"/>
+          <w:insideV w:val="single" w:color="000000" w:sz="4" w:space="0"/>
         </w:tblBorders>
         <w:tblLayout w:type="fixed"/>
         <w:tblLook w:val="0400" w:firstRow="0" w:lastRow="0" w:firstColumn="0" w:lastColumn="0" w:noHBand="0" w:noVBand="1"/>
@@ -915,7 +915,7 @@
           <w:szCs w:val="20"/>
         </w:rPr>
       </w:pPr>
-      <w:bookmarkStart w:id="1" w:name="_Hlk177655934"/>
+      <w:bookmarkStart w:name="_Hlk177655934" w:id="1"/>
       <w:r>
         <w:rPr>
           <w:b/>
@@ -1122,7 +1122,6 @@
           <w:sz w:val="20"/>
           <w:szCs w:val="20"/>
         </w:rPr>
-        <w:lastRenderedPageBreak/>
         <w:t xml:space="preserve">Bienvenidos al programa de estudio sobre </w:t>
       </w:r>
       <w:r>
@@ -1321,10 +1320,10 @@
                                 <w:b/>
                               </w:rPr>
                             </w:pPr>
-                            <w:bookmarkStart w:id="2" w:name="_Hlk175729805"/>
-                            <w:bookmarkStart w:id="3" w:name="_Hlk175729806"/>
-                            <w:bookmarkStart w:id="4" w:name="_Hlk175729808"/>
-                            <w:bookmarkStart w:id="5" w:name="_Hlk175729809"/>
+                            <w:bookmarkStart w:name="_Hlk175729805" w:id="2"/>
+                            <w:bookmarkStart w:name="_Hlk175729806" w:id="3"/>
+                            <w:bookmarkStart w:name="_Hlk175729808" w:id="4"/>
+                            <w:bookmarkStart w:name="_Hlk175729809" w:id="5"/>
                             <w:r>
                               <w:rPr>
                                 <w:b/>
@@ -1773,7 +1772,6 @@
         </mc:AlternateContent>
       </w:r>
     </w:p>
-    <w:commentRangeEnd w:id="6"/>
     <w:p>
       <w:pPr>
         <w:pStyle w:val="Normal0"/>
@@ -1792,6 +1790,7 @@
           <w:szCs w:val="20"/>
         </w:rPr>
       </w:pPr>
+      <w:commentRangeEnd w:id="6"/>
       <w:r>
         <w:rPr>
           <w:rStyle w:val="Refdecomentario"/>
@@ -2231,7 +2230,6 @@
           <w:sz w:val="20"/>
           <w:szCs w:val="20"/>
         </w:rPr>
-        <w:lastRenderedPageBreak/>
         <w:t>cultivaban desde Río Bravo (norte de México) hasta Chile, la ruta en la cual se han encontrado fósiles hasta de 12 mil años de antigüedad.</w:t>
       </w:r>
     </w:p>
@@ -6959,7 +6957,6 @@
                 <w:sz w:val="20"/>
                 <w:szCs w:val="20"/>
               </w:rPr>
-              <w:lastRenderedPageBreak/>
               <w:t>bh</w:t>
             </w:r>
             <w:proofErr w:type="spellEnd"/>
@@ -9430,7 +9427,6 @@
           <w:sz w:val="20"/>
           <w:szCs w:val="20"/>
         </w:rPr>
-        <w:lastRenderedPageBreak/>
         <w:t>cambio, los antillanos son ideales para climas cálidos y húmedos, siendo más sensibles a las heladas. Todos requieren buen drenaje y estabilidad hídrica para un crecimiento óptimo y producción de frutos.</w:t>
       </w:r>
     </w:p>
@@ -10486,7 +10482,6 @@
                 <w:szCs w:val="23"/>
                 <w:highlight w:val="yellow"/>
               </w:rPr>
-              <w:lastRenderedPageBreak/>
               <w:t>5</w:t>
             </w:r>
           </w:p>
@@ -11476,7 +11471,6 @@
           <w:sz w:val="20"/>
           <w:szCs w:val="20"/>
         </w:rPr>
-        <w:lastRenderedPageBreak/>
         <w:t>En Colombia el área sembrada en aguacate está concentrada en los departamentos de Antioquia especialmente en el oriente antioqueño, en el 2023 fue el principal exportador de aguacate con una participación de 41,4% , Los departamentos de Tolima,  Caldas, Santander, Bolívar, Cesar, Valle del Cauca, y Quindío, representan el 86% del total del área sembrada de aguacate en el país.</w:t>
       </w:r>
     </w:p>
@@ -13440,7 +13434,6 @@
                 <w:sz w:val="20"/>
                 <w:szCs w:val="20"/>
               </w:rPr>
-              <w:lastRenderedPageBreak/>
               <w:t>Después del proceso de injertación y encinte, se cubre el injerto con una bolsa plástica transparente (calibre grueso) para evitar la deshidratación de la yema injertada. Encima de la bolsa plástica se coloca una bolsa de papel con el fin de proteger los nuevos brotes de los rayos solares, esta se debe dejar hasta que se tengan hojas formadas (en promedio 2).</w:t>
             </w:r>
           </w:p>
@@ -14611,7 +14604,6 @@
           <w:sz w:val="20"/>
           <w:szCs w:val="20"/>
         </w:rPr>
-        <w:lastRenderedPageBreak/>
         <w:t xml:space="preserve">SÍNTESIS </w:t>
       </w:r>
     </w:p>
@@ -14632,7 +14624,7 @@
           <w:szCs w:val="20"/>
         </w:rPr>
       </w:pPr>
-      <w:bookmarkStart w:id="12" w:name="_Hlk174995701"/>
+      <w:bookmarkStart w:name="_Hlk174995701" w:id="12"/>
       <w:commentRangeStart w:id="13"/>
       <w:r>
         <w:rPr>
@@ -14784,7 +14776,7 @@
       </w:pPr>
       <w:r>
         <w:rPr>
-          <w:rFonts w:ascii="Times New Roman" w:eastAsia="Times New Roman" w:hAnsi="Times New Roman" w:cs="Times New Roman"/>
+          <w:rFonts w:ascii="Times New Roman" w:hAnsi="Times New Roman" w:eastAsia="Times New Roman" w:cs="Times New Roman"/>
           <w:sz w:val="24"/>
         </w:rPr>
         <w:t xml:space="preserve"> </w:t>
@@ -14797,7 +14789,7 @@
       </w:pPr>
       <w:r>
         <w:rPr>
-          <w:rFonts w:ascii="Times New Roman" w:eastAsia="Times New Roman" w:hAnsi="Times New Roman" w:cs="Times New Roman"/>
+          <w:rFonts w:ascii="Times New Roman" w:hAnsi="Times New Roman" w:eastAsia="Times New Roman" w:cs="Times New Roman"/>
           <w:sz w:val="24"/>
         </w:rPr>
         <w:t xml:space="preserve"> </w:t>
@@ -14810,7 +14802,7 @@
       </w:pPr>
       <w:r>
         <w:rPr>
-          <w:rFonts w:ascii="Times New Roman" w:eastAsia="Times New Roman" w:hAnsi="Times New Roman" w:cs="Times New Roman"/>
+          <w:rFonts w:ascii="Times New Roman" w:hAnsi="Times New Roman" w:eastAsia="Times New Roman" w:cs="Times New Roman"/>
           <w:sz w:val="24"/>
         </w:rPr>
         <w:t xml:space="preserve"> </w:t>
@@ -14823,17 +14815,23 @@
       </w:pPr>
       <w:r>
         <w:rPr>
-          <w:rFonts w:ascii="Times New Roman" w:eastAsia="Times New Roman" w:hAnsi="Times New Roman" w:cs="Times New Roman"/>
+          <w:rFonts w:ascii="Times New Roman" w:hAnsi="Times New Roman" w:eastAsia="Times New Roman" w:cs="Times New Roman"/>
           <w:sz w:val="24"/>
         </w:rPr>
         <w:t xml:space="preserve"> </w:t>
       </w:r>
       <w:r>
         <w:rPr>
-          <w:rFonts w:ascii="Times New Roman" w:eastAsia="Times New Roman" w:hAnsi="Times New Roman" w:cs="Times New Roman"/>
+          <w:rFonts w:ascii="Times New Roman" w:hAnsi="Times New Roman" w:eastAsia="Times New Roman" w:cs="Times New Roman"/>
           <w:sz w:val="24"/>
         </w:rPr>
         <w:tab/>
+      </w:r>
+      <w:r>
+        <w:rPr>
+          <w:rFonts w:ascii="Times New Roman" w:hAnsi="Times New Roman" w:eastAsia="Times New Roman" w:cs="Times New Roman"/>
+          <w:sz w:val="24"/>
+        </w:rPr>
         <w:t xml:space="preserve"> </w:t>
       </w:r>
     </w:p>
@@ -14844,7 +14842,7 @@
       </w:pPr>
       <w:r>
         <w:rPr>
-          <w:rFonts w:ascii="Times New Roman" w:eastAsia="Times New Roman" w:hAnsi="Times New Roman" w:cs="Times New Roman"/>
+          <w:rFonts w:ascii="Times New Roman" w:hAnsi="Times New Roman" w:eastAsia="Times New Roman" w:cs="Times New Roman"/>
           <w:sz w:val="24"/>
         </w:rPr>
         <w:t xml:space="preserve"> </w:t>
@@ -14857,7 +14855,7 @@
       </w:pPr>
       <w:r>
         <w:rPr>
-          <w:rFonts w:ascii="Times New Roman" w:eastAsia="Times New Roman" w:hAnsi="Times New Roman" w:cs="Times New Roman"/>
+          <w:rFonts w:ascii="Times New Roman" w:hAnsi="Times New Roman" w:eastAsia="Times New Roman" w:cs="Times New Roman"/>
           <w:sz w:val="24"/>
         </w:rPr>
         <w:t xml:space="preserve"> </w:t>
@@ -14892,7 +14890,6 @@
           <w:sz w:val="20"/>
           <w:szCs w:val="20"/>
         </w:rPr>
-        <w:lastRenderedPageBreak/>
         <w:t>ACTIVIDADES DIDÁCTICAS</w:t>
       </w:r>
     </w:p>
@@ -14914,12 +14911,12 @@
         <w:tblW w:w="9541" w:type="dxa"/>
         <w:tblInd w:w="421" w:type="dxa"/>
         <w:tblBorders>
-          <w:top w:val="single" w:sz="4" w:space="0" w:color="000000"/>
-          <w:left w:val="single" w:sz="4" w:space="0" w:color="000000"/>
-          <w:bottom w:val="single" w:sz="4" w:space="0" w:color="000000"/>
-          <w:right w:val="single" w:sz="4" w:space="0" w:color="000000"/>
-          <w:insideH w:val="single" w:sz="4" w:space="0" w:color="000000"/>
-          <w:insideV w:val="single" w:sz="4" w:space="0" w:color="000000"/>
+          <w:top w:val="single" w:color="000000" w:sz="4" w:space="0"/>
+          <w:left w:val="single" w:color="000000" w:sz="4" w:space="0"/>
+          <w:bottom w:val="single" w:color="000000" w:sz="4" w:space="0"/>
+          <w:right w:val="single" w:color="000000" w:sz="4" w:space="0"/>
+          <w:insideH w:val="single" w:color="000000" w:sz="4" w:space="0"/>
+          <w:insideV w:val="single" w:color="000000" w:sz="4" w:space="0"/>
         </w:tblBorders>
         <w:tblLayout w:type="fixed"/>
         <w:tblLook w:val="0400" w:firstRow="0" w:lastRow="0" w:firstColumn="0" w:lastColumn="0" w:noHBand="0" w:noVBand="1"/>
@@ -15347,12 +15344,12 @@
         <w:tblW w:w="10072" w:type="dxa"/>
         <w:tblInd w:w="0" w:type="dxa"/>
         <w:tblBorders>
-          <w:top w:val="single" w:sz="4" w:space="0" w:color="000000"/>
-          <w:left w:val="single" w:sz="4" w:space="0" w:color="000000"/>
-          <w:bottom w:val="single" w:sz="4" w:space="0" w:color="000000"/>
-          <w:right w:val="single" w:sz="4" w:space="0" w:color="000000"/>
-          <w:insideH w:val="single" w:sz="4" w:space="0" w:color="000000"/>
-          <w:insideV w:val="single" w:sz="4" w:space="0" w:color="000000"/>
+          <w:top w:val="single" w:color="000000" w:sz="4" w:space="0"/>
+          <w:left w:val="single" w:color="000000" w:sz="4" w:space="0"/>
+          <w:bottom w:val="single" w:color="000000" w:sz="4" w:space="0"/>
+          <w:right w:val="single" w:color="000000" w:sz="4" w:space="0"/>
+          <w:insideH w:val="single" w:color="000000" w:sz="4" w:space="0"/>
+          <w:insideV w:val="single" w:color="000000" w:sz="4" w:space="0"/>
         </w:tblBorders>
         <w:tblLayout w:type="fixed"/>
         <w:tblLook w:val="0400" w:firstRow="0" w:lastRow="0" w:firstColumn="0" w:lastColumn="0" w:noHBand="0" w:noVBand="1"/>
@@ -15676,7 +15673,7 @@
                 <w:szCs w:val="16"/>
               </w:rPr>
             </w:pPr>
-            <w:hyperlink r:id="rId26" w:history="1">
+            <w:hyperlink w:history="1" r:id="rId26">
               <w:r>
                 <w:rPr>
                   <w:rStyle w:val="Hipervnculo"/>
@@ -15716,14 +15713,15 @@
             <w:pPr>
               <w:pStyle w:val="Normal0"/>
               <w:pBdr>
-                <w:top w:val="nil"/>
-                <w:left w:val="nil"/>
-                <w:bottom w:val="nil"/>
-                <w:right w:val="nil"/>
-                <w:between w:val="nil"/>
+                <w:top w:val="nil" w:color="000000" w:sz="0" w:space="0"/>
+                <w:left w:val="nil" w:color="000000" w:sz="0" w:space="0"/>
+                <w:bottom w:val="nil" w:color="000000" w:sz="0" w:space="0"/>
+                <w:right w:val="nil" w:color="000000" w:sz="0" w:space="0"/>
+                <w:between w:val="nil" w:color="000000" w:sz="0" w:space="0"/>
               </w:pBdr>
               <w:rPr>
                 <w:b w:val="0"/>
+                <w:bCs w:val="0"/>
                 <w:color w:val="000000" w:themeColor="text1"/>
                 <w:sz w:val="20"/>
                 <w:szCs w:val="20"/>
@@ -15732,11 +15730,12 @@
             <w:r>
               <w:rPr>
                 <w:b w:val="0"/>
-                <w:color w:val="000000" w:themeColor="text1"/>
-                <w:sz w:val="20"/>
-                <w:szCs w:val="20"/>
-              </w:rPr>
-              <w:t>Generalidades del cultivo de aguacate.</w:t>
+                <w:bCs w:val="0"/>
+                <w:color w:val="000000" w:themeColor="text1" w:themeTint="FF" w:themeShade="FF"/>
+                <w:sz w:val="20"/>
+                <w:szCs w:val="20"/>
+              </w:rPr>
+              <w:t>Manejo tecnológico del cultivo de aguacate.</w:t>
             </w:r>
           </w:p>
           <w:p>
@@ -15824,7 +15823,7 @@
                 <w:szCs w:val="16"/>
               </w:rPr>
             </w:pPr>
-            <w:hyperlink r:id="rId27" w:history="1">
+            <w:hyperlink w:history="1" r:id="rId27">
               <w:r>
                 <w:rPr>
                   <w:rStyle w:val="Hipervnculo"/>
@@ -15860,29 +15859,26 @@
           </w:tcPr>
           <w:p>
             <w:pPr>
-              <w:pStyle w:val="Normal0"/>
-              <w:pBdr>
-                <w:top w:val="nil"/>
-                <w:left w:val="nil"/>
-                <w:bottom w:val="nil"/>
-                <w:right w:val="nil"/>
-                <w:between w:val="nil"/>
-              </w:pBdr>
+              <w:spacing w:before="0" w:beforeAutospacing="off" w:after="0" w:afterAutospacing="off"/>
               <w:rPr>
                 <w:b w:val="0"/>
-                <w:color w:val="000000" w:themeColor="text1"/>
-                <w:sz w:val="20"/>
-                <w:szCs w:val="20"/>
-              </w:rPr>
-            </w:pPr>
-            <w:r>
-              <w:rPr>
+                <w:bCs w:val="0"/>
+                <w:noProof w:val="0"/>
+                <w:lang w:val="es-CO"/>
+              </w:rPr>
+            </w:pPr>
+            <w:r>
+              <w:rPr>
+                <w:rFonts w:ascii="Arial" w:hAnsi="Arial" w:eastAsia="Arial" w:cs="Arial"/>
                 <w:b w:val="0"/>
-                <w:color w:val="000000" w:themeColor="text1"/>
-                <w:sz w:val="20"/>
-                <w:szCs w:val="20"/>
-              </w:rPr>
-              <w:t>Generalidades del cultivo de aguacate.</w:t>
+                <w:bCs w:val="0"/>
+                <w:noProof w:val="0"/>
+                <w:color w:val="000000" w:themeColor="text1" w:themeTint="FF" w:themeShade="FF"/>
+                <w:sz w:val="20"/>
+                <w:szCs w:val="20"/>
+                <w:lang w:val="es-CO"/>
+              </w:rPr>
+              <w:t>Manual técnico cultivo de aguacate.</w:t>
             </w:r>
           </w:p>
           <w:p>
@@ -15979,7 +15975,7 @@
                 <w:szCs w:val="16"/>
               </w:rPr>
             </w:pPr>
-            <w:hyperlink r:id="rId28" w:history="1">
+            <w:hyperlink w:history="1" r:id="rId28">
               <w:r>
                 <w:rPr>
                   <w:rStyle w:val="Hipervnculo"/>
@@ -16092,12 +16088,12 @@
         <w:tblW w:w="9962" w:type="dxa"/>
         <w:tblInd w:w="0" w:type="dxa"/>
         <w:tblBorders>
-          <w:top w:val="single" w:sz="4" w:space="0" w:color="000000"/>
-          <w:left w:val="single" w:sz="4" w:space="0" w:color="000000"/>
-          <w:bottom w:val="single" w:sz="4" w:space="0" w:color="000000"/>
-          <w:right w:val="single" w:sz="4" w:space="0" w:color="000000"/>
-          <w:insideH w:val="single" w:sz="4" w:space="0" w:color="000000"/>
-          <w:insideV w:val="single" w:sz="4" w:space="0" w:color="000000"/>
+          <w:top w:val="single" w:color="000000" w:sz="4" w:space="0"/>
+          <w:left w:val="single" w:color="000000" w:sz="4" w:space="0"/>
+          <w:bottom w:val="single" w:color="000000" w:sz="4" w:space="0"/>
+          <w:right w:val="single" w:color="000000" w:sz="4" w:space="0"/>
+          <w:insideH w:val="single" w:color="000000" w:sz="4" w:space="0"/>
+          <w:insideV w:val="single" w:color="000000" w:sz="4" w:space="0"/>
         </w:tblBorders>
         <w:tblLayout w:type="fixed"/>
         <w:tblLook w:val="0400" w:firstRow="0" w:lastRow="0" w:firstColumn="0" w:lastColumn="0" w:noHBand="0" w:noVBand="1"/>
@@ -16194,7 +16190,7 @@
                 <w:szCs w:val="20"/>
               </w:rPr>
             </w:pPr>
-            <w:bookmarkStart w:id="14" w:name="_Hlk178538124"/>
+            <w:bookmarkStart w:name="_Hlk178538124" w:id="14"/>
             <w:r>
               <w:rPr>
                 <w:sz w:val="20"/>
@@ -16263,7 +16259,6 @@
                 <w:sz w:val="20"/>
                 <w:szCs w:val="20"/>
               </w:rPr>
-              <w:lastRenderedPageBreak/>
               <w:t>Tallo:</w:t>
             </w:r>
           </w:p>
@@ -16654,7 +16649,7 @@
       <w:pPr>
         <w:spacing w:after="160" w:line="259" w:lineRule="auto"/>
       </w:pPr>
-      <w:bookmarkStart w:id="15" w:name="_Hlk178538188"/>
+      <w:bookmarkStart w:name="_Hlk178538188" w:id="15"/>
       <w:proofErr w:type="spellStart"/>
       <w:r>
         <w:rPr>
@@ -16681,7 +16676,7 @@
       <w:r>
         <w:t xml:space="preserve"> </w:t>
       </w:r>
-      <w:hyperlink r:id="rId29" w:history="1">
+      <w:hyperlink w:history="1" r:id="rId29">
         <w:r>
           <w:rPr>
             <w:rStyle w:val="Hipervnculo"/>
@@ -16825,7 +16820,7 @@
         </w:rPr>
         <w:t xml:space="preserve">. (s.f.). El cultivo del aguacate (1ª parte). Consultado el 15 de julio de 2014, en </w:t>
       </w:r>
-      <w:hyperlink r:id="rId30" w:history="1">
+      <w:hyperlink w:history="1" r:id="rId30">
         <w:r>
           <w:rPr>
             <w:sz w:val="20"/>
@@ -16997,12 +16992,12 @@
         <w:tblW w:w="9967" w:type="dxa"/>
         <w:tblInd w:w="0" w:type="dxa"/>
         <w:tblBorders>
-          <w:top w:val="single" w:sz="4" w:space="0" w:color="000000"/>
-          <w:left w:val="single" w:sz="4" w:space="0" w:color="000000"/>
-          <w:bottom w:val="single" w:sz="4" w:space="0" w:color="000000"/>
-          <w:right w:val="single" w:sz="4" w:space="0" w:color="000000"/>
-          <w:insideH w:val="single" w:sz="4" w:space="0" w:color="000000"/>
-          <w:insideV w:val="single" w:sz="4" w:space="0" w:color="000000"/>
+          <w:top w:val="single" w:color="000000" w:sz="4" w:space="0"/>
+          <w:left w:val="single" w:color="000000" w:sz="4" w:space="0"/>
+          <w:bottom w:val="single" w:color="000000" w:sz="4" w:space="0"/>
+          <w:right w:val="single" w:color="000000" w:sz="4" w:space="0"/>
+          <w:insideH w:val="single" w:color="000000" w:sz="4" w:space="0"/>
+          <w:insideV w:val="single" w:color="000000" w:sz="4" w:space="0"/>
         </w:tblBorders>
         <w:tblLayout w:type="fixed"/>
         <w:tblLook w:val="0400" w:firstRow="0" w:lastRow="0" w:firstColumn="0" w:lastColumn="0" w:noHBand="0" w:noVBand="1"/>
@@ -17410,12 +17405,12 @@
         <w:tblW w:w="9967" w:type="dxa"/>
         <w:tblInd w:w="0" w:type="dxa"/>
         <w:tblBorders>
-          <w:top w:val="single" w:sz="4" w:space="0" w:color="000000"/>
-          <w:left w:val="single" w:sz="4" w:space="0" w:color="000000"/>
-          <w:bottom w:val="single" w:sz="4" w:space="0" w:color="000000"/>
-          <w:right w:val="single" w:sz="4" w:space="0" w:color="000000"/>
-          <w:insideH w:val="single" w:sz="4" w:space="0" w:color="000000"/>
-          <w:insideV w:val="single" w:sz="4" w:space="0" w:color="000000"/>
+          <w:top w:val="single" w:color="000000" w:sz="4" w:space="0"/>
+          <w:left w:val="single" w:color="000000" w:sz="4" w:space="0"/>
+          <w:bottom w:val="single" w:color="000000" w:sz="4" w:space="0"/>
+          <w:right w:val="single" w:color="000000" w:sz="4" w:space="0"/>
+          <w:insideH w:val="single" w:color="000000" w:sz="4" w:space="0"/>
+          <w:insideV w:val="single" w:color="000000" w:sz="4" w:space="0"/>
         </w:tblBorders>
         <w:tblLayout w:type="fixed"/>
         <w:tblLook w:val="0400" w:firstRow="0" w:lastRow="0" w:firstColumn="0" w:lastColumn="0" w:noHBand="0" w:noVBand="1"/>
@@ -17760,7 +17755,7 @@
     <w:sectPr>
       <w:headerReference w:type="default" r:id="rId31"/>
       <w:footerReference w:type="default" r:id="rId32"/>
-      <w:pgSz w:w="12240" w:h="15840"/>
+      <w:pgSz w:w="12240" w:h="15840" w:orient="portrait"/>
       <w:pgMar w:top="1701" w:right="1134" w:bottom="1134" w:left="1134" w:header="720" w:footer="0" w:gutter="0"/>
       <w:pgNumType w:start="1"/>
       <w:cols w:space="720"/>
@@ -17771,7 +17766,7 @@
 
 <file path=word/comments.xml><?xml version="1.0" encoding="utf-8"?>
 <w:comments xmlns:wpc="http://schemas.microsoft.com/office/word/2010/wordprocessingCanvas" xmlns:cx="http://schemas.microsoft.com/office/drawing/2014/chartex" xmlns:cx1="http://schemas.microsoft.com/office/drawing/2015/9/8/chartex" xmlns:cx2="http://schemas.microsoft.com/office/drawing/2015/10/21/chartex" xmlns:cx3="http://schemas.microsoft.com/office/drawing/2016/5/9/chartex" xmlns:cx4="http://schemas.microsoft.com/office/drawing/2016/5/10/chartex" xmlns:cx5="http://schemas.microsoft.com/office/drawing/2016/5/11/chartex" xmlns:cx6="http://schemas.microsoft.com/office/drawing/2016/5/12/chartex" xmlns:cx7="http://schemas.microsoft.com/office/drawing/2016/5/13/chartex" xmlns:cx8="http://schemas.microsoft.com/office/drawing/2016/5/14/chartex" xmlns:mc="http://schemas.openxmlformats.org/markup-compatibility/2006" xmlns:aink="http://schemas.microsoft.com/office/drawing/2016/ink" xmlns:am3d="http://schemas.microsoft.com/office/drawing/2017/model3d" xmlns:o="urn:schemas-microsoft-com:office:office" xmlns:oel="http://schemas.microsoft.com/office/2019/extlst" xmlns:r="http://schemas.openxmlformats.org/officeDocument/2006/relationships" xmlns:m="http://schemas.openxmlformats.org/officeDocument/2006/math" xmlns:v="urn:schemas-microsoft-com:vml" xmlns:wp14="http://schemas.microsoft.com/office/word/2010/wordprocessingDrawing" xmlns:wp="http://schemas.openxmlformats.org/drawingml/2006/wordprocessingDrawing" xmlns:w10="urn:schemas-microsoft-com:office:word" xmlns:w="http://schemas.openxmlformats.org/wordprocessingml/2006/main" xmlns:w14="http://schemas.microsoft.com/office/word/2010/wordml" xmlns:w15="http://schemas.microsoft.com/office/word/2012/wordml" xmlns:w16cex="http://schemas.microsoft.com/office/word/2018/wordml/cex" xmlns:w16cid="http://schemas.microsoft.com/office/word/2016/wordml/cid" xmlns:w16="http://schemas.microsoft.com/office/word/2018/wordml" xmlns:w16du="http://schemas.microsoft.com/office/word/2023/wordml/word16du" xmlns:w16sdtdh="http://schemas.microsoft.com/office/word/2020/wordml/sdtdatahash" xmlns:w16se="http://schemas.microsoft.com/office/word/2015/wordml/symex" xmlns:wpg="http://schemas.microsoft.com/office/word/2010/wordprocessingGroup" xmlns:wpi="http://schemas.microsoft.com/office/word/2010/wordprocessingInk" xmlns:wne="http://schemas.microsoft.com/office/word/2006/wordml" xmlns:wps="http://schemas.microsoft.com/office/word/2010/wordprocessingShape" mc:Ignorable="w14 w15 w16se w16cid w16 w16cex w16sdtdh w16du wp14">
-  <w:comment w:id="6" w:author="Fabian Cuartas D." w:date="2024-10-31T09:29:00Z" w:initials="FC">
+  <w:comment w:initials="FC" w:author="Fabian Cuartas D." w:date="2024-10-31T09:29:00Z" w:id="6">
     <w:p>
       <w:pPr>
         <w:pStyle w:val="Textocomentario"/>
@@ -17787,7 +17782,7 @@
       </w:r>
     </w:p>
   </w:comment>
-  <w:comment w:id="7" w:author="Fabian Cuartas D." w:date="2024-10-27T15:31:00Z" w:initials="FC">
+  <w:comment w:initials="FC" w:author="Fabian Cuartas D." w:date="2024-10-27T15:31:00Z" w:id="7">
     <w:p>
       <w:pPr>
         <w:pStyle w:val="Textocomentario"/>
@@ -17803,7 +17798,7 @@
       </w:r>
     </w:p>
   </w:comment>
-  <w:comment w:id="8" w:author="Fabian Cuartas D." w:date="2024-10-27T15:34:00Z" w:initials="FC">
+  <w:comment w:initials="FC" w:author="Fabian Cuartas D." w:date="2024-10-27T15:34:00Z" w:id="8">
     <w:p>
       <w:pPr>
         <w:pStyle w:val="Textocomentario"/>
@@ -17819,7 +17814,7 @@
       </w:r>
     </w:p>
   </w:comment>
-  <w:comment w:id="9" w:author="Fabian Cuartas D." w:date="2024-10-27T15:37:00Z" w:initials="FC">
+  <w:comment w:initials="FC" w:author="Fabian Cuartas D." w:date="2024-10-27T15:37:00Z" w:id="9">
     <w:p>
       <w:pPr>
         <w:pStyle w:val="Textocomentario"/>
@@ -17835,7 +17830,7 @@
       </w:r>
     </w:p>
   </w:comment>
-  <w:comment w:id="10" w:author="Fabian Cuartas D." w:date="2024-10-27T15:39:00Z" w:initials="FC">
+  <w:comment w:initials="FC" w:author="Fabian Cuartas D." w:date="2024-10-27T15:39:00Z" w:id="10">
     <w:p>
       <w:pPr>
         <w:pStyle w:val="Textocomentario"/>
@@ -17851,7 +17846,7 @@
       </w:r>
     </w:p>
   </w:comment>
-  <w:comment w:id="11" w:author="Fabian Cuartas D." w:date="2024-10-27T15:46:00Z" w:initials="FC">
+  <w:comment w:initials="FC" w:author="Fabian Cuartas D." w:date="2024-10-27T15:46:00Z" w:id="11">
     <w:p>
       <w:pPr>
         <w:pStyle w:val="Textocomentario"/>
@@ -17875,7 +17870,7 @@
       </w:r>
     </w:p>
   </w:comment>
-  <w:comment w:id="13" w:author="Fabian Cuartas D." w:date="2024-10-27T15:27:00Z" w:initials="FC">
+  <w:comment w:initials="FC" w:author="Fabian Cuartas D." w:date="2024-10-27T15:27:00Z" w:id="13">
     <w:p>
       <w:pPr>
         <w:pStyle w:val="Textocomentario"/>
@@ -17989,7 +17984,7 @@
       <w:ind w:left="-2" w:hanging="2"/>
       <w:jc w:val="right"/>
       <w:rPr>
-        <w:rFonts w:ascii="Times New Roman" w:eastAsia="Times New Roman" w:hAnsi="Times New Roman" w:cs="Times New Roman"/>
+        <w:rFonts w:ascii="Times New Roman" w:hAnsi="Times New Roman" w:eastAsia="Times New Roman" w:cs="Times New Roman"/>
         <w:sz w:val="24"/>
         <w:szCs w:val="24"/>
       </w:rPr>
@@ -18000,7 +17995,7 @@
       <w:pStyle w:val="Normal0"/>
       <w:spacing w:line="240" w:lineRule="auto"/>
       <w:rPr>
-        <w:rFonts w:ascii="Times New Roman" w:eastAsia="Times New Roman" w:hAnsi="Times New Roman" w:cs="Times New Roman"/>
+        <w:rFonts w:ascii="Times New Roman" w:hAnsi="Times New Roman" w:eastAsia="Times New Roman" w:cs="Times New Roman"/>
         <w:sz w:val="24"/>
         <w:szCs w:val="24"/>
       </w:rPr>
@@ -18085,7 +18080,7 @@
 </file>
 
 <file path=word/header1.xml><?xml version="1.0" encoding="utf-8"?>
-<w:hdr xmlns:wpc="http://schemas.microsoft.com/office/word/2010/wordprocessingCanvas" xmlns:cx="http://schemas.microsoft.com/office/drawing/2014/chartex" xmlns:cx1="http://schemas.microsoft.com/office/drawing/2015/9/8/chartex" xmlns:cx2="http://schemas.microsoft.com/office/drawing/2015/10/21/chartex" xmlns:cx3="http://schemas.microsoft.com/office/drawing/2016/5/9/chartex" xmlns:cx4="http://schemas.microsoft.com/office/drawing/2016/5/10/chartex" xmlns:cx5="http://schemas.microsoft.com/office/drawing/2016/5/11/chartex" xmlns:cx6="http://schemas.microsoft.com/office/drawing/2016/5/12/chartex" xmlns:cx7="http://schemas.microsoft.com/office/drawing/2016/5/13/chartex" xmlns:cx8="http://schemas.microsoft.com/office/drawing/2016/5/14/chartex" xmlns:mc="http://schemas.openxmlformats.org/markup-compatibility/2006" xmlns:aink="http://schemas.microsoft.com/office/drawing/2016/ink" xmlns:am3d="http://schemas.microsoft.com/office/drawing/2017/model3d" xmlns:o="urn:schemas-microsoft-com:office:office" xmlns:oel="http://schemas.microsoft.com/office/2019/extlst" xmlns:r="http://schemas.openxmlformats.org/officeDocument/2006/relationships" xmlns:m="http://schemas.openxmlformats.org/officeDocument/2006/math" xmlns:v="urn:schemas-microsoft-com:vml" xmlns:wp14="http://schemas.microsoft.com/office/word/2010/wordprocessingDrawing" xmlns:wp="http://schemas.openxmlformats.org/drawingml/2006/wordprocessingDrawing" xmlns:w10="urn:schemas-microsoft-com:office:word" xmlns:w="http://schemas.openxmlformats.org/wordprocessingml/2006/main" xmlns:w14="http://schemas.microsoft.com/office/word/2010/wordml" xmlns:w15="http://schemas.microsoft.com/office/word/2012/wordml" xmlns:w16cex="http://schemas.microsoft.com/office/word/2018/wordml/cex" xmlns:w16cid="http://schemas.microsoft.com/office/word/2016/wordml/cid" xmlns:w16="http://schemas.microsoft.com/office/word/2018/wordml" xmlns:w16du="http://schemas.microsoft.com/office/word/2023/wordml/word16du" xmlns:w16sdtdh="http://schemas.microsoft.com/office/word/2020/wordml/sdtdatahash" xmlns:w16se="http://schemas.microsoft.com/office/word/2015/wordml/symex" xmlns:wpg="http://schemas.microsoft.com/office/word/2010/wordprocessingGroup" xmlns:wpi="http://schemas.microsoft.com/office/word/2010/wordprocessingInk" xmlns:wne="http://schemas.microsoft.com/office/word/2006/wordml" xmlns:wps="http://schemas.microsoft.com/office/word/2010/wordprocessingShape" mc:Ignorable="w14 w15 w16se w16cid w16 w16cex w16sdtdh w16du wp14">
+<w:hdr xmlns:wpc="http://schemas.microsoft.com/office/word/2010/wordprocessingCanvas" xmlns:cx="http://schemas.microsoft.com/office/drawing/2014/chartex" xmlns:cx1="http://schemas.microsoft.com/office/drawing/2015/9/8/chartex" xmlns:cx2="http://schemas.microsoft.com/office/drawing/2015/10/21/chartex" xmlns:cx3="http://schemas.microsoft.com/office/drawing/2016/5/9/chartex" xmlns:cx4="http://schemas.microsoft.com/office/drawing/2016/5/10/chartex" xmlns:cx5="http://schemas.microsoft.com/office/drawing/2016/5/11/chartex" xmlns:cx6="http://schemas.microsoft.com/office/drawing/2016/5/12/chartex" xmlns:cx7="http://schemas.microsoft.com/office/drawing/2016/5/13/chartex" xmlns:cx8="http://schemas.microsoft.com/office/drawing/2016/5/14/chartex" xmlns:mc="http://schemas.openxmlformats.org/markup-compatibility/2006" xmlns:aink="http://schemas.microsoft.com/office/drawing/2016/ink" xmlns:am3d="http://schemas.microsoft.com/office/drawing/2017/model3d" xmlns:o="urn:schemas-microsoft-com:office:office" xmlns:oel="http://schemas.microsoft.com/office/2019/extlst" xmlns:r="http://schemas.openxmlformats.org/officeDocument/2006/relationships" xmlns:m="http://schemas.openxmlformats.org/officeDocument/2006/math" xmlns:v="urn:schemas-microsoft-com:vml" xmlns:wp14="http://schemas.microsoft.com/office/word/2010/wordprocessingDrawing" xmlns:wp="http://schemas.openxmlformats.org/drawingml/2006/wordprocessingDrawing" xmlns:w10="urn:schemas-microsoft-com:office:word" xmlns:w="http://schemas.openxmlformats.org/wordprocessingml/2006/main" xmlns:w14="http://schemas.microsoft.com/office/word/2010/wordml" xmlns:w15="http://schemas.microsoft.com/office/word/2012/wordml" xmlns:w16cex="http://schemas.microsoft.com/office/word/2018/wordml/cex" xmlns:w16cid="http://schemas.microsoft.com/office/word/2016/wordml/cid" xmlns:w16="http://schemas.microsoft.com/office/word/2018/wordml" xmlns:w16du="http://schemas.microsoft.com/office/word/2023/wordml/word16du" xmlns:w16sdtdh="http://schemas.microsoft.com/office/word/2020/wordml/sdtdatahash" xmlns:w16se="http://schemas.microsoft.com/office/word/2015/wordml/symex" xmlns:wpg="http://schemas.microsoft.com/office/word/2010/wordprocessingGroup" xmlns:wpi="http://schemas.microsoft.com/office/word/2010/wordprocessingInk" xmlns:wne="http://schemas.microsoft.com/office/word/2006/wordml" xmlns:wps="http://schemas.microsoft.com/office/word/2010/wordprocessingShape" xmlns:a="http://schemas.openxmlformats.org/drawingml/2006/main" xmlns:pic="http://schemas.openxmlformats.org/drawingml/2006/picture" xmlns:a14="http://schemas.microsoft.com/office/drawing/2010/main" mc:Ignorable="w14 w15 w16se w16cid w16 w16cex w16sdtdh w16du wp14">
   <w:p>
     <w:pPr>
       <w:pStyle w:val="Normal0"/>
@@ -18192,7 +18187,7 @@
         <w:ind w:left="720" w:hanging="360"/>
       </w:pPr>
       <w:rPr>
-        <w:rFonts w:ascii="Symbol" w:hAnsi="Symbol" w:hint="default"/>
+        <w:rFonts w:hint="default" w:ascii="Symbol" w:hAnsi="Symbol"/>
       </w:rPr>
     </w:lvl>
     <w:lvl w:ilvl="1" w:tplc="04090003" w:tentative="1">
@@ -18204,7 +18199,7 @@
         <w:ind w:left="1440" w:hanging="360"/>
       </w:pPr>
       <w:rPr>
-        <w:rFonts w:ascii="Courier New" w:hAnsi="Courier New" w:cs="Courier New" w:hint="default"/>
+        <w:rFonts w:hint="default" w:ascii="Courier New" w:hAnsi="Courier New" w:cs="Courier New"/>
       </w:rPr>
     </w:lvl>
     <w:lvl w:ilvl="2" w:tplc="04090005" w:tentative="1">
@@ -18216,7 +18211,7 @@
         <w:ind w:left="2160" w:hanging="360"/>
       </w:pPr>
       <w:rPr>
-        <w:rFonts w:ascii="Wingdings" w:hAnsi="Wingdings" w:hint="default"/>
+        <w:rFonts w:hint="default" w:ascii="Wingdings" w:hAnsi="Wingdings"/>
       </w:rPr>
     </w:lvl>
     <w:lvl w:ilvl="3" w:tplc="04090001" w:tentative="1">
@@ -18228,7 +18223,7 @@
         <w:ind w:left="2880" w:hanging="360"/>
       </w:pPr>
       <w:rPr>
-        <w:rFonts w:ascii="Symbol" w:hAnsi="Symbol" w:hint="default"/>
+        <w:rFonts w:hint="default" w:ascii="Symbol" w:hAnsi="Symbol"/>
       </w:rPr>
     </w:lvl>
     <w:lvl w:ilvl="4" w:tplc="04090003" w:tentative="1">
@@ -18240,7 +18235,7 @@
         <w:ind w:left="3600" w:hanging="360"/>
       </w:pPr>
       <w:rPr>
-        <w:rFonts w:ascii="Courier New" w:hAnsi="Courier New" w:cs="Courier New" w:hint="default"/>
+        <w:rFonts w:hint="default" w:ascii="Courier New" w:hAnsi="Courier New" w:cs="Courier New"/>
       </w:rPr>
     </w:lvl>
     <w:lvl w:ilvl="5" w:tplc="04090005" w:tentative="1">
@@ -18252,7 +18247,7 @@
         <w:ind w:left="4320" w:hanging="360"/>
       </w:pPr>
       <w:rPr>
-        <w:rFonts w:ascii="Wingdings" w:hAnsi="Wingdings" w:hint="default"/>
+        <w:rFonts w:hint="default" w:ascii="Wingdings" w:hAnsi="Wingdings"/>
       </w:rPr>
     </w:lvl>
     <w:lvl w:ilvl="6" w:tplc="04090001" w:tentative="1">
@@ -18264,7 +18259,7 @@
         <w:ind w:left="5040" w:hanging="360"/>
       </w:pPr>
       <w:rPr>
-        <w:rFonts w:ascii="Symbol" w:hAnsi="Symbol" w:hint="default"/>
+        <w:rFonts w:hint="default" w:ascii="Symbol" w:hAnsi="Symbol"/>
       </w:rPr>
     </w:lvl>
     <w:lvl w:ilvl="7" w:tplc="04090003" w:tentative="1">
@@ -18276,7 +18271,7 @@
         <w:ind w:left="5760" w:hanging="360"/>
       </w:pPr>
       <w:rPr>
-        <w:rFonts w:ascii="Courier New" w:hAnsi="Courier New" w:cs="Courier New" w:hint="default"/>
+        <w:rFonts w:hint="default" w:ascii="Courier New" w:hAnsi="Courier New" w:cs="Courier New"/>
       </w:rPr>
     </w:lvl>
     <w:lvl w:ilvl="8" w:tplc="04090005" w:tentative="1">
@@ -18288,7 +18283,7 @@
         <w:ind w:left="6480" w:hanging="360"/>
       </w:pPr>
       <w:rPr>
-        <w:rFonts w:ascii="Wingdings" w:hAnsi="Wingdings" w:hint="default"/>
+        <w:rFonts w:hint="default" w:ascii="Wingdings" w:hAnsi="Wingdings"/>
       </w:rPr>
     </w:lvl>
   </w:abstractNum>
@@ -18391,7 +18386,7 @@
         <w:ind w:left="720" w:hanging="360"/>
       </w:pPr>
       <w:rPr>
-        <w:rFonts w:ascii="Symbol" w:hAnsi="Symbol" w:hint="default"/>
+        <w:rFonts w:hint="default" w:ascii="Symbol" w:hAnsi="Symbol"/>
       </w:rPr>
     </w:lvl>
     <w:lvl w:ilvl="1" w:tplc="04090003" w:tentative="1">
@@ -18403,7 +18398,7 @@
         <w:ind w:left="1440" w:hanging="360"/>
       </w:pPr>
       <w:rPr>
-        <w:rFonts w:ascii="Courier New" w:hAnsi="Courier New" w:cs="Courier New" w:hint="default"/>
+        <w:rFonts w:hint="default" w:ascii="Courier New" w:hAnsi="Courier New" w:cs="Courier New"/>
       </w:rPr>
     </w:lvl>
     <w:lvl w:ilvl="2" w:tplc="04090005" w:tentative="1">
@@ -18415,7 +18410,7 @@
         <w:ind w:left="2160" w:hanging="360"/>
       </w:pPr>
       <w:rPr>
-        <w:rFonts w:ascii="Wingdings" w:hAnsi="Wingdings" w:hint="default"/>
+        <w:rFonts w:hint="default" w:ascii="Wingdings" w:hAnsi="Wingdings"/>
       </w:rPr>
     </w:lvl>
     <w:lvl w:ilvl="3" w:tplc="04090001" w:tentative="1">
@@ -18427,7 +18422,7 @@
         <w:ind w:left="2880" w:hanging="360"/>
       </w:pPr>
       <w:rPr>
-        <w:rFonts w:ascii="Symbol" w:hAnsi="Symbol" w:hint="default"/>
+        <w:rFonts w:hint="default" w:ascii="Symbol" w:hAnsi="Symbol"/>
       </w:rPr>
     </w:lvl>
     <w:lvl w:ilvl="4" w:tplc="04090003" w:tentative="1">
@@ -18439,7 +18434,7 @@
         <w:ind w:left="3600" w:hanging="360"/>
       </w:pPr>
       <w:rPr>
-        <w:rFonts w:ascii="Courier New" w:hAnsi="Courier New" w:cs="Courier New" w:hint="default"/>
+        <w:rFonts w:hint="default" w:ascii="Courier New" w:hAnsi="Courier New" w:cs="Courier New"/>
       </w:rPr>
     </w:lvl>
     <w:lvl w:ilvl="5" w:tplc="04090005" w:tentative="1">
@@ -18451,7 +18446,7 @@
         <w:ind w:left="4320" w:hanging="360"/>
       </w:pPr>
       <w:rPr>
-        <w:rFonts w:ascii="Wingdings" w:hAnsi="Wingdings" w:hint="default"/>
+        <w:rFonts w:hint="default" w:ascii="Wingdings" w:hAnsi="Wingdings"/>
       </w:rPr>
     </w:lvl>
     <w:lvl w:ilvl="6" w:tplc="04090001" w:tentative="1">
@@ -18463,7 +18458,7 @@
         <w:ind w:left="5040" w:hanging="360"/>
       </w:pPr>
       <w:rPr>
-        <w:rFonts w:ascii="Symbol" w:hAnsi="Symbol" w:hint="default"/>
+        <w:rFonts w:hint="default" w:ascii="Symbol" w:hAnsi="Symbol"/>
       </w:rPr>
     </w:lvl>
     <w:lvl w:ilvl="7" w:tplc="04090003" w:tentative="1">
@@ -18475,7 +18470,7 @@
         <w:ind w:left="5760" w:hanging="360"/>
       </w:pPr>
       <w:rPr>
-        <w:rFonts w:ascii="Courier New" w:hAnsi="Courier New" w:cs="Courier New" w:hint="default"/>
+        <w:rFonts w:hint="default" w:ascii="Courier New" w:hAnsi="Courier New" w:cs="Courier New"/>
       </w:rPr>
     </w:lvl>
     <w:lvl w:ilvl="8" w:tplc="04090005" w:tentative="1">
@@ -18487,7 +18482,7 @@
         <w:ind w:left="6480" w:hanging="360"/>
       </w:pPr>
       <w:rPr>
-        <w:rFonts w:ascii="Wingdings" w:hAnsi="Wingdings" w:hint="default"/>
+        <w:rFonts w:hint="default" w:ascii="Wingdings" w:hAnsi="Wingdings"/>
       </w:rPr>
     </w:lvl>
   </w:abstractNum>
@@ -18504,7 +18499,7 @@
         <w:ind w:left="720" w:hanging="360"/>
       </w:pPr>
       <w:rPr>
-        <w:rFonts w:ascii="Symbol" w:hAnsi="Symbol" w:hint="default"/>
+        <w:rFonts w:hint="default" w:ascii="Symbol" w:hAnsi="Symbol"/>
       </w:rPr>
     </w:lvl>
     <w:lvl w:ilvl="1" w:tplc="04090003" w:tentative="1">
@@ -18516,7 +18511,7 @@
         <w:ind w:left="1440" w:hanging="360"/>
       </w:pPr>
       <w:rPr>
-        <w:rFonts w:ascii="Courier New" w:hAnsi="Courier New" w:cs="Courier New" w:hint="default"/>
+        <w:rFonts w:hint="default" w:ascii="Courier New" w:hAnsi="Courier New" w:cs="Courier New"/>
       </w:rPr>
     </w:lvl>
     <w:lvl w:ilvl="2" w:tplc="04090005" w:tentative="1">
@@ -18528,7 +18523,7 @@
         <w:ind w:left="2160" w:hanging="360"/>
       </w:pPr>
       <w:rPr>
-        <w:rFonts w:ascii="Wingdings" w:hAnsi="Wingdings" w:hint="default"/>
+        <w:rFonts w:hint="default" w:ascii="Wingdings" w:hAnsi="Wingdings"/>
       </w:rPr>
     </w:lvl>
     <w:lvl w:ilvl="3" w:tplc="04090001" w:tentative="1">
@@ -18540,7 +18535,7 @@
         <w:ind w:left="2880" w:hanging="360"/>
       </w:pPr>
       <w:rPr>
-        <w:rFonts w:ascii="Symbol" w:hAnsi="Symbol" w:hint="default"/>
+        <w:rFonts w:hint="default" w:ascii="Symbol" w:hAnsi="Symbol"/>
       </w:rPr>
     </w:lvl>
     <w:lvl w:ilvl="4" w:tplc="04090003" w:tentative="1">
@@ -18552,7 +18547,7 @@
         <w:ind w:left="3600" w:hanging="360"/>
       </w:pPr>
       <w:rPr>
-        <w:rFonts w:ascii="Courier New" w:hAnsi="Courier New" w:cs="Courier New" w:hint="default"/>
+        <w:rFonts w:hint="default" w:ascii="Courier New" w:hAnsi="Courier New" w:cs="Courier New"/>
       </w:rPr>
     </w:lvl>
     <w:lvl w:ilvl="5" w:tplc="04090005" w:tentative="1">
@@ -18564,7 +18559,7 @@
         <w:ind w:left="4320" w:hanging="360"/>
       </w:pPr>
       <w:rPr>
-        <w:rFonts w:ascii="Wingdings" w:hAnsi="Wingdings" w:hint="default"/>
+        <w:rFonts w:hint="default" w:ascii="Wingdings" w:hAnsi="Wingdings"/>
       </w:rPr>
     </w:lvl>
     <w:lvl w:ilvl="6" w:tplc="04090001" w:tentative="1">
@@ -18576,7 +18571,7 @@
         <w:ind w:left="5040" w:hanging="360"/>
       </w:pPr>
       <w:rPr>
-        <w:rFonts w:ascii="Symbol" w:hAnsi="Symbol" w:hint="default"/>
+        <w:rFonts w:hint="default" w:ascii="Symbol" w:hAnsi="Symbol"/>
       </w:rPr>
     </w:lvl>
     <w:lvl w:ilvl="7" w:tplc="04090003" w:tentative="1">
@@ -18588,7 +18583,7 @@
         <w:ind w:left="5760" w:hanging="360"/>
       </w:pPr>
       <w:rPr>
-        <w:rFonts w:ascii="Courier New" w:hAnsi="Courier New" w:cs="Courier New" w:hint="default"/>
+        <w:rFonts w:hint="default" w:ascii="Courier New" w:hAnsi="Courier New" w:cs="Courier New"/>
       </w:rPr>
     </w:lvl>
     <w:lvl w:ilvl="8" w:tplc="04090005" w:tentative="1">
@@ -18600,7 +18595,7 @@
         <w:ind w:left="6480" w:hanging="360"/>
       </w:pPr>
       <w:rPr>
-        <w:rFonts w:ascii="Wingdings" w:hAnsi="Wingdings" w:hint="default"/>
+        <w:rFonts w:hint="default" w:ascii="Wingdings" w:hAnsi="Wingdings"/>
       </w:rPr>
     </w:lvl>
   </w:abstractNum>
@@ -18617,7 +18612,7 @@
         <w:ind w:left="720" w:hanging="360"/>
       </w:pPr>
       <w:rPr>
-        <w:rFonts w:ascii="Wingdings" w:hAnsi="Wingdings" w:hint="default"/>
+        <w:rFonts w:hint="default" w:ascii="Wingdings" w:hAnsi="Wingdings"/>
       </w:rPr>
     </w:lvl>
     <w:lvl w:ilvl="1" w:tplc="240A0003" w:tentative="1">
@@ -18629,7 +18624,7 @@
         <w:ind w:left="1440" w:hanging="360"/>
       </w:pPr>
       <w:rPr>
-        <w:rFonts w:ascii="Courier New" w:hAnsi="Courier New" w:cs="Courier New" w:hint="default"/>
+        <w:rFonts w:hint="default" w:ascii="Courier New" w:hAnsi="Courier New" w:cs="Courier New"/>
       </w:rPr>
     </w:lvl>
     <w:lvl w:ilvl="2" w:tplc="240A0005" w:tentative="1">
@@ -18641,7 +18636,7 @@
         <w:ind w:left="2160" w:hanging="360"/>
       </w:pPr>
       <w:rPr>
-        <w:rFonts w:ascii="Wingdings" w:hAnsi="Wingdings" w:hint="default"/>
+        <w:rFonts w:hint="default" w:ascii="Wingdings" w:hAnsi="Wingdings"/>
       </w:rPr>
     </w:lvl>
     <w:lvl w:ilvl="3" w:tplc="240A0001" w:tentative="1">
@@ -18653,7 +18648,7 @@
         <w:ind w:left="2880" w:hanging="360"/>
       </w:pPr>
       <w:rPr>
-        <w:rFonts w:ascii="Symbol" w:hAnsi="Symbol" w:hint="default"/>
+        <w:rFonts w:hint="default" w:ascii="Symbol" w:hAnsi="Symbol"/>
       </w:rPr>
     </w:lvl>
     <w:lvl w:ilvl="4" w:tplc="240A0003" w:tentative="1">
@@ -18665,7 +18660,7 @@
         <w:ind w:left="3600" w:hanging="360"/>
       </w:pPr>
       <w:rPr>
-        <w:rFonts w:ascii="Courier New" w:hAnsi="Courier New" w:cs="Courier New" w:hint="default"/>
+        <w:rFonts w:hint="default" w:ascii="Courier New" w:hAnsi="Courier New" w:cs="Courier New"/>
       </w:rPr>
     </w:lvl>
     <w:lvl w:ilvl="5" w:tplc="240A0005" w:tentative="1">
@@ -18677,7 +18672,7 @@
         <w:ind w:left="4320" w:hanging="360"/>
       </w:pPr>
       <w:rPr>
-        <w:rFonts w:ascii="Wingdings" w:hAnsi="Wingdings" w:hint="default"/>
+        <w:rFonts w:hint="default" w:ascii="Wingdings" w:hAnsi="Wingdings"/>
       </w:rPr>
     </w:lvl>
     <w:lvl w:ilvl="6" w:tplc="240A0001" w:tentative="1">
@@ -18689,7 +18684,7 @@
         <w:ind w:left="5040" w:hanging="360"/>
       </w:pPr>
       <w:rPr>
-        <w:rFonts w:ascii="Symbol" w:hAnsi="Symbol" w:hint="default"/>
+        <w:rFonts w:hint="default" w:ascii="Symbol" w:hAnsi="Symbol"/>
       </w:rPr>
     </w:lvl>
     <w:lvl w:ilvl="7" w:tplc="240A0003" w:tentative="1">
@@ -18701,7 +18696,7 @@
         <w:ind w:left="5760" w:hanging="360"/>
       </w:pPr>
       <w:rPr>
-        <w:rFonts w:ascii="Courier New" w:hAnsi="Courier New" w:cs="Courier New" w:hint="default"/>
+        <w:rFonts w:hint="default" w:ascii="Courier New" w:hAnsi="Courier New" w:cs="Courier New"/>
       </w:rPr>
     </w:lvl>
     <w:lvl w:ilvl="8" w:tplc="240A0005" w:tentative="1">
@@ -18713,7 +18708,7 @@
         <w:ind w:left="6480" w:hanging="360"/>
       </w:pPr>
       <w:rPr>
-        <w:rFonts w:ascii="Wingdings" w:hAnsi="Wingdings" w:hint="default"/>
+        <w:rFonts w:hint="default" w:ascii="Wingdings" w:hAnsi="Wingdings"/>
       </w:rPr>
     </w:lvl>
   </w:abstractNum>
@@ -18929,7 +18924,7 @@
         <w:ind w:left="720" w:hanging="360"/>
       </w:pPr>
       <w:rPr>
-        <w:rFonts w:ascii="Symbol" w:hAnsi="Symbol" w:hint="default"/>
+        <w:rFonts w:hint="default" w:ascii="Symbol" w:hAnsi="Symbol"/>
       </w:rPr>
     </w:lvl>
     <w:lvl w:ilvl="1" w:tplc="240A0003" w:tentative="1">
@@ -18941,7 +18936,7 @@
         <w:ind w:left="1440" w:hanging="360"/>
       </w:pPr>
       <w:rPr>
-        <w:rFonts w:ascii="Courier New" w:hAnsi="Courier New" w:cs="Courier New" w:hint="default"/>
+        <w:rFonts w:hint="default" w:ascii="Courier New" w:hAnsi="Courier New" w:cs="Courier New"/>
       </w:rPr>
     </w:lvl>
     <w:lvl w:ilvl="2" w:tplc="240A0005" w:tentative="1">
@@ -18953,7 +18948,7 @@
         <w:ind w:left="2160" w:hanging="360"/>
       </w:pPr>
       <w:rPr>
-        <w:rFonts w:ascii="Wingdings" w:hAnsi="Wingdings" w:hint="default"/>
+        <w:rFonts w:hint="default" w:ascii="Wingdings" w:hAnsi="Wingdings"/>
       </w:rPr>
     </w:lvl>
     <w:lvl w:ilvl="3" w:tplc="240A0001" w:tentative="1">
@@ -18965,7 +18960,7 @@
         <w:ind w:left="2880" w:hanging="360"/>
       </w:pPr>
       <w:rPr>
-        <w:rFonts w:ascii="Symbol" w:hAnsi="Symbol" w:hint="default"/>
+        <w:rFonts w:hint="default" w:ascii="Symbol" w:hAnsi="Symbol"/>
       </w:rPr>
     </w:lvl>
     <w:lvl w:ilvl="4" w:tplc="240A0003" w:tentative="1">
@@ -18977,7 +18972,7 @@
         <w:ind w:left="3600" w:hanging="360"/>
       </w:pPr>
       <w:rPr>
-        <w:rFonts w:ascii="Courier New" w:hAnsi="Courier New" w:cs="Courier New" w:hint="default"/>
+        <w:rFonts w:hint="default" w:ascii="Courier New" w:hAnsi="Courier New" w:cs="Courier New"/>
       </w:rPr>
     </w:lvl>
     <w:lvl w:ilvl="5" w:tplc="240A0005" w:tentative="1">
@@ -18989,7 +18984,7 @@
         <w:ind w:left="4320" w:hanging="360"/>
       </w:pPr>
       <w:rPr>
-        <w:rFonts w:ascii="Wingdings" w:hAnsi="Wingdings" w:hint="default"/>
+        <w:rFonts w:hint="default" w:ascii="Wingdings" w:hAnsi="Wingdings"/>
       </w:rPr>
     </w:lvl>
     <w:lvl w:ilvl="6" w:tplc="240A0001" w:tentative="1">
@@ -19001,7 +18996,7 @@
         <w:ind w:left="5040" w:hanging="360"/>
       </w:pPr>
       <w:rPr>
-        <w:rFonts w:ascii="Symbol" w:hAnsi="Symbol" w:hint="default"/>
+        <w:rFonts w:hint="default" w:ascii="Symbol" w:hAnsi="Symbol"/>
       </w:rPr>
     </w:lvl>
     <w:lvl w:ilvl="7" w:tplc="240A0003" w:tentative="1">
@@ -19013,7 +19008,7 @@
         <w:ind w:left="5760" w:hanging="360"/>
       </w:pPr>
       <w:rPr>
-        <w:rFonts w:ascii="Courier New" w:hAnsi="Courier New" w:cs="Courier New" w:hint="default"/>
+        <w:rFonts w:hint="default" w:ascii="Courier New" w:hAnsi="Courier New" w:cs="Courier New"/>
       </w:rPr>
     </w:lvl>
     <w:lvl w:ilvl="8" w:tplc="240A0005" w:tentative="1">
@@ -19025,7 +19020,7 @@
         <w:ind w:left="6480" w:hanging="360"/>
       </w:pPr>
       <w:rPr>
-        <w:rFonts w:ascii="Wingdings" w:hAnsi="Wingdings" w:hint="default"/>
+        <w:rFonts w:hint="default" w:ascii="Wingdings" w:hAnsi="Wingdings"/>
       </w:rPr>
     </w:lvl>
   </w:abstractNum>
@@ -19042,7 +19037,7 @@
         <w:ind w:left="720" w:hanging="360"/>
       </w:pPr>
       <w:rPr>
-        <w:rFonts w:ascii="Wingdings" w:hAnsi="Wingdings" w:hint="default"/>
+        <w:rFonts w:hint="default" w:ascii="Wingdings" w:hAnsi="Wingdings"/>
       </w:rPr>
     </w:lvl>
     <w:lvl w:ilvl="1" w:tplc="240A0003" w:tentative="1">
@@ -19054,7 +19049,7 @@
         <w:ind w:left="1440" w:hanging="360"/>
       </w:pPr>
       <w:rPr>
-        <w:rFonts w:ascii="Courier New" w:hAnsi="Courier New" w:cs="Courier New" w:hint="default"/>
+        <w:rFonts w:hint="default" w:ascii="Courier New" w:hAnsi="Courier New" w:cs="Courier New"/>
       </w:rPr>
     </w:lvl>
     <w:lvl w:ilvl="2" w:tplc="240A0005" w:tentative="1">
@@ -19066,7 +19061,7 @@
         <w:ind w:left="2160" w:hanging="360"/>
       </w:pPr>
       <w:rPr>
-        <w:rFonts w:ascii="Wingdings" w:hAnsi="Wingdings" w:hint="default"/>
+        <w:rFonts w:hint="default" w:ascii="Wingdings" w:hAnsi="Wingdings"/>
       </w:rPr>
     </w:lvl>
     <w:lvl w:ilvl="3" w:tplc="240A0001" w:tentative="1">
@@ -19078,7 +19073,7 @@
         <w:ind w:left="2880" w:hanging="360"/>
       </w:pPr>
       <w:rPr>
-        <w:rFonts w:ascii="Symbol" w:hAnsi="Symbol" w:hint="default"/>
+        <w:rFonts w:hint="default" w:ascii="Symbol" w:hAnsi="Symbol"/>
       </w:rPr>
     </w:lvl>
     <w:lvl w:ilvl="4" w:tplc="240A0003" w:tentative="1">
@@ -19090,7 +19085,7 @@
         <w:ind w:left="3600" w:hanging="360"/>
       </w:pPr>
       <w:rPr>
-        <w:rFonts w:ascii="Courier New" w:hAnsi="Courier New" w:cs="Courier New" w:hint="default"/>
+        <w:rFonts w:hint="default" w:ascii="Courier New" w:hAnsi="Courier New" w:cs="Courier New"/>
       </w:rPr>
     </w:lvl>
     <w:lvl w:ilvl="5" w:tplc="240A0005" w:tentative="1">
@@ -19102,7 +19097,7 @@
         <w:ind w:left="4320" w:hanging="360"/>
       </w:pPr>
       <w:rPr>
-        <w:rFonts w:ascii="Wingdings" w:hAnsi="Wingdings" w:hint="default"/>
+        <w:rFonts w:hint="default" w:ascii="Wingdings" w:hAnsi="Wingdings"/>
       </w:rPr>
     </w:lvl>
     <w:lvl w:ilvl="6" w:tplc="240A0001" w:tentative="1">
@@ -19114,7 +19109,7 @@
         <w:ind w:left="5040" w:hanging="360"/>
       </w:pPr>
       <w:rPr>
-        <w:rFonts w:ascii="Symbol" w:hAnsi="Symbol" w:hint="default"/>
+        <w:rFonts w:hint="default" w:ascii="Symbol" w:hAnsi="Symbol"/>
       </w:rPr>
     </w:lvl>
     <w:lvl w:ilvl="7" w:tplc="240A0003" w:tentative="1">
@@ -19126,7 +19121,7 @@
         <w:ind w:left="5760" w:hanging="360"/>
       </w:pPr>
       <w:rPr>
-        <w:rFonts w:ascii="Courier New" w:hAnsi="Courier New" w:cs="Courier New" w:hint="default"/>
+        <w:rFonts w:hint="default" w:ascii="Courier New" w:hAnsi="Courier New" w:cs="Courier New"/>
       </w:rPr>
     </w:lvl>
     <w:lvl w:ilvl="8" w:tplc="240A0005" w:tentative="1">
@@ -19138,7 +19133,7 @@
         <w:ind w:left="6480" w:hanging="360"/>
       </w:pPr>
       <w:rPr>
-        <w:rFonts w:ascii="Wingdings" w:hAnsi="Wingdings" w:hint="default"/>
+        <w:rFonts w:hint="default" w:ascii="Wingdings" w:hAnsi="Wingdings"/>
       </w:rPr>
     </w:lvl>
   </w:abstractNum>
@@ -19155,7 +19150,7 @@
         <w:ind w:left="720" w:hanging="360"/>
       </w:pPr>
       <w:rPr>
-        <w:rFonts w:ascii="Symbol" w:hAnsi="Symbol" w:hint="default"/>
+        <w:rFonts w:hint="default" w:ascii="Symbol" w:hAnsi="Symbol"/>
       </w:rPr>
     </w:lvl>
     <w:lvl w:ilvl="1" w:tplc="04090003" w:tentative="1">
@@ -19167,7 +19162,7 @@
         <w:ind w:left="1440" w:hanging="360"/>
       </w:pPr>
       <w:rPr>
-        <w:rFonts w:ascii="Courier New" w:hAnsi="Courier New" w:cs="Courier New" w:hint="default"/>
+        <w:rFonts w:hint="default" w:ascii="Courier New" w:hAnsi="Courier New" w:cs="Courier New"/>
       </w:rPr>
     </w:lvl>
     <w:lvl w:ilvl="2" w:tplc="04090005" w:tentative="1">
@@ -19179,7 +19174,7 @@
         <w:ind w:left="2160" w:hanging="360"/>
       </w:pPr>
       <w:rPr>
-        <w:rFonts w:ascii="Wingdings" w:hAnsi="Wingdings" w:hint="default"/>
+        <w:rFonts w:hint="default" w:ascii="Wingdings" w:hAnsi="Wingdings"/>
       </w:rPr>
     </w:lvl>
     <w:lvl w:ilvl="3" w:tplc="04090001" w:tentative="1">
@@ -19191,7 +19186,7 @@
         <w:ind w:left="2880" w:hanging="360"/>
       </w:pPr>
       <w:rPr>
-        <w:rFonts w:ascii="Symbol" w:hAnsi="Symbol" w:hint="default"/>
+        <w:rFonts w:hint="default" w:ascii="Symbol" w:hAnsi="Symbol"/>
       </w:rPr>
     </w:lvl>
     <w:lvl w:ilvl="4" w:tplc="04090003" w:tentative="1">
@@ -19203,7 +19198,7 @@
         <w:ind w:left="3600" w:hanging="360"/>
       </w:pPr>
       <w:rPr>
-        <w:rFonts w:ascii="Courier New" w:hAnsi="Courier New" w:cs="Courier New" w:hint="default"/>
+        <w:rFonts w:hint="default" w:ascii="Courier New" w:hAnsi="Courier New" w:cs="Courier New"/>
       </w:rPr>
     </w:lvl>
     <w:lvl w:ilvl="5" w:tplc="04090005" w:tentative="1">
@@ -19215,7 +19210,7 @@
         <w:ind w:left="4320" w:hanging="360"/>
       </w:pPr>
       <w:rPr>
-        <w:rFonts w:ascii="Wingdings" w:hAnsi="Wingdings" w:hint="default"/>
+        <w:rFonts w:hint="default" w:ascii="Wingdings" w:hAnsi="Wingdings"/>
       </w:rPr>
     </w:lvl>
     <w:lvl w:ilvl="6" w:tplc="04090001" w:tentative="1">
@@ -19227,7 +19222,7 @@
         <w:ind w:left="5040" w:hanging="360"/>
       </w:pPr>
       <w:rPr>
-        <w:rFonts w:ascii="Symbol" w:hAnsi="Symbol" w:hint="default"/>
+        <w:rFonts w:hint="default" w:ascii="Symbol" w:hAnsi="Symbol"/>
       </w:rPr>
     </w:lvl>
     <w:lvl w:ilvl="7" w:tplc="04090003" w:tentative="1">
@@ -19239,7 +19234,7 @@
         <w:ind w:left="5760" w:hanging="360"/>
       </w:pPr>
       <w:rPr>
-        <w:rFonts w:ascii="Courier New" w:hAnsi="Courier New" w:cs="Courier New" w:hint="default"/>
+        <w:rFonts w:hint="default" w:ascii="Courier New" w:hAnsi="Courier New" w:cs="Courier New"/>
       </w:rPr>
     </w:lvl>
     <w:lvl w:ilvl="8" w:tplc="04090005" w:tentative="1">
@@ -19251,7 +19246,7 @@
         <w:ind w:left="6480" w:hanging="360"/>
       </w:pPr>
       <w:rPr>
-        <w:rFonts w:ascii="Wingdings" w:hAnsi="Wingdings" w:hint="default"/>
+        <w:rFonts w:hint="default" w:ascii="Wingdings" w:hAnsi="Wingdings"/>
       </w:rPr>
     </w:lvl>
   </w:abstractNum>
@@ -19607,7 +19602,7 @@
         <w:ind w:left="1080" w:hanging="360"/>
       </w:pPr>
       <w:rPr>
-        <w:rFonts w:ascii="Symbol" w:hAnsi="Symbol" w:hint="default"/>
+        <w:rFonts w:hint="default" w:ascii="Symbol" w:hAnsi="Symbol"/>
       </w:rPr>
     </w:lvl>
     <w:lvl w:ilvl="1" w:tplc="240A0003" w:tentative="1">
@@ -19619,7 +19614,7 @@
         <w:ind w:left="1800" w:hanging="360"/>
       </w:pPr>
       <w:rPr>
-        <w:rFonts w:ascii="Courier New" w:hAnsi="Courier New" w:cs="Courier New" w:hint="default"/>
+        <w:rFonts w:hint="default" w:ascii="Courier New" w:hAnsi="Courier New" w:cs="Courier New"/>
       </w:rPr>
     </w:lvl>
     <w:lvl w:ilvl="2" w:tplc="240A0005" w:tentative="1">
@@ -19631,7 +19626,7 @@
         <w:ind w:left="2520" w:hanging="360"/>
       </w:pPr>
       <w:rPr>
-        <w:rFonts w:ascii="Wingdings" w:hAnsi="Wingdings" w:hint="default"/>
+        <w:rFonts w:hint="default" w:ascii="Wingdings" w:hAnsi="Wingdings"/>
       </w:rPr>
     </w:lvl>
     <w:lvl w:ilvl="3" w:tplc="240A0001" w:tentative="1">
@@ -19643,7 +19638,7 @@
         <w:ind w:left="3240" w:hanging="360"/>
       </w:pPr>
       <w:rPr>
-        <w:rFonts w:ascii="Symbol" w:hAnsi="Symbol" w:hint="default"/>
+        <w:rFonts w:hint="default" w:ascii="Symbol" w:hAnsi="Symbol"/>
       </w:rPr>
     </w:lvl>
     <w:lvl w:ilvl="4" w:tplc="240A0003" w:tentative="1">
@@ -19655,7 +19650,7 @@
         <w:ind w:left="3960" w:hanging="360"/>
       </w:pPr>
       <w:rPr>
-        <w:rFonts w:ascii="Courier New" w:hAnsi="Courier New" w:cs="Courier New" w:hint="default"/>
+        <w:rFonts w:hint="default" w:ascii="Courier New" w:hAnsi="Courier New" w:cs="Courier New"/>
       </w:rPr>
     </w:lvl>
     <w:lvl w:ilvl="5" w:tplc="240A0005" w:tentative="1">
@@ -19667,7 +19662,7 @@
         <w:ind w:left="4680" w:hanging="360"/>
       </w:pPr>
       <w:rPr>
-        <w:rFonts w:ascii="Wingdings" w:hAnsi="Wingdings" w:hint="default"/>
+        <w:rFonts w:hint="default" w:ascii="Wingdings" w:hAnsi="Wingdings"/>
       </w:rPr>
     </w:lvl>
     <w:lvl w:ilvl="6" w:tplc="240A0001" w:tentative="1">
@@ -19679,7 +19674,7 @@
         <w:ind w:left="5400" w:hanging="360"/>
       </w:pPr>
       <w:rPr>
-        <w:rFonts w:ascii="Symbol" w:hAnsi="Symbol" w:hint="default"/>
+        <w:rFonts w:hint="default" w:ascii="Symbol" w:hAnsi="Symbol"/>
       </w:rPr>
     </w:lvl>
     <w:lvl w:ilvl="7" w:tplc="240A0003" w:tentative="1">
@@ -19691,7 +19686,7 @@
         <w:ind w:left="6120" w:hanging="360"/>
       </w:pPr>
       <w:rPr>
-        <w:rFonts w:ascii="Courier New" w:hAnsi="Courier New" w:cs="Courier New" w:hint="default"/>
+        <w:rFonts w:hint="default" w:ascii="Courier New" w:hAnsi="Courier New" w:cs="Courier New"/>
       </w:rPr>
     </w:lvl>
     <w:lvl w:ilvl="8" w:tplc="240A0005" w:tentative="1">
@@ -19703,7 +19698,7 @@
         <w:ind w:left="6840" w:hanging="360"/>
       </w:pPr>
       <w:rPr>
-        <w:rFonts w:ascii="Wingdings" w:hAnsi="Wingdings" w:hint="default"/>
+        <w:rFonts w:hint="default" w:ascii="Wingdings" w:hAnsi="Wingdings"/>
       </w:rPr>
     </w:lvl>
   </w:abstractNum>
@@ -19720,7 +19715,7 @@
         <w:ind w:left="720" w:hanging="360"/>
       </w:pPr>
       <w:rPr>
-        <w:rFonts w:ascii="Wingdings" w:hAnsi="Wingdings" w:hint="default"/>
+        <w:rFonts w:hint="default" w:ascii="Wingdings" w:hAnsi="Wingdings"/>
       </w:rPr>
     </w:lvl>
     <w:lvl w:ilvl="1" w:tplc="240A0003" w:tentative="1">
@@ -19732,7 +19727,7 @@
         <w:ind w:left="1440" w:hanging="360"/>
       </w:pPr>
       <w:rPr>
-        <w:rFonts w:ascii="Courier New" w:hAnsi="Courier New" w:cs="Courier New" w:hint="default"/>
+        <w:rFonts w:hint="default" w:ascii="Courier New" w:hAnsi="Courier New" w:cs="Courier New"/>
       </w:rPr>
     </w:lvl>
     <w:lvl w:ilvl="2" w:tplc="240A0005" w:tentative="1">
@@ -19744,7 +19739,7 @@
         <w:ind w:left="2160" w:hanging="360"/>
       </w:pPr>
       <w:rPr>
-        <w:rFonts w:ascii="Wingdings" w:hAnsi="Wingdings" w:hint="default"/>
+        <w:rFonts w:hint="default" w:ascii="Wingdings" w:hAnsi="Wingdings"/>
       </w:rPr>
     </w:lvl>
     <w:lvl w:ilvl="3" w:tplc="240A0001" w:tentative="1">
@@ -19756,7 +19751,7 @@
         <w:ind w:left="2880" w:hanging="360"/>
       </w:pPr>
       <w:rPr>
-        <w:rFonts w:ascii="Symbol" w:hAnsi="Symbol" w:hint="default"/>
+        <w:rFonts w:hint="default" w:ascii="Symbol" w:hAnsi="Symbol"/>
       </w:rPr>
     </w:lvl>
     <w:lvl w:ilvl="4" w:tplc="240A0003" w:tentative="1">
@@ -19768,7 +19763,7 @@
         <w:ind w:left="3600" w:hanging="360"/>
       </w:pPr>
       <w:rPr>
-        <w:rFonts w:ascii="Courier New" w:hAnsi="Courier New" w:cs="Courier New" w:hint="default"/>
+        <w:rFonts w:hint="default" w:ascii="Courier New" w:hAnsi="Courier New" w:cs="Courier New"/>
       </w:rPr>
     </w:lvl>
     <w:lvl w:ilvl="5" w:tplc="240A0005" w:tentative="1">
@@ -19780,7 +19775,7 @@
         <w:ind w:left="4320" w:hanging="360"/>
       </w:pPr>
       <w:rPr>
-        <w:rFonts w:ascii="Wingdings" w:hAnsi="Wingdings" w:hint="default"/>
+        <w:rFonts w:hint="default" w:ascii="Wingdings" w:hAnsi="Wingdings"/>
       </w:rPr>
     </w:lvl>
     <w:lvl w:ilvl="6" w:tplc="240A0001" w:tentative="1">
@@ -19792,7 +19787,7 @@
         <w:ind w:left="5040" w:hanging="360"/>
       </w:pPr>
       <w:rPr>
-        <w:rFonts w:ascii="Symbol" w:hAnsi="Symbol" w:hint="default"/>
+        <w:rFonts w:hint="default" w:ascii="Symbol" w:hAnsi="Symbol"/>
       </w:rPr>
     </w:lvl>
     <w:lvl w:ilvl="7" w:tplc="240A0003" w:tentative="1">
@@ -19804,7 +19799,7 @@
         <w:ind w:left="5760" w:hanging="360"/>
       </w:pPr>
       <w:rPr>
-        <w:rFonts w:ascii="Courier New" w:hAnsi="Courier New" w:cs="Courier New" w:hint="default"/>
+        <w:rFonts w:hint="default" w:ascii="Courier New" w:hAnsi="Courier New" w:cs="Courier New"/>
       </w:rPr>
     </w:lvl>
     <w:lvl w:ilvl="8" w:tplc="240A0005" w:tentative="1">
@@ -19816,7 +19811,7 @@
         <w:ind w:left="6480" w:hanging="360"/>
       </w:pPr>
       <w:rPr>
-        <w:rFonts w:ascii="Wingdings" w:hAnsi="Wingdings" w:hint="default"/>
+        <w:rFonts w:hint="default" w:ascii="Wingdings" w:hAnsi="Wingdings"/>
       </w:rPr>
     </w:lvl>
   </w:abstractNum>
@@ -19833,7 +19828,7 @@
         <w:ind w:left="720" w:hanging="360"/>
       </w:pPr>
       <w:rPr>
-        <w:rFonts w:ascii="Symbol" w:hAnsi="Symbol" w:hint="default"/>
+        <w:rFonts w:hint="default" w:ascii="Symbol" w:hAnsi="Symbol"/>
       </w:rPr>
     </w:lvl>
     <w:lvl w:ilvl="1" w:tplc="240A0003" w:tentative="1">
@@ -19845,7 +19840,7 @@
         <w:ind w:left="1440" w:hanging="360"/>
       </w:pPr>
       <w:rPr>
-        <w:rFonts w:ascii="Courier New" w:hAnsi="Courier New" w:cs="Courier New" w:hint="default"/>
+        <w:rFonts w:hint="default" w:ascii="Courier New" w:hAnsi="Courier New" w:cs="Courier New"/>
       </w:rPr>
     </w:lvl>
     <w:lvl w:ilvl="2" w:tplc="240A0005" w:tentative="1">
@@ -19857,7 +19852,7 @@
         <w:ind w:left="2160" w:hanging="360"/>
       </w:pPr>
       <w:rPr>
-        <w:rFonts w:ascii="Wingdings" w:hAnsi="Wingdings" w:hint="default"/>
+        <w:rFonts w:hint="default" w:ascii="Wingdings" w:hAnsi="Wingdings"/>
       </w:rPr>
     </w:lvl>
     <w:lvl w:ilvl="3" w:tplc="240A0001" w:tentative="1">
@@ -19869,7 +19864,7 @@
         <w:ind w:left="2880" w:hanging="360"/>
       </w:pPr>
       <w:rPr>
-        <w:rFonts w:ascii="Symbol" w:hAnsi="Symbol" w:hint="default"/>
+        <w:rFonts w:hint="default" w:ascii="Symbol" w:hAnsi="Symbol"/>
       </w:rPr>
     </w:lvl>
     <w:lvl w:ilvl="4" w:tplc="240A0003" w:tentative="1">
@@ -19881,7 +19876,7 @@
         <w:ind w:left="3600" w:hanging="360"/>
       </w:pPr>
       <w:rPr>
-        <w:rFonts w:ascii="Courier New" w:hAnsi="Courier New" w:cs="Courier New" w:hint="default"/>
+        <w:rFonts w:hint="default" w:ascii="Courier New" w:hAnsi="Courier New" w:cs="Courier New"/>
       </w:rPr>
     </w:lvl>
     <w:lvl w:ilvl="5" w:tplc="240A0005" w:tentative="1">
@@ -19893,7 +19888,7 @@
         <w:ind w:left="4320" w:hanging="360"/>
       </w:pPr>
       <w:rPr>
-        <w:rFonts w:ascii="Wingdings" w:hAnsi="Wingdings" w:hint="default"/>
+        <w:rFonts w:hint="default" w:ascii="Wingdings" w:hAnsi="Wingdings"/>
       </w:rPr>
     </w:lvl>
     <w:lvl w:ilvl="6" w:tplc="240A0001" w:tentative="1">
@@ -19905,7 +19900,7 @@
         <w:ind w:left="5040" w:hanging="360"/>
       </w:pPr>
       <w:rPr>
-        <w:rFonts w:ascii="Symbol" w:hAnsi="Symbol" w:hint="default"/>
+        <w:rFonts w:hint="default" w:ascii="Symbol" w:hAnsi="Symbol"/>
       </w:rPr>
     </w:lvl>
     <w:lvl w:ilvl="7" w:tplc="240A0003" w:tentative="1">
@@ -19917,7 +19912,7 @@
         <w:ind w:left="5760" w:hanging="360"/>
       </w:pPr>
       <w:rPr>
-        <w:rFonts w:ascii="Courier New" w:hAnsi="Courier New" w:cs="Courier New" w:hint="default"/>
+        <w:rFonts w:hint="default" w:ascii="Courier New" w:hAnsi="Courier New" w:cs="Courier New"/>
       </w:rPr>
     </w:lvl>
     <w:lvl w:ilvl="8" w:tplc="240A0005" w:tentative="1">
@@ -19929,7 +19924,7 @@
         <w:ind w:left="6480" w:hanging="360"/>
       </w:pPr>
       <w:rPr>
-        <w:rFonts w:ascii="Wingdings" w:hAnsi="Wingdings" w:hint="default"/>
+        <w:rFonts w:hint="default" w:ascii="Wingdings" w:hAnsi="Wingdings"/>
       </w:rPr>
     </w:lvl>
   </w:abstractNum>
@@ -20495,7 +20490,7 @@
         <w:ind w:left="720" w:hanging="360"/>
       </w:pPr>
       <w:rPr>
-        <w:rFonts w:ascii="Symbol" w:hAnsi="Symbol" w:hint="default"/>
+        <w:rFonts w:hint="default" w:ascii="Symbol" w:hAnsi="Symbol"/>
       </w:rPr>
     </w:lvl>
     <w:lvl w:ilvl="1" w:tplc="240A0003">
@@ -20507,7 +20502,7 @@
         <w:ind w:left="1440" w:hanging="360"/>
       </w:pPr>
       <w:rPr>
-        <w:rFonts w:ascii="Courier New" w:hAnsi="Courier New" w:cs="Courier New" w:hint="default"/>
+        <w:rFonts w:hint="default" w:ascii="Courier New" w:hAnsi="Courier New" w:cs="Courier New"/>
       </w:rPr>
     </w:lvl>
     <w:lvl w:ilvl="2" w:tplc="240A0005" w:tentative="1">
@@ -20519,7 +20514,7 @@
         <w:ind w:left="2160" w:hanging="360"/>
       </w:pPr>
       <w:rPr>
-        <w:rFonts w:ascii="Wingdings" w:hAnsi="Wingdings" w:hint="default"/>
+        <w:rFonts w:hint="default" w:ascii="Wingdings" w:hAnsi="Wingdings"/>
       </w:rPr>
     </w:lvl>
     <w:lvl w:ilvl="3" w:tplc="240A0001" w:tentative="1">
@@ -20531,7 +20526,7 @@
         <w:ind w:left="2880" w:hanging="360"/>
       </w:pPr>
       <w:rPr>
-        <w:rFonts w:ascii="Symbol" w:hAnsi="Symbol" w:hint="default"/>
+        <w:rFonts w:hint="default" w:ascii="Symbol" w:hAnsi="Symbol"/>
       </w:rPr>
     </w:lvl>
     <w:lvl w:ilvl="4" w:tplc="240A0003" w:tentative="1">
@@ -20543,7 +20538,7 @@
         <w:ind w:left="3600" w:hanging="360"/>
       </w:pPr>
       <w:rPr>
-        <w:rFonts w:ascii="Courier New" w:hAnsi="Courier New" w:cs="Courier New" w:hint="default"/>
+        <w:rFonts w:hint="default" w:ascii="Courier New" w:hAnsi="Courier New" w:cs="Courier New"/>
       </w:rPr>
     </w:lvl>
     <w:lvl w:ilvl="5" w:tplc="240A0005" w:tentative="1">
@@ -20555,7 +20550,7 @@
         <w:ind w:left="4320" w:hanging="360"/>
       </w:pPr>
       <w:rPr>
-        <w:rFonts w:ascii="Wingdings" w:hAnsi="Wingdings" w:hint="default"/>
+        <w:rFonts w:hint="default" w:ascii="Wingdings" w:hAnsi="Wingdings"/>
       </w:rPr>
     </w:lvl>
     <w:lvl w:ilvl="6" w:tplc="240A0001" w:tentative="1">
@@ -20567,7 +20562,7 @@
         <w:ind w:left="5040" w:hanging="360"/>
       </w:pPr>
       <w:rPr>
-        <w:rFonts w:ascii="Symbol" w:hAnsi="Symbol" w:hint="default"/>
+        <w:rFonts w:hint="default" w:ascii="Symbol" w:hAnsi="Symbol"/>
       </w:rPr>
     </w:lvl>
     <w:lvl w:ilvl="7" w:tplc="240A0003" w:tentative="1">
@@ -20579,7 +20574,7 @@
         <w:ind w:left="5760" w:hanging="360"/>
       </w:pPr>
       <w:rPr>
-        <w:rFonts w:ascii="Courier New" w:hAnsi="Courier New" w:cs="Courier New" w:hint="default"/>
+        <w:rFonts w:hint="default" w:ascii="Courier New" w:hAnsi="Courier New" w:cs="Courier New"/>
       </w:rPr>
     </w:lvl>
     <w:lvl w:ilvl="8" w:tplc="240A0005" w:tentative="1">
@@ -20591,7 +20586,7 @@
         <w:ind w:left="6480" w:hanging="360"/>
       </w:pPr>
       <w:rPr>
-        <w:rFonts w:ascii="Wingdings" w:hAnsi="Wingdings" w:hint="default"/>
+        <w:rFonts w:hint="default" w:ascii="Wingdings" w:hAnsi="Wingdings"/>
       </w:rPr>
     </w:lvl>
   </w:abstractNum>
@@ -20721,7 +20716,7 @@
         <w:ind w:left="720" w:hanging="360"/>
       </w:pPr>
       <w:rPr>
-        <w:rFonts w:ascii="Symbol" w:hAnsi="Symbol" w:hint="default"/>
+        <w:rFonts w:hint="default" w:ascii="Symbol" w:hAnsi="Symbol"/>
       </w:rPr>
     </w:lvl>
     <w:lvl w:ilvl="1" w:tplc="04090003" w:tentative="1">
@@ -20733,7 +20728,7 @@
         <w:ind w:left="1440" w:hanging="360"/>
       </w:pPr>
       <w:rPr>
-        <w:rFonts w:ascii="Courier New" w:hAnsi="Courier New" w:cs="Courier New" w:hint="default"/>
+        <w:rFonts w:hint="default" w:ascii="Courier New" w:hAnsi="Courier New" w:cs="Courier New"/>
       </w:rPr>
     </w:lvl>
     <w:lvl w:ilvl="2" w:tplc="04090005" w:tentative="1">
@@ -20745,7 +20740,7 @@
         <w:ind w:left="2160" w:hanging="360"/>
       </w:pPr>
       <w:rPr>
-        <w:rFonts w:ascii="Wingdings" w:hAnsi="Wingdings" w:hint="default"/>
+        <w:rFonts w:hint="default" w:ascii="Wingdings" w:hAnsi="Wingdings"/>
       </w:rPr>
     </w:lvl>
     <w:lvl w:ilvl="3" w:tplc="04090001" w:tentative="1">
@@ -20757,7 +20752,7 @@
         <w:ind w:left="2880" w:hanging="360"/>
       </w:pPr>
       <w:rPr>
-        <w:rFonts w:ascii="Symbol" w:hAnsi="Symbol" w:hint="default"/>
+        <w:rFonts w:hint="default" w:ascii="Symbol" w:hAnsi="Symbol"/>
       </w:rPr>
     </w:lvl>
     <w:lvl w:ilvl="4" w:tplc="04090003" w:tentative="1">
@@ -20769,7 +20764,7 @@
         <w:ind w:left="3600" w:hanging="360"/>
       </w:pPr>
       <w:rPr>
-        <w:rFonts w:ascii="Courier New" w:hAnsi="Courier New" w:cs="Courier New" w:hint="default"/>
+        <w:rFonts w:hint="default" w:ascii="Courier New" w:hAnsi="Courier New" w:cs="Courier New"/>
       </w:rPr>
     </w:lvl>
     <w:lvl w:ilvl="5" w:tplc="04090005" w:tentative="1">
@@ -20781,7 +20776,7 @@
         <w:ind w:left="4320" w:hanging="360"/>
       </w:pPr>
       <w:rPr>
-        <w:rFonts w:ascii="Wingdings" w:hAnsi="Wingdings" w:hint="default"/>
+        <w:rFonts w:hint="default" w:ascii="Wingdings" w:hAnsi="Wingdings"/>
       </w:rPr>
     </w:lvl>
     <w:lvl w:ilvl="6" w:tplc="04090001" w:tentative="1">
@@ -20793,7 +20788,7 @@
         <w:ind w:left="5040" w:hanging="360"/>
       </w:pPr>
       <w:rPr>
-        <w:rFonts w:ascii="Symbol" w:hAnsi="Symbol" w:hint="default"/>
+        <w:rFonts w:hint="default" w:ascii="Symbol" w:hAnsi="Symbol"/>
       </w:rPr>
     </w:lvl>
     <w:lvl w:ilvl="7" w:tplc="04090003" w:tentative="1">
@@ -20805,7 +20800,7 @@
         <w:ind w:left="5760" w:hanging="360"/>
       </w:pPr>
       <w:rPr>
-        <w:rFonts w:ascii="Courier New" w:hAnsi="Courier New" w:cs="Courier New" w:hint="default"/>
+        <w:rFonts w:hint="default" w:ascii="Courier New" w:hAnsi="Courier New" w:cs="Courier New"/>
       </w:rPr>
     </w:lvl>
     <w:lvl w:ilvl="8" w:tplc="04090005" w:tentative="1">
@@ -20817,7 +20812,7 @@
         <w:ind w:left="6480" w:hanging="360"/>
       </w:pPr>
       <w:rPr>
-        <w:rFonts w:ascii="Wingdings" w:hAnsi="Wingdings" w:hint="default"/>
+        <w:rFonts w:hint="default" w:ascii="Wingdings" w:hAnsi="Wingdings"/>
       </w:rPr>
     </w:lvl>
   </w:abstractNum>
@@ -20834,7 +20829,7 @@
         <w:ind w:left="720" w:hanging="360"/>
       </w:pPr>
       <w:rPr>
-        <w:rFonts w:ascii="Symbol" w:hAnsi="Symbol" w:hint="default"/>
+        <w:rFonts w:hint="default" w:ascii="Symbol" w:hAnsi="Symbol"/>
       </w:rPr>
     </w:lvl>
     <w:lvl w:ilvl="1" w:tplc="04090003" w:tentative="1">
@@ -20846,7 +20841,7 @@
         <w:ind w:left="1440" w:hanging="360"/>
       </w:pPr>
       <w:rPr>
-        <w:rFonts w:ascii="Courier New" w:hAnsi="Courier New" w:cs="Courier New" w:hint="default"/>
+        <w:rFonts w:hint="default" w:ascii="Courier New" w:hAnsi="Courier New" w:cs="Courier New"/>
       </w:rPr>
     </w:lvl>
     <w:lvl w:ilvl="2" w:tplc="04090005" w:tentative="1">
@@ -20858,7 +20853,7 @@
         <w:ind w:left="2160" w:hanging="360"/>
       </w:pPr>
       <w:rPr>
-        <w:rFonts w:ascii="Wingdings" w:hAnsi="Wingdings" w:hint="default"/>
+        <w:rFonts w:hint="default" w:ascii="Wingdings" w:hAnsi="Wingdings"/>
       </w:rPr>
     </w:lvl>
     <w:lvl w:ilvl="3" w:tplc="04090001" w:tentative="1">
@@ -20870,7 +20865,7 @@
         <w:ind w:left="2880" w:hanging="360"/>
       </w:pPr>
       <w:rPr>
-        <w:rFonts w:ascii="Symbol" w:hAnsi="Symbol" w:hint="default"/>
+        <w:rFonts w:hint="default" w:ascii="Symbol" w:hAnsi="Symbol"/>
       </w:rPr>
     </w:lvl>
     <w:lvl w:ilvl="4" w:tplc="04090003" w:tentative="1">
@@ -20882,7 +20877,7 @@
         <w:ind w:left="3600" w:hanging="360"/>
       </w:pPr>
       <w:rPr>
-        <w:rFonts w:ascii="Courier New" w:hAnsi="Courier New" w:cs="Courier New" w:hint="default"/>
+        <w:rFonts w:hint="default" w:ascii="Courier New" w:hAnsi="Courier New" w:cs="Courier New"/>
       </w:rPr>
     </w:lvl>
     <w:lvl w:ilvl="5" w:tplc="04090005" w:tentative="1">
@@ -20894,7 +20889,7 @@
         <w:ind w:left="4320" w:hanging="360"/>
       </w:pPr>
       <w:rPr>
-        <w:rFonts w:ascii="Wingdings" w:hAnsi="Wingdings" w:hint="default"/>
+        <w:rFonts w:hint="default" w:ascii="Wingdings" w:hAnsi="Wingdings"/>
       </w:rPr>
     </w:lvl>
     <w:lvl w:ilvl="6" w:tplc="04090001" w:tentative="1">
@@ -20906,7 +20901,7 @@
         <w:ind w:left="5040" w:hanging="360"/>
       </w:pPr>
       <w:rPr>
-        <w:rFonts w:ascii="Symbol" w:hAnsi="Symbol" w:hint="default"/>
+        <w:rFonts w:hint="default" w:ascii="Symbol" w:hAnsi="Symbol"/>
       </w:rPr>
     </w:lvl>
     <w:lvl w:ilvl="7" w:tplc="04090003" w:tentative="1">
@@ -20918,7 +20913,7 @@
         <w:ind w:left="5760" w:hanging="360"/>
       </w:pPr>
       <w:rPr>
-        <w:rFonts w:ascii="Courier New" w:hAnsi="Courier New" w:cs="Courier New" w:hint="default"/>
+        <w:rFonts w:hint="default" w:ascii="Courier New" w:hAnsi="Courier New" w:cs="Courier New"/>
       </w:rPr>
     </w:lvl>
     <w:lvl w:ilvl="8" w:tplc="04090005" w:tentative="1">
@@ -20930,7 +20925,7 @@
         <w:ind w:left="6480" w:hanging="360"/>
       </w:pPr>
       <w:rPr>
-        <w:rFonts w:ascii="Wingdings" w:hAnsi="Wingdings" w:hint="default"/>
+        <w:rFonts w:hint="default" w:ascii="Wingdings" w:hAnsi="Wingdings"/>
       </w:rPr>
     </w:lvl>
   </w:abstractNum>
@@ -20947,7 +20942,7 @@
         <w:ind w:left="720" w:hanging="360"/>
       </w:pPr>
       <w:rPr>
-        <w:rFonts w:ascii="Symbol" w:hAnsi="Symbol" w:hint="default"/>
+        <w:rFonts w:hint="default" w:ascii="Symbol" w:hAnsi="Symbol"/>
       </w:rPr>
     </w:lvl>
     <w:lvl w:ilvl="1" w:tplc="240A0003" w:tentative="1">
@@ -20959,7 +20954,7 @@
         <w:ind w:left="1440" w:hanging="360"/>
       </w:pPr>
       <w:rPr>
-        <w:rFonts w:ascii="Courier New" w:hAnsi="Courier New" w:cs="Courier New" w:hint="default"/>
+        <w:rFonts w:hint="default" w:ascii="Courier New" w:hAnsi="Courier New" w:cs="Courier New"/>
       </w:rPr>
     </w:lvl>
     <w:lvl w:ilvl="2" w:tplc="240A0005" w:tentative="1">
@@ -20971,7 +20966,7 @@
         <w:ind w:left="2160" w:hanging="360"/>
       </w:pPr>
       <w:rPr>
-        <w:rFonts w:ascii="Wingdings" w:hAnsi="Wingdings" w:hint="default"/>
+        <w:rFonts w:hint="default" w:ascii="Wingdings" w:hAnsi="Wingdings"/>
       </w:rPr>
     </w:lvl>
     <w:lvl w:ilvl="3" w:tplc="240A0001" w:tentative="1">
@@ -20983,7 +20978,7 @@
         <w:ind w:left="2880" w:hanging="360"/>
       </w:pPr>
       <w:rPr>
-        <w:rFonts w:ascii="Symbol" w:hAnsi="Symbol" w:hint="default"/>
+        <w:rFonts w:hint="default" w:ascii="Symbol" w:hAnsi="Symbol"/>
       </w:rPr>
     </w:lvl>
     <w:lvl w:ilvl="4" w:tplc="240A0003" w:tentative="1">
@@ -20995,7 +20990,7 @@
         <w:ind w:left="3600" w:hanging="360"/>
       </w:pPr>
       <w:rPr>
-        <w:rFonts w:ascii="Courier New" w:hAnsi="Courier New" w:cs="Courier New" w:hint="default"/>
+        <w:rFonts w:hint="default" w:ascii="Courier New" w:hAnsi="Courier New" w:cs="Courier New"/>
       </w:rPr>
     </w:lvl>
     <w:lvl w:ilvl="5" w:tplc="240A0005" w:tentative="1">
@@ -21007,7 +21002,7 @@
         <w:ind w:left="4320" w:hanging="360"/>
       </w:pPr>
       <w:rPr>
-        <w:rFonts w:ascii="Wingdings" w:hAnsi="Wingdings" w:hint="default"/>
+        <w:rFonts w:hint="default" w:ascii="Wingdings" w:hAnsi="Wingdings"/>
       </w:rPr>
     </w:lvl>
     <w:lvl w:ilvl="6" w:tplc="240A0001" w:tentative="1">
@@ -21019,7 +21014,7 @@
         <w:ind w:left="5040" w:hanging="360"/>
       </w:pPr>
       <w:rPr>
-        <w:rFonts w:ascii="Symbol" w:hAnsi="Symbol" w:hint="default"/>
+        <w:rFonts w:hint="default" w:ascii="Symbol" w:hAnsi="Symbol"/>
       </w:rPr>
     </w:lvl>
     <w:lvl w:ilvl="7" w:tplc="240A0003" w:tentative="1">
@@ -21031,7 +21026,7 @@
         <w:ind w:left="5760" w:hanging="360"/>
       </w:pPr>
       <w:rPr>
-        <w:rFonts w:ascii="Courier New" w:hAnsi="Courier New" w:cs="Courier New" w:hint="default"/>
+        <w:rFonts w:hint="default" w:ascii="Courier New" w:hAnsi="Courier New" w:cs="Courier New"/>
       </w:rPr>
     </w:lvl>
     <w:lvl w:ilvl="8" w:tplc="240A0005" w:tentative="1">
@@ -21043,7 +21038,7 @@
         <w:ind w:left="6480" w:hanging="360"/>
       </w:pPr>
       <w:rPr>
-        <w:rFonts w:ascii="Wingdings" w:hAnsi="Wingdings" w:hint="default"/>
+        <w:rFonts w:hint="default" w:ascii="Wingdings" w:hAnsi="Wingdings"/>
       </w:rPr>
     </w:lvl>
   </w:abstractNum>
@@ -21060,7 +21055,7 @@
         <w:ind w:left="720" w:hanging="360"/>
       </w:pPr>
       <w:rPr>
-        <w:rFonts w:ascii="Symbol" w:hAnsi="Symbol" w:hint="default"/>
+        <w:rFonts w:hint="default" w:ascii="Symbol" w:hAnsi="Symbol"/>
       </w:rPr>
     </w:lvl>
     <w:lvl w:ilvl="1" w:tplc="04090003" w:tentative="1">
@@ -21072,7 +21067,7 @@
         <w:ind w:left="1440" w:hanging="360"/>
       </w:pPr>
       <w:rPr>
-        <w:rFonts w:ascii="Courier New" w:hAnsi="Courier New" w:cs="Courier New" w:hint="default"/>
+        <w:rFonts w:hint="default" w:ascii="Courier New" w:hAnsi="Courier New" w:cs="Courier New"/>
       </w:rPr>
     </w:lvl>
     <w:lvl w:ilvl="2" w:tplc="04090005" w:tentative="1">
@@ -21084,7 +21079,7 @@
         <w:ind w:left="2160" w:hanging="360"/>
       </w:pPr>
       <w:rPr>
-        <w:rFonts w:ascii="Wingdings" w:hAnsi="Wingdings" w:hint="default"/>
+        <w:rFonts w:hint="default" w:ascii="Wingdings" w:hAnsi="Wingdings"/>
       </w:rPr>
     </w:lvl>
     <w:lvl w:ilvl="3" w:tplc="04090001" w:tentative="1">
@@ -21096,7 +21091,7 @@
         <w:ind w:left="2880" w:hanging="360"/>
       </w:pPr>
       <w:rPr>
-        <w:rFonts w:ascii="Symbol" w:hAnsi="Symbol" w:hint="default"/>
+        <w:rFonts w:hint="default" w:ascii="Symbol" w:hAnsi="Symbol"/>
       </w:rPr>
     </w:lvl>
     <w:lvl w:ilvl="4" w:tplc="04090003" w:tentative="1">
@@ -21108,7 +21103,7 @@
         <w:ind w:left="3600" w:hanging="360"/>
       </w:pPr>
       <w:rPr>
-        <w:rFonts w:ascii="Courier New" w:hAnsi="Courier New" w:cs="Courier New" w:hint="default"/>
+        <w:rFonts w:hint="default" w:ascii="Courier New" w:hAnsi="Courier New" w:cs="Courier New"/>
       </w:rPr>
     </w:lvl>
     <w:lvl w:ilvl="5" w:tplc="04090005" w:tentative="1">
@@ -21120,7 +21115,7 @@
         <w:ind w:left="4320" w:hanging="360"/>
       </w:pPr>
       <w:rPr>
-        <w:rFonts w:ascii="Wingdings" w:hAnsi="Wingdings" w:hint="default"/>
+        <w:rFonts w:hint="default" w:ascii="Wingdings" w:hAnsi="Wingdings"/>
       </w:rPr>
     </w:lvl>
     <w:lvl w:ilvl="6" w:tplc="04090001" w:tentative="1">
@@ -21132,7 +21127,7 @@
         <w:ind w:left="5040" w:hanging="360"/>
       </w:pPr>
       <w:rPr>
-        <w:rFonts w:ascii="Symbol" w:hAnsi="Symbol" w:hint="default"/>
+        <w:rFonts w:hint="default" w:ascii="Symbol" w:hAnsi="Symbol"/>
       </w:rPr>
     </w:lvl>
     <w:lvl w:ilvl="7" w:tplc="04090003" w:tentative="1">
@@ -21144,7 +21139,7 @@
         <w:ind w:left="5760" w:hanging="360"/>
       </w:pPr>
       <w:rPr>
-        <w:rFonts w:ascii="Courier New" w:hAnsi="Courier New" w:cs="Courier New" w:hint="default"/>
+        <w:rFonts w:hint="default" w:ascii="Courier New" w:hAnsi="Courier New" w:cs="Courier New"/>
       </w:rPr>
     </w:lvl>
     <w:lvl w:ilvl="8" w:tplc="04090005" w:tentative="1">
@@ -21156,7 +21151,7 @@
         <w:ind w:left="6480" w:hanging="360"/>
       </w:pPr>
       <w:rPr>
-        <w:rFonts w:ascii="Wingdings" w:hAnsi="Wingdings" w:hint="default"/>
+        <w:rFonts w:hint="default" w:ascii="Wingdings" w:hAnsi="Wingdings"/>
       </w:rPr>
     </w:lvl>
   </w:abstractNum>
@@ -21173,7 +21168,7 @@
         <w:ind w:left="1440" w:hanging="360"/>
       </w:pPr>
       <w:rPr>
-        <w:rFonts w:ascii="Symbol" w:hAnsi="Symbol" w:hint="default"/>
+        <w:rFonts w:hint="default" w:ascii="Symbol" w:hAnsi="Symbol"/>
       </w:rPr>
     </w:lvl>
     <w:lvl w:ilvl="1" w:tplc="240A0003" w:tentative="1">
@@ -21185,7 +21180,7 @@
         <w:ind w:left="2160" w:hanging="360"/>
       </w:pPr>
       <w:rPr>
-        <w:rFonts w:ascii="Courier New" w:hAnsi="Courier New" w:cs="Courier New" w:hint="default"/>
+        <w:rFonts w:hint="default" w:ascii="Courier New" w:hAnsi="Courier New" w:cs="Courier New"/>
       </w:rPr>
     </w:lvl>
     <w:lvl w:ilvl="2" w:tplc="240A0005" w:tentative="1">
@@ -21197,7 +21192,7 @@
         <w:ind w:left="2880" w:hanging="360"/>
       </w:pPr>
       <w:rPr>
-        <w:rFonts w:ascii="Wingdings" w:hAnsi="Wingdings" w:hint="default"/>
+        <w:rFonts w:hint="default" w:ascii="Wingdings" w:hAnsi="Wingdings"/>
       </w:rPr>
     </w:lvl>
     <w:lvl w:ilvl="3" w:tplc="240A0001" w:tentative="1">
@@ -21209,7 +21204,7 @@
         <w:ind w:left="3600" w:hanging="360"/>
       </w:pPr>
       <w:rPr>
-        <w:rFonts w:ascii="Symbol" w:hAnsi="Symbol" w:hint="default"/>
+        <w:rFonts w:hint="default" w:ascii="Symbol" w:hAnsi="Symbol"/>
       </w:rPr>
     </w:lvl>
     <w:lvl w:ilvl="4" w:tplc="240A0003" w:tentative="1">
@@ -21221,7 +21216,7 @@
         <w:ind w:left="4320" w:hanging="360"/>
       </w:pPr>
       <w:rPr>
-        <w:rFonts w:ascii="Courier New" w:hAnsi="Courier New" w:cs="Courier New" w:hint="default"/>
+        <w:rFonts w:hint="default" w:ascii="Courier New" w:hAnsi="Courier New" w:cs="Courier New"/>
       </w:rPr>
     </w:lvl>
     <w:lvl w:ilvl="5" w:tplc="240A0005" w:tentative="1">
@@ -21233,7 +21228,7 @@
         <w:ind w:left="5040" w:hanging="360"/>
       </w:pPr>
       <w:rPr>
-        <w:rFonts w:ascii="Wingdings" w:hAnsi="Wingdings" w:hint="default"/>
+        <w:rFonts w:hint="default" w:ascii="Wingdings" w:hAnsi="Wingdings"/>
       </w:rPr>
     </w:lvl>
     <w:lvl w:ilvl="6" w:tplc="240A0001" w:tentative="1">
@@ -21245,7 +21240,7 @@
         <w:ind w:left="5760" w:hanging="360"/>
       </w:pPr>
       <w:rPr>
-        <w:rFonts w:ascii="Symbol" w:hAnsi="Symbol" w:hint="default"/>
+        <w:rFonts w:hint="default" w:ascii="Symbol" w:hAnsi="Symbol"/>
       </w:rPr>
     </w:lvl>
     <w:lvl w:ilvl="7" w:tplc="240A0003" w:tentative="1">
@@ -21257,7 +21252,7 @@
         <w:ind w:left="6480" w:hanging="360"/>
       </w:pPr>
       <w:rPr>
-        <w:rFonts w:ascii="Courier New" w:hAnsi="Courier New" w:cs="Courier New" w:hint="default"/>
+        <w:rFonts w:hint="default" w:ascii="Courier New" w:hAnsi="Courier New" w:cs="Courier New"/>
       </w:rPr>
     </w:lvl>
     <w:lvl w:ilvl="8" w:tplc="240A0005" w:tentative="1">
@@ -21269,7 +21264,7 @@
         <w:ind w:left="7200" w:hanging="360"/>
       </w:pPr>
       <w:rPr>
-        <w:rFonts w:ascii="Wingdings" w:hAnsi="Wingdings" w:hint="default"/>
+        <w:rFonts w:hint="default" w:ascii="Wingdings" w:hAnsi="Wingdings"/>
       </w:rPr>
     </w:lvl>
   </w:abstractNum>
@@ -21286,7 +21281,7 @@
         <w:ind w:left="720" w:hanging="360"/>
       </w:pPr>
       <w:rPr>
-        <w:rFonts w:ascii="Wingdings" w:hAnsi="Wingdings" w:hint="default"/>
+        <w:rFonts w:hint="default" w:ascii="Wingdings" w:hAnsi="Wingdings"/>
       </w:rPr>
     </w:lvl>
     <w:lvl w:ilvl="1" w:tplc="240A0003" w:tentative="1">
@@ -21298,7 +21293,7 @@
         <w:ind w:left="1440" w:hanging="360"/>
       </w:pPr>
       <w:rPr>
-        <w:rFonts w:ascii="Courier New" w:hAnsi="Courier New" w:cs="Courier New" w:hint="default"/>
+        <w:rFonts w:hint="default" w:ascii="Courier New" w:hAnsi="Courier New" w:cs="Courier New"/>
       </w:rPr>
     </w:lvl>
     <w:lvl w:ilvl="2" w:tplc="240A0005" w:tentative="1">
@@ -21310,7 +21305,7 @@
         <w:ind w:left="2160" w:hanging="360"/>
       </w:pPr>
       <w:rPr>
-        <w:rFonts w:ascii="Wingdings" w:hAnsi="Wingdings" w:hint="default"/>
+        <w:rFonts w:hint="default" w:ascii="Wingdings" w:hAnsi="Wingdings"/>
       </w:rPr>
     </w:lvl>
     <w:lvl w:ilvl="3" w:tplc="240A0001" w:tentative="1">
@@ -21322,7 +21317,7 @@
         <w:ind w:left="2880" w:hanging="360"/>
       </w:pPr>
       <w:rPr>
-        <w:rFonts w:ascii="Symbol" w:hAnsi="Symbol" w:hint="default"/>
+        <w:rFonts w:hint="default" w:ascii="Symbol" w:hAnsi="Symbol"/>
       </w:rPr>
     </w:lvl>
     <w:lvl w:ilvl="4" w:tplc="240A0003" w:tentative="1">
@@ -21334,7 +21329,7 @@
         <w:ind w:left="3600" w:hanging="360"/>
       </w:pPr>
       <w:rPr>
-        <w:rFonts w:ascii="Courier New" w:hAnsi="Courier New" w:cs="Courier New" w:hint="default"/>
+        <w:rFonts w:hint="default" w:ascii="Courier New" w:hAnsi="Courier New" w:cs="Courier New"/>
       </w:rPr>
     </w:lvl>
     <w:lvl w:ilvl="5" w:tplc="240A0005" w:tentative="1">
@@ -21346,7 +21341,7 @@
         <w:ind w:left="4320" w:hanging="360"/>
       </w:pPr>
       <w:rPr>
-        <w:rFonts w:ascii="Wingdings" w:hAnsi="Wingdings" w:hint="default"/>
+        <w:rFonts w:hint="default" w:ascii="Wingdings" w:hAnsi="Wingdings"/>
       </w:rPr>
     </w:lvl>
     <w:lvl w:ilvl="6" w:tplc="240A0001" w:tentative="1">
@@ -21358,7 +21353,7 @@
         <w:ind w:left="5040" w:hanging="360"/>
       </w:pPr>
       <w:rPr>
-        <w:rFonts w:ascii="Symbol" w:hAnsi="Symbol" w:hint="default"/>
+        <w:rFonts w:hint="default" w:ascii="Symbol" w:hAnsi="Symbol"/>
       </w:rPr>
     </w:lvl>
     <w:lvl w:ilvl="7" w:tplc="240A0003" w:tentative="1">
@@ -21370,7 +21365,7 @@
         <w:ind w:left="5760" w:hanging="360"/>
       </w:pPr>
       <w:rPr>
-        <w:rFonts w:ascii="Courier New" w:hAnsi="Courier New" w:cs="Courier New" w:hint="default"/>
+        <w:rFonts w:hint="default" w:ascii="Courier New" w:hAnsi="Courier New" w:cs="Courier New"/>
       </w:rPr>
     </w:lvl>
     <w:lvl w:ilvl="8" w:tplc="240A0005" w:tentative="1">
@@ -21382,7 +21377,7 @@
         <w:ind w:left="6480" w:hanging="360"/>
       </w:pPr>
       <w:rPr>
-        <w:rFonts w:ascii="Wingdings" w:hAnsi="Wingdings" w:hint="default"/>
+        <w:rFonts w:hint="default" w:ascii="Wingdings" w:hAnsi="Wingdings"/>
       </w:rPr>
     </w:lvl>
   </w:abstractNum>
@@ -21399,7 +21394,7 @@
         <w:ind w:left="720" w:hanging="360"/>
       </w:pPr>
       <w:rPr>
-        <w:rFonts w:ascii="Wingdings" w:hAnsi="Wingdings" w:hint="default"/>
+        <w:rFonts w:hint="default" w:ascii="Wingdings" w:hAnsi="Wingdings"/>
       </w:rPr>
     </w:lvl>
     <w:lvl w:ilvl="1" w:tplc="240A0003" w:tentative="1">
@@ -21411,7 +21406,7 @@
         <w:ind w:left="1440" w:hanging="360"/>
       </w:pPr>
       <w:rPr>
-        <w:rFonts w:ascii="Courier New" w:hAnsi="Courier New" w:cs="Courier New" w:hint="default"/>
+        <w:rFonts w:hint="default" w:ascii="Courier New" w:hAnsi="Courier New" w:cs="Courier New"/>
       </w:rPr>
     </w:lvl>
     <w:lvl w:ilvl="2" w:tplc="240A0005" w:tentative="1">
@@ -21423,7 +21418,7 @@
         <w:ind w:left="2160" w:hanging="360"/>
       </w:pPr>
       <w:rPr>
-        <w:rFonts w:ascii="Wingdings" w:hAnsi="Wingdings" w:hint="default"/>
+        <w:rFonts w:hint="default" w:ascii="Wingdings" w:hAnsi="Wingdings"/>
       </w:rPr>
     </w:lvl>
     <w:lvl w:ilvl="3" w:tplc="240A0001" w:tentative="1">
@@ -21435,7 +21430,7 @@
         <w:ind w:left="2880" w:hanging="360"/>
       </w:pPr>
       <w:rPr>
-        <w:rFonts w:ascii="Symbol" w:hAnsi="Symbol" w:hint="default"/>
+        <w:rFonts w:hint="default" w:ascii="Symbol" w:hAnsi="Symbol"/>
       </w:rPr>
     </w:lvl>
     <w:lvl w:ilvl="4" w:tplc="240A0003" w:tentative="1">
@@ -21447,7 +21442,7 @@
         <w:ind w:left="3600" w:hanging="360"/>
       </w:pPr>
       <w:rPr>
-        <w:rFonts w:ascii="Courier New" w:hAnsi="Courier New" w:cs="Courier New" w:hint="default"/>
+        <w:rFonts w:hint="default" w:ascii="Courier New" w:hAnsi="Courier New" w:cs="Courier New"/>
       </w:rPr>
     </w:lvl>
     <w:lvl w:ilvl="5" w:tplc="240A0005" w:tentative="1">
@@ -21459,7 +21454,7 @@
         <w:ind w:left="4320" w:hanging="360"/>
       </w:pPr>
       <w:rPr>
-        <w:rFonts w:ascii="Wingdings" w:hAnsi="Wingdings" w:hint="default"/>
+        <w:rFonts w:hint="default" w:ascii="Wingdings" w:hAnsi="Wingdings"/>
       </w:rPr>
     </w:lvl>
     <w:lvl w:ilvl="6" w:tplc="240A0001" w:tentative="1">
@@ -21471,7 +21466,7 @@
         <w:ind w:left="5040" w:hanging="360"/>
       </w:pPr>
       <w:rPr>
-        <w:rFonts w:ascii="Symbol" w:hAnsi="Symbol" w:hint="default"/>
+        <w:rFonts w:hint="default" w:ascii="Symbol" w:hAnsi="Symbol"/>
       </w:rPr>
     </w:lvl>
     <w:lvl w:ilvl="7" w:tplc="240A0003" w:tentative="1">
@@ -21483,7 +21478,7 @@
         <w:ind w:left="5760" w:hanging="360"/>
       </w:pPr>
       <w:rPr>
-        <w:rFonts w:ascii="Courier New" w:hAnsi="Courier New" w:cs="Courier New" w:hint="default"/>
+        <w:rFonts w:hint="default" w:ascii="Courier New" w:hAnsi="Courier New" w:cs="Courier New"/>
       </w:rPr>
     </w:lvl>
     <w:lvl w:ilvl="8" w:tplc="240A0005" w:tentative="1">
@@ -21495,7 +21490,7 @@
         <w:ind w:left="6480" w:hanging="360"/>
       </w:pPr>
       <w:rPr>
-        <w:rFonts w:ascii="Wingdings" w:hAnsi="Wingdings" w:hint="default"/>
+        <w:rFonts w:hint="default" w:ascii="Wingdings" w:hAnsi="Wingdings"/>
       </w:rPr>
     </w:lvl>
   </w:abstractNum>
@@ -21687,7 +21682,7 @@
         <w:ind w:left="720" w:hanging="360"/>
       </w:pPr>
       <w:rPr>
-        <w:rFonts w:ascii="Arial" w:eastAsia="Arial" w:hAnsi="Arial" w:cs="Arial"/>
+        <w:rFonts w:ascii="Arial" w:hAnsi="Arial" w:eastAsia="Arial" w:cs="Arial"/>
       </w:rPr>
     </w:lvl>
     <w:lvl w:ilvl="1">
@@ -21699,7 +21694,7 @@
         <w:ind w:left="1440" w:hanging="360"/>
       </w:pPr>
       <w:rPr>
-        <w:rFonts w:ascii="Courier New" w:eastAsia="Courier New" w:hAnsi="Courier New" w:cs="Courier New"/>
+        <w:rFonts w:ascii="Courier New" w:hAnsi="Courier New" w:eastAsia="Courier New" w:cs="Courier New"/>
       </w:rPr>
     </w:lvl>
     <w:lvl w:ilvl="2">
@@ -21711,7 +21706,7 @@
         <w:ind w:left="2160" w:hanging="360"/>
       </w:pPr>
       <w:rPr>
-        <w:rFonts w:ascii="Noto Sans Symbols" w:eastAsia="Noto Sans Symbols" w:hAnsi="Noto Sans Symbols" w:cs="Noto Sans Symbols"/>
+        <w:rFonts w:ascii="Noto Sans Symbols" w:hAnsi="Noto Sans Symbols" w:eastAsia="Noto Sans Symbols" w:cs="Noto Sans Symbols"/>
       </w:rPr>
     </w:lvl>
     <w:lvl w:ilvl="3">
@@ -21723,7 +21718,7 @@
         <w:ind w:left="2880" w:hanging="360"/>
       </w:pPr>
       <w:rPr>
-        <w:rFonts w:ascii="Noto Sans Symbols" w:eastAsia="Noto Sans Symbols" w:hAnsi="Noto Sans Symbols" w:cs="Noto Sans Symbols"/>
+        <w:rFonts w:ascii="Noto Sans Symbols" w:hAnsi="Noto Sans Symbols" w:eastAsia="Noto Sans Symbols" w:cs="Noto Sans Symbols"/>
       </w:rPr>
     </w:lvl>
     <w:lvl w:ilvl="4">
@@ -21735,7 +21730,7 @@
         <w:ind w:left="3600" w:hanging="360"/>
       </w:pPr>
       <w:rPr>
-        <w:rFonts w:ascii="Courier New" w:eastAsia="Courier New" w:hAnsi="Courier New" w:cs="Courier New"/>
+        <w:rFonts w:ascii="Courier New" w:hAnsi="Courier New" w:eastAsia="Courier New" w:cs="Courier New"/>
       </w:rPr>
     </w:lvl>
     <w:lvl w:ilvl="5">
@@ -21747,7 +21742,7 @@
         <w:ind w:left="4320" w:hanging="360"/>
       </w:pPr>
       <w:rPr>
-        <w:rFonts w:ascii="Noto Sans Symbols" w:eastAsia="Noto Sans Symbols" w:hAnsi="Noto Sans Symbols" w:cs="Noto Sans Symbols"/>
+        <w:rFonts w:ascii="Noto Sans Symbols" w:hAnsi="Noto Sans Symbols" w:eastAsia="Noto Sans Symbols" w:cs="Noto Sans Symbols"/>
       </w:rPr>
     </w:lvl>
     <w:lvl w:ilvl="6">
@@ -21759,7 +21754,7 @@
         <w:ind w:left="5040" w:hanging="360"/>
       </w:pPr>
       <w:rPr>
-        <w:rFonts w:ascii="Noto Sans Symbols" w:eastAsia="Noto Sans Symbols" w:hAnsi="Noto Sans Symbols" w:cs="Noto Sans Symbols"/>
+        <w:rFonts w:ascii="Noto Sans Symbols" w:hAnsi="Noto Sans Symbols" w:eastAsia="Noto Sans Symbols" w:cs="Noto Sans Symbols"/>
       </w:rPr>
     </w:lvl>
     <w:lvl w:ilvl="7">
@@ -21771,7 +21766,7 @@
         <w:ind w:left="5760" w:hanging="360"/>
       </w:pPr>
       <w:rPr>
-        <w:rFonts w:ascii="Courier New" w:eastAsia="Courier New" w:hAnsi="Courier New" w:cs="Courier New"/>
+        <w:rFonts w:ascii="Courier New" w:hAnsi="Courier New" w:eastAsia="Courier New" w:cs="Courier New"/>
       </w:rPr>
     </w:lvl>
     <w:lvl w:ilvl="8">
@@ -21783,7 +21778,7 @@
         <w:ind w:left="6480" w:hanging="360"/>
       </w:pPr>
       <w:rPr>
-        <w:rFonts w:ascii="Noto Sans Symbols" w:eastAsia="Noto Sans Symbols" w:hAnsi="Noto Sans Symbols" w:cs="Noto Sans Symbols"/>
+        <w:rFonts w:ascii="Noto Sans Symbols" w:hAnsi="Noto Sans Symbols" w:eastAsia="Noto Sans Symbols" w:cs="Noto Sans Symbols"/>
       </w:rPr>
     </w:lvl>
   </w:abstractNum>
@@ -21800,7 +21795,7 @@
         <w:ind w:left="720" w:hanging="360"/>
       </w:pPr>
       <w:rPr>
-        <w:rFonts w:ascii="Symbol" w:hAnsi="Symbol" w:hint="default"/>
+        <w:rFonts w:hint="default" w:ascii="Symbol" w:hAnsi="Symbol"/>
       </w:rPr>
     </w:lvl>
     <w:lvl w:ilvl="1" w:tplc="04090003" w:tentative="1">
@@ -21812,7 +21807,7 @@
         <w:ind w:left="1440" w:hanging="360"/>
       </w:pPr>
       <w:rPr>
-        <w:rFonts w:ascii="Courier New" w:hAnsi="Courier New" w:cs="Courier New" w:hint="default"/>
+        <w:rFonts w:hint="default" w:ascii="Courier New" w:hAnsi="Courier New" w:cs="Courier New"/>
       </w:rPr>
     </w:lvl>
     <w:lvl w:ilvl="2" w:tplc="04090005" w:tentative="1">
@@ -21824,7 +21819,7 @@
         <w:ind w:left="2160" w:hanging="360"/>
       </w:pPr>
       <w:rPr>
-        <w:rFonts w:ascii="Wingdings" w:hAnsi="Wingdings" w:hint="default"/>
+        <w:rFonts w:hint="default" w:ascii="Wingdings" w:hAnsi="Wingdings"/>
       </w:rPr>
     </w:lvl>
     <w:lvl w:ilvl="3" w:tplc="04090001" w:tentative="1">
@@ -21836,7 +21831,7 @@
         <w:ind w:left="2880" w:hanging="360"/>
       </w:pPr>
       <w:rPr>
-        <w:rFonts w:ascii="Symbol" w:hAnsi="Symbol" w:hint="default"/>
+        <w:rFonts w:hint="default" w:ascii="Symbol" w:hAnsi="Symbol"/>
       </w:rPr>
     </w:lvl>
     <w:lvl w:ilvl="4" w:tplc="04090003" w:tentative="1">
@@ -21848,7 +21843,7 @@
         <w:ind w:left="3600" w:hanging="360"/>
       </w:pPr>
       <w:rPr>
-        <w:rFonts w:ascii="Courier New" w:hAnsi="Courier New" w:cs="Courier New" w:hint="default"/>
+        <w:rFonts w:hint="default" w:ascii="Courier New" w:hAnsi="Courier New" w:cs="Courier New"/>
       </w:rPr>
     </w:lvl>
     <w:lvl w:ilvl="5" w:tplc="04090005" w:tentative="1">
@@ -21860,7 +21855,7 @@
         <w:ind w:left="4320" w:hanging="360"/>
       </w:pPr>
       <w:rPr>
-        <w:rFonts w:ascii="Wingdings" w:hAnsi="Wingdings" w:hint="default"/>
+        <w:rFonts w:hint="default" w:ascii="Wingdings" w:hAnsi="Wingdings"/>
       </w:rPr>
     </w:lvl>
     <w:lvl w:ilvl="6" w:tplc="04090001" w:tentative="1">
@@ -21872,7 +21867,7 @@
         <w:ind w:left="5040" w:hanging="360"/>
       </w:pPr>
       <w:rPr>
-        <w:rFonts w:ascii="Symbol" w:hAnsi="Symbol" w:hint="default"/>
+        <w:rFonts w:hint="default" w:ascii="Symbol" w:hAnsi="Symbol"/>
       </w:rPr>
     </w:lvl>
     <w:lvl w:ilvl="7" w:tplc="04090003" w:tentative="1">
@@ -21884,7 +21879,7 @@
         <w:ind w:left="5760" w:hanging="360"/>
       </w:pPr>
       <w:rPr>
-        <w:rFonts w:ascii="Courier New" w:hAnsi="Courier New" w:cs="Courier New" w:hint="default"/>
+        <w:rFonts w:hint="default" w:ascii="Courier New" w:hAnsi="Courier New" w:cs="Courier New"/>
       </w:rPr>
     </w:lvl>
     <w:lvl w:ilvl="8" w:tplc="04090005" w:tentative="1">
@@ -21896,7 +21891,7 @@
         <w:ind w:left="6480" w:hanging="360"/>
       </w:pPr>
       <w:rPr>
-        <w:rFonts w:ascii="Wingdings" w:hAnsi="Wingdings" w:hint="default"/>
+        <w:rFonts w:hint="default" w:ascii="Wingdings" w:hAnsi="Wingdings"/>
       </w:rPr>
     </w:lvl>
   </w:abstractNum>
@@ -21913,7 +21908,7 @@
         <w:ind w:left="720" w:hanging="360"/>
       </w:pPr>
       <w:rPr>
-        <w:rFonts w:ascii="Symbol" w:hAnsi="Symbol" w:hint="default"/>
+        <w:rFonts w:hint="default" w:ascii="Symbol" w:hAnsi="Symbol"/>
       </w:rPr>
     </w:lvl>
     <w:lvl w:ilvl="1" w:tplc="04090003" w:tentative="1">
@@ -21925,7 +21920,7 @@
         <w:ind w:left="1440" w:hanging="360"/>
       </w:pPr>
       <w:rPr>
-        <w:rFonts w:ascii="Courier New" w:hAnsi="Courier New" w:cs="Courier New" w:hint="default"/>
+        <w:rFonts w:hint="default" w:ascii="Courier New" w:hAnsi="Courier New" w:cs="Courier New"/>
       </w:rPr>
     </w:lvl>
     <w:lvl w:ilvl="2" w:tplc="04090005" w:tentative="1">
@@ -21937,7 +21932,7 @@
         <w:ind w:left="2160" w:hanging="360"/>
       </w:pPr>
       <w:rPr>
-        <w:rFonts w:ascii="Wingdings" w:hAnsi="Wingdings" w:hint="default"/>
+        <w:rFonts w:hint="default" w:ascii="Wingdings" w:hAnsi="Wingdings"/>
       </w:rPr>
     </w:lvl>
     <w:lvl w:ilvl="3" w:tplc="04090001" w:tentative="1">
@@ -21949,7 +21944,7 @@
         <w:ind w:left="2880" w:hanging="360"/>
       </w:pPr>
       <w:rPr>
-        <w:rFonts w:ascii="Symbol" w:hAnsi="Symbol" w:hint="default"/>
+        <w:rFonts w:hint="default" w:ascii="Symbol" w:hAnsi="Symbol"/>
       </w:rPr>
     </w:lvl>
     <w:lvl w:ilvl="4" w:tplc="04090003" w:tentative="1">
@@ -21961,7 +21956,7 @@
         <w:ind w:left="3600" w:hanging="360"/>
       </w:pPr>
       <w:rPr>
-        <w:rFonts w:ascii="Courier New" w:hAnsi="Courier New" w:cs="Courier New" w:hint="default"/>
+        <w:rFonts w:hint="default" w:ascii="Courier New" w:hAnsi="Courier New" w:cs="Courier New"/>
       </w:rPr>
     </w:lvl>
     <w:lvl w:ilvl="5" w:tplc="04090005" w:tentative="1">
@@ -21973,7 +21968,7 @@
         <w:ind w:left="4320" w:hanging="360"/>
       </w:pPr>
       <w:rPr>
-        <w:rFonts w:ascii="Wingdings" w:hAnsi="Wingdings" w:hint="default"/>
+        <w:rFonts w:hint="default" w:ascii="Wingdings" w:hAnsi="Wingdings"/>
       </w:rPr>
     </w:lvl>
     <w:lvl w:ilvl="6" w:tplc="04090001" w:tentative="1">
@@ -21985,7 +21980,7 @@
         <w:ind w:left="5040" w:hanging="360"/>
       </w:pPr>
       <w:rPr>
-        <w:rFonts w:ascii="Symbol" w:hAnsi="Symbol" w:hint="default"/>
+        <w:rFonts w:hint="default" w:ascii="Symbol" w:hAnsi="Symbol"/>
       </w:rPr>
     </w:lvl>
     <w:lvl w:ilvl="7" w:tplc="04090003" w:tentative="1">
@@ -21997,7 +21992,7 @@
         <w:ind w:left="5760" w:hanging="360"/>
       </w:pPr>
       <w:rPr>
-        <w:rFonts w:ascii="Courier New" w:hAnsi="Courier New" w:cs="Courier New" w:hint="default"/>
+        <w:rFonts w:hint="default" w:ascii="Courier New" w:hAnsi="Courier New" w:cs="Courier New"/>
       </w:rPr>
     </w:lvl>
     <w:lvl w:ilvl="8" w:tplc="04090005" w:tentative="1">
@@ -22009,7 +22004,7 @@
         <w:ind w:left="6480" w:hanging="360"/>
       </w:pPr>
       <w:rPr>
-        <w:rFonts w:ascii="Wingdings" w:hAnsi="Wingdings" w:hint="default"/>
+        <w:rFonts w:hint="default" w:ascii="Wingdings" w:hAnsi="Wingdings"/>
       </w:rPr>
     </w:lvl>
   </w:abstractNum>
@@ -22204,7 +22199,7 @@
         <w:ind w:left="720" w:hanging="360"/>
       </w:pPr>
       <w:rPr>
-        <w:rFonts w:ascii="Symbol" w:hAnsi="Symbol" w:hint="default"/>
+        <w:rFonts w:hint="default" w:ascii="Symbol" w:hAnsi="Symbol"/>
       </w:rPr>
     </w:lvl>
     <w:lvl w:ilvl="1" w:tplc="04090003" w:tentative="1">
@@ -22216,7 +22211,7 @@
         <w:ind w:left="1440" w:hanging="360"/>
       </w:pPr>
       <w:rPr>
-        <w:rFonts w:ascii="Courier New" w:hAnsi="Courier New" w:cs="Courier New" w:hint="default"/>
+        <w:rFonts w:hint="default" w:ascii="Courier New" w:hAnsi="Courier New" w:cs="Courier New"/>
       </w:rPr>
     </w:lvl>
     <w:lvl w:ilvl="2" w:tplc="04090005" w:tentative="1">
@@ -22228,7 +22223,7 @@
         <w:ind w:left="2160" w:hanging="360"/>
       </w:pPr>
       <w:rPr>
-        <w:rFonts w:ascii="Wingdings" w:hAnsi="Wingdings" w:hint="default"/>
+        <w:rFonts w:hint="default" w:ascii="Wingdings" w:hAnsi="Wingdings"/>
       </w:rPr>
     </w:lvl>
     <w:lvl w:ilvl="3" w:tplc="04090001" w:tentative="1">
@@ -22240,7 +22235,7 @@
         <w:ind w:left="2880" w:hanging="360"/>
       </w:pPr>
       <w:rPr>
-        <w:rFonts w:ascii="Symbol" w:hAnsi="Symbol" w:hint="default"/>
+        <w:rFonts w:hint="default" w:ascii="Symbol" w:hAnsi="Symbol"/>
       </w:rPr>
     </w:lvl>
     <w:lvl w:ilvl="4" w:tplc="04090003" w:tentative="1">
@@ -22252,7 +22247,7 @@
         <w:ind w:left="3600" w:hanging="360"/>
       </w:pPr>
       <w:rPr>
-        <w:rFonts w:ascii="Courier New" w:hAnsi="Courier New" w:cs="Courier New" w:hint="default"/>
+        <w:rFonts w:hint="default" w:ascii="Courier New" w:hAnsi="Courier New" w:cs="Courier New"/>
       </w:rPr>
     </w:lvl>
     <w:lvl w:ilvl="5" w:tplc="04090005" w:tentative="1">
@@ -22264,7 +22259,7 @@
         <w:ind w:left="4320" w:hanging="360"/>
       </w:pPr>
       <w:rPr>
-        <w:rFonts w:ascii="Wingdings" w:hAnsi="Wingdings" w:hint="default"/>
+        <w:rFonts w:hint="default" w:ascii="Wingdings" w:hAnsi="Wingdings"/>
       </w:rPr>
     </w:lvl>
     <w:lvl w:ilvl="6" w:tplc="04090001" w:tentative="1">
@@ -22276,7 +22271,7 @@
         <w:ind w:left="5040" w:hanging="360"/>
       </w:pPr>
       <w:rPr>
-        <w:rFonts w:ascii="Symbol" w:hAnsi="Symbol" w:hint="default"/>
+        <w:rFonts w:hint="default" w:ascii="Symbol" w:hAnsi="Symbol"/>
       </w:rPr>
     </w:lvl>
     <w:lvl w:ilvl="7" w:tplc="04090003" w:tentative="1">
@@ -22288,7 +22283,7 @@
         <w:ind w:left="5760" w:hanging="360"/>
       </w:pPr>
       <w:rPr>
-        <w:rFonts w:ascii="Courier New" w:hAnsi="Courier New" w:cs="Courier New" w:hint="default"/>
+        <w:rFonts w:hint="default" w:ascii="Courier New" w:hAnsi="Courier New" w:cs="Courier New"/>
       </w:rPr>
     </w:lvl>
     <w:lvl w:ilvl="8" w:tplc="04090005" w:tentative="1">
@@ -22300,7 +22295,7 @@
         <w:ind w:left="6480" w:hanging="360"/>
       </w:pPr>
       <w:rPr>
-        <w:rFonts w:ascii="Wingdings" w:hAnsi="Wingdings" w:hint="default"/>
+        <w:rFonts w:hint="default" w:ascii="Wingdings" w:hAnsi="Wingdings"/>
       </w:rPr>
     </w:lvl>
   </w:abstractNum>
@@ -22317,7 +22312,7 @@
         <w:ind w:left="720" w:hanging="360"/>
       </w:pPr>
       <w:rPr>
-        <w:rFonts w:ascii="Symbol" w:hAnsi="Symbol" w:hint="default"/>
+        <w:rFonts w:hint="default" w:ascii="Symbol" w:hAnsi="Symbol"/>
       </w:rPr>
     </w:lvl>
     <w:lvl w:ilvl="1" w:tplc="04090003" w:tentative="1">
@@ -22329,7 +22324,7 @@
         <w:ind w:left="1440" w:hanging="360"/>
       </w:pPr>
       <w:rPr>
-        <w:rFonts w:ascii="Courier New" w:hAnsi="Courier New" w:cs="Courier New" w:hint="default"/>
+        <w:rFonts w:hint="default" w:ascii="Courier New" w:hAnsi="Courier New" w:cs="Courier New"/>
       </w:rPr>
     </w:lvl>
     <w:lvl w:ilvl="2" w:tplc="04090005" w:tentative="1">
@@ -22341,7 +22336,7 @@
         <w:ind w:left="2160" w:hanging="360"/>
       </w:pPr>
       <w:rPr>
-        <w:rFonts w:ascii="Wingdings" w:hAnsi="Wingdings" w:hint="default"/>
+        <w:rFonts w:hint="default" w:ascii="Wingdings" w:hAnsi="Wingdings"/>
       </w:rPr>
     </w:lvl>
     <w:lvl w:ilvl="3" w:tplc="04090001" w:tentative="1">
@@ -22353,7 +22348,7 @@
         <w:ind w:left="2880" w:hanging="360"/>
       </w:pPr>
       <w:rPr>
-        <w:rFonts w:ascii="Symbol" w:hAnsi="Symbol" w:hint="default"/>
+        <w:rFonts w:hint="default" w:ascii="Symbol" w:hAnsi="Symbol"/>
       </w:rPr>
     </w:lvl>
     <w:lvl w:ilvl="4" w:tplc="04090003" w:tentative="1">
@@ -22365,7 +22360,7 @@
         <w:ind w:left="3600" w:hanging="360"/>
       </w:pPr>
       <w:rPr>
-        <w:rFonts w:ascii="Courier New" w:hAnsi="Courier New" w:cs="Courier New" w:hint="default"/>
+        <w:rFonts w:hint="default" w:ascii="Courier New" w:hAnsi="Courier New" w:cs="Courier New"/>
       </w:rPr>
     </w:lvl>
     <w:lvl w:ilvl="5" w:tplc="04090005" w:tentative="1">
@@ -22377,7 +22372,7 @@
         <w:ind w:left="4320" w:hanging="360"/>
       </w:pPr>
       <w:rPr>
-        <w:rFonts w:ascii="Wingdings" w:hAnsi="Wingdings" w:hint="default"/>
+        <w:rFonts w:hint="default" w:ascii="Wingdings" w:hAnsi="Wingdings"/>
       </w:rPr>
     </w:lvl>
     <w:lvl w:ilvl="6" w:tplc="04090001" w:tentative="1">
@@ -22389,7 +22384,7 @@
         <w:ind w:left="5040" w:hanging="360"/>
       </w:pPr>
       <w:rPr>
-        <w:rFonts w:ascii="Symbol" w:hAnsi="Symbol" w:hint="default"/>
+        <w:rFonts w:hint="default" w:ascii="Symbol" w:hAnsi="Symbol"/>
       </w:rPr>
     </w:lvl>
     <w:lvl w:ilvl="7" w:tplc="04090003" w:tentative="1">
@@ -22401,7 +22396,7 @@
         <w:ind w:left="5760" w:hanging="360"/>
       </w:pPr>
       <w:rPr>
-        <w:rFonts w:ascii="Courier New" w:hAnsi="Courier New" w:cs="Courier New" w:hint="default"/>
+        <w:rFonts w:hint="default" w:ascii="Courier New" w:hAnsi="Courier New" w:cs="Courier New"/>
       </w:rPr>
     </w:lvl>
     <w:lvl w:ilvl="8" w:tplc="04090005" w:tentative="1">
@@ -22413,7 +22408,7 @@
         <w:ind w:left="6480" w:hanging="360"/>
       </w:pPr>
       <w:rPr>
-        <w:rFonts w:ascii="Wingdings" w:hAnsi="Wingdings" w:hint="default"/>
+        <w:rFonts w:hint="default" w:ascii="Wingdings" w:hAnsi="Wingdings"/>
       </w:rPr>
     </w:lvl>
   </w:abstractNum>
@@ -22430,7 +22425,7 @@
         <w:ind w:left="720" w:hanging="360"/>
       </w:pPr>
       <w:rPr>
-        <w:rFonts w:ascii="Symbol" w:hAnsi="Symbol" w:hint="default"/>
+        <w:rFonts w:hint="default" w:ascii="Symbol" w:hAnsi="Symbol"/>
       </w:rPr>
     </w:lvl>
     <w:lvl w:ilvl="1" w:tplc="04090003" w:tentative="1">
@@ -22442,7 +22437,7 @@
         <w:ind w:left="1440" w:hanging="360"/>
       </w:pPr>
       <w:rPr>
-        <w:rFonts w:ascii="Courier New" w:hAnsi="Courier New" w:cs="Courier New" w:hint="default"/>
+        <w:rFonts w:hint="default" w:ascii="Courier New" w:hAnsi="Courier New" w:cs="Courier New"/>
       </w:rPr>
     </w:lvl>
     <w:lvl w:ilvl="2" w:tplc="04090005" w:tentative="1">
@@ -22454,7 +22449,7 @@
         <w:ind w:left="2160" w:hanging="360"/>
       </w:pPr>
       <w:rPr>
-        <w:rFonts w:ascii="Wingdings" w:hAnsi="Wingdings" w:hint="default"/>
+        <w:rFonts w:hint="default" w:ascii="Wingdings" w:hAnsi="Wingdings"/>
       </w:rPr>
     </w:lvl>
     <w:lvl w:ilvl="3" w:tplc="04090001" w:tentative="1">
@@ -22466,7 +22461,7 @@
         <w:ind w:left="2880" w:hanging="360"/>
       </w:pPr>
       <w:rPr>
-        <w:rFonts w:ascii="Symbol" w:hAnsi="Symbol" w:hint="default"/>
+        <w:rFonts w:hint="default" w:ascii="Symbol" w:hAnsi="Symbol"/>
       </w:rPr>
     </w:lvl>
     <w:lvl w:ilvl="4" w:tplc="04090003" w:tentative="1">
@@ -22478,7 +22473,7 @@
         <w:ind w:left="3600" w:hanging="360"/>
       </w:pPr>
       <w:rPr>
-        <w:rFonts w:ascii="Courier New" w:hAnsi="Courier New" w:cs="Courier New" w:hint="default"/>
+        <w:rFonts w:hint="default" w:ascii="Courier New" w:hAnsi="Courier New" w:cs="Courier New"/>
       </w:rPr>
     </w:lvl>
     <w:lvl w:ilvl="5" w:tplc="04090005" w:tentative="1">
@@ -22490,7 +22485,7 @@
         <w:ind w:left="4320" w:hanging="360"/>
       </w:pPr>
       <w:rPr>
-        <w:rFonts w:ascii="Wingdings" w:hAnsi="Wingdings" w:hint="default"/>
+        <w:rFonts w:hint="default" w:ascii="Wingdings" w:hAnsi="Wingdings"/>
       </w:rPr>
     </w:lvl>
     <w:lvl w:ilvl="6" w:tplc="04090001" w:tentative="1">
@@ -22502,7 +22497,7 @@
         <w:ind w:left="5040" w:hanging="360"/>
       </w:pPr>
       <w:rPr>
-        <w:rFonts w:ascii="Symbol" w:hAnsi="Symbol" w:hint="default"/>
+        <w:rFonts w:hint="default" w:ascii="Symbol" w:hAnsi="Symbol"/>
       </w:rPr>
     </w:lvl>
     <w:lvl w:ilvl="7" w:tplc="04090003" w:tentative="1">
@@ -22514,7 +22509,7 @@
         <w:ind w:left="5760" w:hanging="360"/>
       </w:pPr>
       <w:rPr>
-        <w:rFonts w:ascii="Courier New" w:hAnsi="Courier New" w:cs="Courier New" w:hint="default"/>
+        <w:rFonts w:hint="default" w:ascii="Courier New" w:hAnsi="Courier New" w:cs="Courier New"/>
       </w:rPr>
     </w:lvl>
     <w:lvl w:ilvl="8" w:tplc="04090005" w:tentative="1">
@@ -22526,7 +22521,7 @@
         <w:ind w:left="6480" w:hanging="360"/>
       </w:pPr>
       <w:rPr>
-        <w:rFonts w:ascii="Wingdings" w:hAnsi="Wingdings" w:hint="default"/>
+        <w:rFonts w:hint="default" w:ascii="Wingdings" w:hAnsi="Wingdings"/>
       </w:rPr>
     </w:lvl>
   </w:abstractNum>
@@ -22718,7 +22713,7 @@
         <w:ind w:left="720" w:hanging="360"/>
       </w:pPr>
       <w:rPr>
-        <w:rFonts w:ascii="Symbol" w:hAnsi="Symbol" w:hint="default"/>
+        <w:rFonts w:hint="default" w:ascii="Symbol" w:hAnsi="Symbol"/>
       </w:rPr>
     </w:lvl>
     <w:lvl w:ilvl="1" w:tplc="04090003" w:tentative="1">
@@ -22730,7 +22725,7 @@
         <w:ind w:left="1440" w:hanging="360"/>
       </w:pPr>
       <w:rPr>
-        <w:rFonts w:ascii="Courier New" w:hAnsi="Courier New" w:cs="Courier New" w:hint="default"/>
+        <w:rFonts w:hint="default" w:ascii="Courier New" w:hAnsi="Courier New" w:cs="Courier New"/>
       </w:rPr>
     </w:lvl>
     <w:lvl w:ilvl="2" w:tplc="04090005" w:tentative="1">
@@ -22742,7 +22737,7 @@
         <w:ind w:left="2160" w:hanging="360"/>
       </w:pPr>
       <w:rPr>
-        <w:rFonts w:ascii="Wingdings" w:hAnsi="Wingdings" w:hint="default"/>
+        <w:rFonts w:hint="default" w:ascii="Wingdings" w:hAnsi="Wingdings"/>
       </w:rPr>
     </w:lvl>
     <w:lvl w:ilvl="3" w:tplc="04090001" w:tentative="1">
@@ -22754,7 +22749,7 @@
         <w:ind w:left="2880" w:hanging="360"/>
       </w:pPr>
       <w:rPr>
-        <w:rFonts w:ascii="Symbol" w:hAnsi="Symbol" w:hint="default"/>
+        <w:rFonts w:hint="default" w:ascii="Symbol" w:hAnsi="Symbol"/>
       </w:rPr>
     </w:lvl>
     <w:lvl w:ilvl="4" w:tplc="04090003" w:tentative="1">
@@ -22766,7 +22761,7 @@
         <w:ind w:left="3600" w:hanging="360"/>
       </w:pPr>
       <w:rPr>
-        <w:rFonts w:ascii="Courier New" w:hAnsi="Courier New" w:cs="Courier New" w:hint="default"/>
+        <w:rFonts w:hint="default" w:ascii="Courier New" w:hAnsi="Courier New" w:cs="Courier New"/>
       </w:rPr>
     </w:lvl>
     <w:lvl w:ilvl="5" w:tplc="04090005" w:tentative="1">
@@ -22778,7 +22773,7 @@
         <w:ind w:left="4320" w:hanging="360"/>
       </w:pPr>
       <w:rPr>
-        <w:rFonts w:ascii="Wingdings" w:hAnsi="Wingdings" w:hint="default"/>
+        <w:rFonts w:hint="default" w:ascii="Wingdings" w:hAnsi="Wingdings"/>
       </w:rPr>
     </w:lvl>
     <w:lvl w:ilvl="6" w:tplc="04090001" w:tentative="1">
@@ -22790,7 +22785,7 @@
         <w:ind w:left="5040" w:hanging="360"/>
       </w:pPr>
       <w:rPr>
-        <w:rFonts w:ascii="Symbol" w:hAnsi="Symbol" w:hint="default"/>
+        <w:rFonts w:hint="default" w:ascii="Symbol" w:hAnsi="Symbol"/>
       </w:rPr>
     </w:lvl>
     <w:lvl w:ilvl="7" w:tplc="04090003" w:tentative="1">
@@ -22802,7 +22797,7 @@
         <w:ind w:left="5760" w:hanging="360"/>
       </w:pPr>
       <w:rPr>
-        <w:rFonts w:ascii="Courier New" w:hAnsi="Courier New" w:cs="Courier New" w:hint="default"/>
+        <w:rFonts w:hint="default" w:ascii="Courier New" w:hAnsi="Courier New" w:cs="Courier New"/>
       </w:rPr>
     </w:lvl>
     <w:lvl w:ilvl="8" w:tplc="04090005" w:tentative="1">
@@ -22814,7 +22809,7 @@
         <w:ind w:left="6480" w:hanging="360"/>
       </w:pPr>
       <w:rPr>
-        <w:rFonts w:ascii="Wingdings" w:hAnsi="Wingdings" w:hint="default"/>
+        <w:rFonts w:hint="default" w:ascii="Wingdings" w:hAnsi="Wingdings"/>
       </w:rPr>
     </w:lvl>
   </w:abstractNum>
@@ -23434,7 +23429,7 @@
         <w:ind w:left="1440" w:hanging="360"/>
       </w:pPr>
       <w:rPr>
-        <w:rFonts w:ascii="Wingdings" w:hAnsi="Wingdings" w:hint="default"/>
+        <w:rFonts w:hint="default" w:ascii="Wingdings" w:hAnsi="Wingdings"/>
       </w:rPr>
     </w:lvl>
     <w:lvl w:ilvl="1" w:tplc="240A0003" w:tentative="1">
@@ -23446,7 +23441,7 @@
         <w:ind w:left="2160" w:hanging="360"/>
       </w:pPr>
       <w:rPr>
-        <w:rFonts w:ascii="Courier New" w:hAnsi="Courier New" w:cs="Courier New" w:hint="default"/>
+        <w:rFonts w:hint="default" w:ascii="Courier New" w:hAnsi="Courier New" w:cs="Courier New"/>
       </w:rPr>
     </w:lvl>
     <w:lvl w:ilvl="2" w:tplc="240A0005" w:tentative="1">
@@ -23458,7 +23453,7 @@
         <w:ind w:left="2880" w:hanging="360"/>
       </w:pPr>
       <w:rPr>
-        <w:rFonts w:ascii="Wingdings" w:hAnsi="Wingdings" w:hint="default"/>
+        <w:rFonts w:hint="default" w:ascii="Wingdings" w:hAnsi="Wingdings"/>
       </w:rPr>
     </w:lvl>
     <w:lvl w:ilvl="3" w:tplc="240A0001" w:tentative="1">
@@ -23470,7 +23465,7 @@
         <w:ind w:left="3600" w:hanging="360"/>
       </w:pPr>
       <w:rPr>
-        <w:rFonts w:ascii="Symbol" w:hAnsi="Symbol" w:hint="default"/>
+        <w:rFonts w:hint="default" w:ascii="Symbol" w:hAnsi="Symbol"/>
       </w:rPr>
     </w:lvl>
     <w:lvl w:ilvl="4" w:tplc="240A0003" w:tentative="1">
@@ -23482,7 +23477,7 @@
         <w:ind w:left="4320" w:hanging="360"/>
       </w:pPr>
       <w:rPr>
-        <w:rFonts w:ascii="Courier New" w:hAnsi="Courier New" w:cs="Courier New" w:hint="default"/>
+        <w:rFonts w:hint="default" w:ascii="Courier New" w:hAnsi="Courier New" w:cs="Courier New"/>
       </w:rPr>
     </w:lvl>
     <w:lvl w:ilvl="5" w:tplc="240A0005" w:tentative="1">
@@ -23494,7 +23489,7 @@
         <w:ind w:left="5040" w:hanging="360"/>
       </w:pPr>
       <w:rPr>
-        <w:rFonts w:ascii="Wingdings" w:hAnsi="Wingdings" w:hint="default"/>
+        <w:rFonts w:hint="default" w:ascii="Wingdings" w:hAnsi="Wingdings"/>
       </w:rPr>
     </w:lvl>
     <w:lvl w:ilvl="6" w:tplc="240A0001" w:tentative="1">
@@ -23506,7 +23501,7 @@
         <w:ind w:left="5760" w:hanging="360"/>
       </w:pPr>
       <w:rPr>
-        <w:rFonts w:ascii="Symbol" w:hAnsi="Symbol" w:hint="default"/>
+        <w:rFonts w:hint="default" w:ascii="Symbol" w:hAnsi="Symbol"/>
       </w:rPr>
     </w:lvl>
     <w:lvl w:ilvl="7" w:tplc="240A0003" w:tentative="1">
@@ -23518,7 +23513,7 @@
         <w:ind w:left="6480" w:hanging="360"/>
       </w:pPr>
       <w:rPr>
-        <w:rFonts w:ascii="Courier New" w:hAnsi="Courier New" w:cs="Courier New" w:hint="default"/>
+        <w:rFonts w:hint="default" w:ascii="Courier New" w:hAnsi="Courier New" w:cs="Courier New"/>
       </w:rPr>
     </w:lvl>
     <w:lvl w:ilvl="8" w:tplc="240A0005" w:tentative="1">
@@ -23530,7 +23525,7 @@
         <w:ind w:left="7200" w:hanging="360"/>
       </w:pPr>
       <w:rPr>
-        <w:rFonts w:ascii="Wingdings" w:hAnsi="Wingdings" w:hint="default"/>
+        <w:rFonts w:hint="default" w:ascii="Wingdings" w:hAnsi="Wingdings"/>
       </w:rPr>
     </w:lvl>
   </w:abstractNum>
@@ -23547,7 +23542,7 @@
         <w:ind w:left="720" w:hanging="360"/>
       </w:pPr>
       <w:rPr>
-        <w:rFonts w:ascii="Symbol" w:hAnsi="Symbol" w:hint="default"/>
+        <w:rFonts w:hint="default" w:ascii="Symbol" w:hAnsi="Symbol"/>
       </w:rPr>
     </w:lvl>
     <w:lvl w:ilvl="1" w:tplc="04090003" w:tentative="1">
@@ -23559,7 +23554,7 @@
         <w:ind w:left="1440" w:hanging="360"/>
       </w:pPr>
       <w:rPr>
-        <w:rFonts w:ascii="Courier New" w:hAnsi="Courier New" w:cs="Courier New" w:hint="default"/>
+        <w:rFonts w:hint="default" w:ascii="Courier New" w:hAnsi="Courier New" w:cs="Courier New"/>
       </w:rPr>
     </w:lvl>
     <w:lvl w:ilvl="2" w:tplc="04090005" w:tentative="1">
@@ -23571,7 +23566,7 @@
         <w:ind w:left="2160" w:hanging="360"/>
       </w:pPr>
       <w:rPr>
-        <w:rFonts w:ascii="Wingdings" w:hAnsi="Wingdings" w:hint="default"/>
+        <w:rFonts w:hint="default" w:ascii="Wingdings" w:hAnsi="Wingdings"/>
       </w:rPr>
     </w:lvl>
     <w:lvl w:ilvl="3" w:tplc="04090001" w:tentative="1">
@@ -23583,7 +23578,7 @@
         <w:ind w:left="2880" w:hanging="360"/>
       </w:pPr>
       <w:rPr>
-        <w:rFonts w:ascii="Symbol" w:hAnsi="Symbol" w:hint="default"/>
+        <w:rFonts w:hint="default" w:ascii="Symbol" w:hAnsi="Symbol"/>
       </w:rPr>
     </w:lvl>
     <w:lvl w:ilvl="4" w:tplc="04090003" w:tentative="1">
@@ -23595,7 +23590,7 @@
         <w:ind w:left="3600" w:hanging="360"/>
       </w:pPr>
       <w:rPr>
-        <w:rFonts w:ascii="Courier New" w:hAnsi="Courier New" w:cs="Courier New" w:hint="default"/>
+        <w:rFonts w:hint="default" w:ascii="Courier New" w:hAnsi="Courier New" w:cs="Courier New"/>
       </w:rPr>
     </w:lvl>
     <w:lvl w:ilvl="5" w:tplc="04090005" w:tentative="1">
@@ -23607,7 +23602,7 @@
         <w:ind w:left="4320" w:hanging="360"/>
       </w:pPr>
       <w:rPr>
-        <w:rFonts w:ascii="Wingdings" w:hAnsi="Wingdings" w:hint="default"/>
+        <w:rFonts w:hint="default" w:ascii="Wingdings" w:hAnsi="Wingdings"/>
       </w:rPr>
     </w:lvl>
     <w:lvl w:ilvl="6" w:tplc="04090001" w:tentative="1">
@@ -23619,7 +23614,7 @@
         <w:ind w:left="5040" w:hanging="360"/>
       </w:pPr>
       <w:rPr>
-        <w:rFonts w:ascii="Symbol" w:hAnsi="Symbol" w:hint="default"/>
+        <w:rFonts w:hint="default" w:ascii="Symbol" w:hAnsi="Symbol"/>
       </w:rPr>
     </w:lvl>
     <w:lvl w:ilvl="7" w:tplc="04090003" w:tentative="1">
@@ -23631,7 +23626,7 @@
         <w:ind w:left="5760" w:hanging="360"/>
       </w:pPr>
       <w:rPr>
-        <w:rFonts w:ascii="Courier New" w:hAnsi="Courier New" w:cs="Courier New" w:hint="default"/>
+        <w:rFonts w:hint="default" w:ascii="Courier New" w:hAnsi="Courier New" w:cs="Courier New"/>
       </w:rPr>
     </w:lvl>
     <w:lvl w:ilvl="8" w:tplc="04090005" w:tentative="1">
@@ -23643,7 +23638,7 @@
         <w:ind w:left="6480" w:hanging="360"/>
       </w:pPr>
       <w:rPr>
-        <w:rFonts w:ascii="Wingdings" w:hAnsi="Wingdings" w:hint="default"/>
+        <w:rFonts w:hint="default" w:ascii="Wingdings" w:hAnsi="Wingdings"/>
       </w:rPr>
     </w:lvl>
   </w:abstractNum>
@@ -23948,7 +23943,7 @@
         <w:ind w:left="720" w:hanging="360"/>
       </w:pPr>
       <w:rPr>
-        <w:rFonts w:ascii="Symbol" w:hAnsi="Symbol" w:hint="default"/>
+        <w:rFonts w:hint="default" w:ascii="Symbol" w:hAnsi="Symbol"/>
       </w:rPr>
     </w:lvl>
     <w:lvl w:ilvl="1" w:tplc="04090003" w:tentative="1">
@@ -23960,7 +23955,7 @@
         <w:ind w:left="1440" w:hanging="360"/>
       </w:pPr>
       <w:rPr>
-        <w:rFonts w:ascii="Courier New" w:hAnsi="Courier New" w:cs="Courier New" w:hint="default"/>
+        <w:rFonts w:hint="default" w:ascii="Courier New" w:hAnsi="Courier New" w:cs="Courier New"/>
       </w:rPr>
     </w:lvl>
     <w:lvl w:ilvl="2" w:tplc="04090005" w:tentative="1">
@@ -23972,7 +23967,7 @@
         <w:ind w:left="2160" w:hanging="360"/>
       </w:pPr>
       <w:rPr>
-        <w:rFonts w:ascii="Wingdings" w:hAnsi="Wingdings" w:hint="default"/>
+        <w:rFonts w:hint="default" w:ascii="Wingdings" w:hAnsi="Wingdings"/>
       </w:rPr>
     </w:lvl>
     <w:lvl w:ilvl="3" w:tplc="04090001" w:tentative="1">
@@ -23984,7 +23979,7 @@
         <w:ind w:left="2880" w:hanging="360"/>
       </w:pPr>
       <w:rPr>
-        <w:rFonts w:ascii="Symbol" w:hAnsi="Symbol" w:hint="default"/>
+        <w:rFonts w:hint="default" w:ascii="Symbol" w:hAnsi="Symbol"/>
       </w:rPr>
     </w:lvl>
     <w:lvl w:ilvl="4" w:tplc="04090003" w:tentative="1">
@@ -23996,7 +23991,7 @@
         <w:ind w:left="3600" w:hanging="360"/>
       </w:pPr>
       <w:rPr>
-        <w:rFonts w:ascii="Courier New" w:hAnsi="Courier New" w:cs="Courier New" w:hint="default"/>
+        <w:rFonts w:hint="default" w:ascii="Courier New" w:hAnsi="Courier New" w:cs="Courier New"/>
       </w:rPr>
     </w:lvl>
     <w:lvl w:ilvl="5" w:tplc="04090005" w:tentative="1">
@@ -24008,7 +24003,7 @@
         <w:ind w:left="4320" w:hanging="360"/>
       </w:pPr>
       <w:rPr>
-        <w:rFonts w:ascii="Wingdings" w:hAnsi="Wingdings" w:hint="default"/>
+        <w:rFonts w:hint="default" w:ascii="Wingdings" w:hAnsi="Wingdings"/>
       </w:rPr>
     </w:lvl>
     <w:lvl w:ilvl="6" w:tplc="04090001" w:tentative="1">
@@ -24020,7 +24015,7 @@
         <w:ind w:left="5040" w:hanging="360"/>
       </w:pPr>
       <w:rPr>
-        <w:rFonts w:ascii="Symbol" w:hAnsi="Symbol" w:hint="default"/>
+        <w:rFonts w:hint="default" w:ascii="Symbol" w:hAnsi="Symbol"/>
       </w:rPr>
     </w:lvl>
     <w:lvl w:ilvl="7" w:tplc="04090003" w:tentative="1">
@@ -24032,7 +24027,7 @@
         <w:ind w:left="5760" w:hanging="360"/>
       </w:pPr>
       <w:rPr>
-        <w:rFonts w:ascii="Courier New" w:hAnsi="Courier New" w:cs="Courier New" w:hint="default"/>
+        <w:rFonts w:hint="default" w:ascii="Courier New" w:hAnsi="Courier New" w:cs="Courier New"/>
       </w:rPr>
     </w:lvl>
     <w:lvl w:ilvl="8" w:tplc="04090005" w:tentative="1">
@@ -24044,7 +24039,7 @@
         <w:ind w:left="6480" w:hanging="360"/>
       </w:pPr>
       <w:rPr>
-        <w:rFonts w:ascii="Wingdings" w:hAnsi="Wingdings" w:hint="default"/>
+        <w:rFonts w:hint="default" w:ascii="Wingdings" w:hAnsi="Wingdings"/>
       </w:rPr>
     </w:lvl>
   </w:abstractNum>
@@ -24061,7 +24056,7 @@
         <w:ind w:left="720" w:hanging="360"/>
       </w:pPr>
       <w:rPr>
-        <w:rFonts w:ascii="Symbol" w:hAnsi="Symbol" w:hint="default"/>
+        <w:rFonts w:hint="default" w:ascii="Symbol" w:hAnsi="Symbol"/>
       </w:rPr>
     </w:lvl>
     <w:lvl w:ilvl="1" w:tplc="04090003" w:tentative="1">
@@ -24073,7 +24068,7 @@
         <w:ind w:left="1440" w:hanging="360"/>
       </w:pPr>
       <w:rPr>
-        <w:rFonts w:ascii="Courier New" w:hAnsi="Courier New" w:cs="Courier New" w:hint="default"/>
+        <w:rFonts w:hint="default" w:ascii="Courier New" w:hAnsi="Courier New" w:cs="Courier New"/>
       </w:rPr>
     </w:lvl>
     <w:lvl w:ilvl="2" w:tplc="04090005" w:tentative="1">
@@ -24085,7 +24080,7 @@
         <w:ind w:left="2160" w:hanging="360"/>
       </w:pPr>
       <w:rPr>
-        <w:rFonts w:ascii="Wingdings" w:hAnsi="Wingdings" w:hint="default"/>
+        <w:rFonts w:hint="default" w:ascii="Wingdings" w:hAnsi="Wingdings"/>
       </w:rPr>
     </w:lvl>
     <w:lvl w:ilvl="3" w:tplc="04090001" w:tentative="1">
@@ -24097,7 +24092,7 @@
         <w:ind w:left="2880" w:hanging="360"/>
       </w:pPr>
       <w:rPr>
-        <w:rFonts w:ascii="Symbol" w:hAnsi="Symbol" w:hint="default"/>
+        <w:rFonts w:hint="default" w:ascii="Symbol" w:hAnsi="Symbol"/>
       </w:rPr>
     </w:lvl>
     <w:lvl w:ilvl="4" w:tplc="04090003" w:tentative="1">
@@ -24109,7 +24104,7 @@
         <w:ind w:left="3600" w:hanging="360"/>
       </w:pPr>
       <w:rPr>
-        <w:rFonts w:ascii="Courier New" w:hAnsi="Courier New" w:cs="Courier New" w:hint="default"/>
+        <w:rFonts w:hint="default" w:ascii="Courier New" w:hAnsi="Courier New" w:cs="Courier New"/>
       </w:rPr>
     </w:lvl>
     <w:lvl w:ilvl="5" w:tplc="04090005" w:tentative="1">
@@ -24121,7 +24116,7 @@
         <w:ind w:left="4320" w:hanging="360"/>
       </w:pPr>
       <w:rPr>
-        <w:rFonts w:ascii="Wingdings" w:hAnsi="Wingdings" w:hint="default"/>
+        <w:rFonts w:hint="default" w:ascii="Wingdings" w:hAnsi="Wingdings"/>
       </w:rPr>
     </w:lvl>
     <w:lvl w:ilvl="6" w:tplc="04090001" w:tentative="1">
@@ -24133,7 +24128,7 @@
         <w:ind w:left="5040" w:hanging="360"/>
       </w:pPr>
       <w:rPr>
-        <w:rFonts w:ascii="Symbol" w:hAnsi="Symbol" w:hint="default"/>
+        <w:rFonts w:hint="default" w:ascii="Symbol" w:hAnsi="Symbol"/>
       </w:rPr>
     </w:lvl>
     <w:lvl w:ilvl="7" w:tplc="04090003" w:tentative="1">
@@ -24145,7 +24140,7 @@
         <w:ind w:left="5760" w:hanging="360"/>
       </w:pPr>
       <w:rPr>
-        <w:rFonts w:ascii="Courier New" w:hAnsi="Courier New" w:cs="Courier New" w:hint="default"/>
+        <w:rFonts w:hint="default" w:ascii="Courier New" w:hAnsi="Courier New" w:cs="Courier New"/>
       </w:rPr>
     </w:lvl>
     <w:lvl w:ilvl="8" w:tplc="04090005" w:tentative="1">
@@ -24157,7 +24152,7 @@
         <w:ind w:left="6480" w:hanging="360"/>
       </w:pPr>
       <w:rPr>
-        <w:rFonts w:ascii="Wingdings" w:hAnsi="Wingdings" w:hint="default"/>
+        <w:rFonts w:hint="default" w:ascii="Wingdings" w:hAnsi="Wingdings"/>
       </w:rPr>
     </w:lvl>
   </w:abstractNum>
@@ -24174,7 +24169,7 @@
         <w:ind w:left="720" w:hanging="360"/>
       </w:pPr>
       <w:rPr>
-        <w:rFonts w:ascii="Wingdings" w:hAnsi="Wingdings" w:hint="default"/>
+        <w:rFonts w:hint="default" w:ascii="Wingdings" w:hAnsi="Wingdings"/>
       </w:rPr>
     </w:lvl>
     <w:lvl w:ilvl="1" w:tplc="240A0003">
@@ -24186,7 +24181,7 @@
         <w:ind w:left="1440" w:hanging="360"/>
       </w:pPr>
       <w:rPr>
-        <w:rFonts w:ascii="Courier New" w:hAnsi="Courier New" w:cs="Courier New" w:hint="default"/>
+        <w:rFonts w:hint="default" w:ascii="Courier New" w:hAnsi="Courier New" w:cs="Courier New"/>
       </w:rPr>
     </w:lvl>
     <w:lvl w:ilvl="2" w:tplc="240A0005" w:tentative="1">
@@ -24198,7 +24193,7 @@
         <w:ind w:left="2160" w:hanging="360"/>
       </w:pPr>
       <w:rPr>
-        <w:rFonts w:ascii="Wingdings" w:hAnsi="Wingdings" w:hint="default"/>
+        <w:rFonts w:hint="default" w:ascii="Wingdings" w:hAnsi="Wingdings"/>
       </w:rPr>
     </w:lvl>
     <w:lvl w:ilvl="3" w:tplc="240A0001" w:tentative="1">
@@ -24210,7 +24205,7 @@
         <w:ind w:left="2880" w:hanging="360"/>
       </w:pPr>
       <w:rPr>
-        <w:rFonts w:ascii="Symbol" w:hAnsi="Symbol" w:hint="default"/>
+        <w:rFonts w:hint="default" w:ascii="Symbol" w:hAnsi="Symbol"/>
       </w:rPr>
     </w:lvl>
     <w:lvl w:ilvl="4" w:tplc="240A0003" w:tentative="1">
@@ -24222,7 +24217,7 @@
         <w:ind w:left="3600" w:hanging="360"/>
       </w:pPr>
       <w:rPr>
-        <w:rFonts w:ascii="Courier New" w:hAnsi="Courier New" w:cs="Courier New" w:hint="default"/>
+        <w:rFonts w:hint="default" w:ascii="Courier New" w:hAnsi="Courier New" w:cs="Courier New"/>
       </w:rPr>
     </w:lvl>
     <w:lvl w:ilvl="5" w:tplc="240A0005" w:tentative="1">
@@ -24234,7 +24229,7 @@
         <w:ind w:left="4320" w:hanging="360"/>
       </w:pPr>
       <w:rPr>
-        <w:rFonts w:ascii="Wingdings" w:hAnsi="Wingdings" w:hint="default"/>
+        <w:rFonts w:hint="default" w:ascii="Wingdings" w:hAnsi="Wingdings"/>
       </w:rPr>
     </w:lvl>
     <w:lvl w:ilvl="6" w:tplc="240A0001" w:tentative="1">
@@ -24246,7 +24241,7 @@
         <w:ind w:left="5040" w:hanging="360"/>
       </w:pPr>
       <w:rPr>
-        <w:rFonts w:ascii="Symbol" w:hAnsi="Symbol" w:hint="default"/>
+        <w:rFonts w:hint="default" w:ascii="Symbol" w:hAnsi="Symbol"/>
       </w:rPr>
     </w:lvl>
     <w:lvl w:ilvl="7" w:tplc="240A0003" w:tentative="1">
@@ -24258,7 +24253,7 @@
         <w:ind w:left="5760" w:hanging="360"/>
       </w:pPr>
       <w:rPr>
-        <w:rFonts w:ascii="Courier New" w:hAnsi="Courier New" w:cs="Courier New" w:hint="default"/>
+        <w:rFonts w:hint="default" w:ascii="Courier New" w:hAnsi="Courier New" w:cs="Courier New"/>
       </w:rPr>
     </w:lvl>
     <w:lvl w:ilvl="8" w:tplc="240A0005" w:tentative="1">
@@ -24270,7 +24265,7 @@
         <w:ind w:left="6480" w:hanging="360"/>
       </w:pPr>
       <w:rPr>
-        <w:rFonts w:ascii="Wingdings" w:hAnsi="Wingdings" w:hint="default"/>
+        <w:rFonts w:hint="default" w:ascii="Wingdings" w:hAnsi="Wingdings"/>
       </w:rPr>
     </w:lvl>
   </w:abstractNum>
@@ -24400,7 +24395,7 @@
         <w:ind w:left="720" w:hanging="360"/>
       </w:pPr>
       <w:rPr>
-        <w:rFonts w:ascii="Wingdings" w:hAnsi="Wingdings" w:hint="default"/>
+        <w:rFonts w:hint="default" w:ascii="Wingdings" w:hAnsi="Wingdings"/>
       </w:rPr>
     </w:lvl>
     <w:lvl w:ilvl="1" w:tplc="240A0003" w:tentative="1">
@@ -24412,7 +24407,7 @@
         <w:ind w:left="1440" w:hanging="360"/>
       </w:pPr>
       <w:rPr>
-        <w:rFonts w:ascii="Courier New" w:hAnsi="Courier New" w:cs="Courier New" w:hint="default"/>
+        <w:rFonts w:hint="default" w:ascii="Courier New" w:hAnsi="Courier New" w:cs="Courier New"/>
       </w:rPr>
     </w:lvl>
     <w:lvl w:ilvl="2" w:tplc="240A0005" w:tentative="1">
@@ -24424,7 +24419,7 @@
         <w:ind w:left="2160" w:hanging="360"/>
       </w:pPr>
       <w:rPr>
-        <w:rFonts w:ascii="Wingdings" w:hAnsi="Wingdings" w:hint="default"/>
+        <w:rFonts w:hint="default" w:ascii="Wingdings" w:hAnsi="Wingdings"/>
       </w:rPr>
     </w:lvl>
     <w:lvl w:ilvl="3" w:tplc="240A0001" w:tentative="1">
@@ -24436,7 +24431,7 @@
         <w:ind w:left="2880" w:hanging="360"/>
       </w:pPr>
       <w:rPr>
-        <w:rFonts w:ascii="Symbol" w:hAnsi="Symbol" w:hint="default"/>
+        <w:rFonts w:hint="default" w:ascii="Symbol" w:hAnsi="Symbol"/>
       </w:rPr>
     </w:lvl>
     <w:lvl w:ilvl="4" w:tplc="240A0003" w:tentative="1">
@@ -24448,7 +24443,7 @@
         <w:ind w:left="3600" w:hanging="360"/>
       </w:pPr>
       <w:rPr>
-        <w:rFonts w:ascii="Courier New" w:hAnsi="Courier New" w:cs="Courier New" w:hint="default"/>
+        <w:rFonts w:hint="default" w:ascii="Courier New" w:hAnsi="Courier New" w:cs="Courier New"/>
       </w:rPr>
     </w:lvl>
     <w:lvl w:ilvl="5" w:tplc="240A0005" w:tentative="1">
@@ -24460,7 +24455,7 @@
         <w:ind w:left="4320" w:hanging="360"/>
       </w:pPr>
       <w:rPr>
-        <w:rFonts w:ascii="Wingdings" w:hAnsi="Wingdings" w:hint="default"/>
+        <w:rFonts w:hint="default" w:ascii="Wingdings" w:hAnsi="Wingdings"/>
       </w:rPr>
     </w:lvl>
     <w:lvl w:ilvl="6" w:tplc="240A0001" w:tentative="1">
@@ -24472,7 +24467,7 @@
         <w:ind w:left="5040" w:hanging="360"/>
       </w:pPr>
       <w:rPr>
-        <w:rFonts w:ascii="Symbol" w:hAnsi="Symbol" w:hint="default"/>
+        <w:rFonts w:hint="default" w:ascii="Symbol" w:hAnsi="Symbol"/>
       </w:rPr>
     </w:lvl>
     <w:lvl w:ilvl="7" w:tplc="240A0003" w:tentative="1">
@@ -24484,7 +24479,7 @@
         <w:ind w:left="5760" w:hanging="360"/>
       </w:pPr>
       <w:rPr>
-        <w:rFonts w:ascii="Courier New" w:hAnsi="Courier New" w:cs="Courier New" w:hint="default"/>
+        <w:rFonts w:hint="default" w:ascii="Courier New" w:hAnsi="Courier New" w:cs="Courier New"/>
       </w:rPr>
     </w:lvl>
     <w:lvl w:ilvl="8" w:tplc="240A0005" w:tentative="1">
@@ -24496,7 +24491,7 @@
         <w:ind w:left="6480" w:hanging="360"/>
       </w:pPr>
       <w:rPr>
-        <w:rFonts w:ascii="Wingdings" w:hAnsi="Wingdings" w:hint="default"/>
+        <w:rFonts w:hint="default" w:ascii="Wingdings" w:hAnsi="Wingdings"/>
       </w:rPr>
     </w:lvl>
   </w:abstractNum>
@@ -24513,7 +24508,7 @@
         <w:ind w:left="720" w:hanging="360"/>
       </w:pPr>
       <w:rPr>
-        <w:rFonts w:ascii="Symbol" w:hAnsi="Symbol" w:hint="default"/>
+        <w:rFonts w:hint="default" w:ascii="Symbol" w:hAnsi="Symbol"/>
       </w:rPr>
     </w:lvl>
     <w:lvl w:ilvl="1" w:tplc="04090003" w:tentative="1">
@@ -24525,7 +24520,7 @@
         <w:ind w:left="1440" w:hanging="360"/>
       </w:pPr>
       <w:rPr>
-        <w:rFonts w:ascii="Courier New" w:hAnsi="Courier New" w:cs="Courier New" w:hint="default"/>
+        <w:rFonts w:hint="default" w:ascii="Courier New" w:hAnsi="Courier New" w:cs="Courier New"/>
       </w:rPr>
     </w:lvl>
     <w:lvl w:ilvl="2" w:tplc="04090005" w:tentative="1">
@@ -24537,7 +24532,7 @@
         <w:ind w:left="2160" w:hanging="360"/>
       </w:pPr>
       <w:rPr>
-        <w:rFonts w:ascii="Wingdings" w:hAnsi="Wingdings" w:hint="default"/>
+        <w:rFonts w:hint="default" w:ascii="Wingdings" w:hAnsi="Wingdings"/>
       </w:rPr>
     </w:lvl>
     <w:lvl w:ilvl="3" w:tplc="04090001" w:tentative="1">
@@ -24549,7 +24544,7 @@
         <w:ind w:left="2880" w:hanging="360"/>
       </w:pPr>
       <w:rPr>
-        <w:rFonts w:ascii="Symbol" w:hAnsi="Symbol" w:hint="default"/>
+        <w:rFonts w:hint="default" w:ascii="Symbol" w:hAnsi="Symbol"/>
       </w:rPr>
     </w:lvl>
     <w:lvl w:ilvl="4" w:tplc="04090003" w:tentative="1">
@@ -24561,7 +24556,7 @@
         <w:ind w:left="3600" w:hanging="360"/>
       </w:pPr>
       <w:rPr>
-        <w:rFonts w:ascii="Courier New" w:hAnsi="Courier New" w:cs="Courier New" w:hint="default"/>
+        <w:rFonts w:hint="default" w:ascii="Courier New" w:hAnsi="Courier New" w:cs="Courier New"/>
       </w:rPr>
     </w:lvl>
     <w:lvl w:ilvl="5" w:tplc="04090005" w:tentative="1">
@@ -24573,7 +24568,7 @@
         <w:ind w:left="4320" w:hanging="360"/>
       </w:pPr>
       <w:rPr>
-        <w:rFonts w:ascii="Wingdings" w:hAnsi="Wingdings" w:hint="default"/>
+        <w:rFonts w:hint="default" w:ascii="Wingdings" w:hAnsi="Wingdings"/>
       </w:rPr>
     </w:lvl>
     <w:lvl w:ilvl="6" w:tplc="04090001" w:tentative="1">
@@ -24585,7 +24580,7 @@
         <w:ind w:left="5040" w:hanging="360"/>
       </w:pPr>
       <w:rPr>
-        <w:rFonts w:ascii="Symbol" w:hAnsi="Symbol" w:hint="default"/>
+        <w:rFonts w:hint="default" w:ascii="Symbol" w:hAnsi="Symbol"/>
       </w:rPr>
     </w:lvl>
     <w:lvl w:ilvl="7" w:tplc="04090003" w:tentative="1">
@@ -24597,7 +24592,7 @@
         <w:ind w:left="5760" w:hanging="360"/>
       </w:pPr>
       <w:rPr>
-        <w:rFonts w:ascii="Courier New" w:hAnsi="Courier New" w:cs="Courier New" w:hint="default"/>
+        <w:rFonts w:hint="default" w:ascii="Courier New" w:hAnsi="Courier New" w:cs="Courier New"/>
       </w:rPr>
     </w:lvl>
     <w:lvl w:ilvl="8" w:tplc="04090005" w:tentative="1">
@@ -24609,7 +24604,7 @@
         <w:ind w:left="6480" w:hanging="360"/>
       </w:pPr>
       <w:rPr>
-        <w:rFonts w:ascii="Wingdings" w:hAnsi="Wingdings" w:hint="default"/>
+        <w:rFonts w:hint="default" w:ascii="Wingdings" w:hAnsi="Wingdings"/>
       </w:rPr>
     </w:lvl>
   </w:abstractNum>
@@ -24626,7 +24621,7 @@
         <w:ind w:left="1440" w:hanging="360"/>
       </w:pPr>
       <w:rPr>
-        <w:rFonts w:ascii="Wingdings" w:hAnsi="Wingdings" w:hint="default"/>
+        <w:rFonts w:hint="default" w:ascii="Wingdings" w:hAnsi="Wingdings"/>
       </w:rPr>
     </w:lvl>
     <w:lvl w:ilvl="1" w:tplc="240A0003" w:tentative="1">
@@ -24638,7 +24633,7 @@
         <w:ind w:left="2160" w:hanging="360"/>
       </w:pPr>
       <w:rPr>
-        <w:rFonts w:ascii="Courier New" w:hAnsi="Courier New" w:cs="Courier New" w:hint="default"/>
+        <w:rFonts w:hint="default" w:ascii="Courier New" w:hAnsi="Courier New" w:cs="Courier New"/>
       </w:rPr>
     </w:lvl>
     <w:lvl w:ilvl="2" w:tplc="240A0005" w:tentative="1">
@@ -24650,7 +24645,7 @@
         <w:ind w:left="2880" w:hanging="360"/>
       </w:pPr>
       <w:rPr>
-        <w:rFonts w:ascii="Wingdings" w:hAnsi="Wingdings" w:hint="default"/>
+        <w:rFonts w:hint="default" w:ascii="Wingdings" w:hAnsi="Wingdings"/>
       </w:rPr>
     </w:lvl>
     <w:lvl w:ilvl="3" w:tplc="240A0001" w:tentative="1">
@@ -24662,7 +24657,7 @@
         <w:ind w:left="3600" w:hanging="360"/>
       </w:pPr>
       <w:rPr>
-        <w:rFonts w:ascii="Symbol" w:hAnsi="Symbol" w:hint="default"/>
+        <w:rFonts w:hint="default" w:ascii="Symbol" w:hAnsi="Symbol"/>
       </w:rPr>
     </w:lvl>
     <w:lvl w:ilvl="4" w:tplc="240A0003" w:tentative="1">
@@ -24674,7 +24669,7 @@
         <w:ind w:left="4320" w:hanging="360"/>
       </w:pPr>
       <w:rPr>
-        <w:rFonts w:ascii="Courier New" w:hAnsi="Courier New" w:cs="Courier New" w:hint="default"/>
+        <w:rFonts w:hint="default" w:ascii="Courier New" w:hAnsi="Courier New" w:cs="Courier New"/>
       </w:rPr>
     </w:lvl>
     <w:lvl w:ilvl="5" w:tplc="240A0005" w:tentative="1">
@@ -24686,7 +24681,7 @@
         <w:ind w:left="5040" w:hanging="360"/>
       </w:pPr>
       <w:rPr>
-        <w:rFonts w:ascii="Wingdings" w:hAnsi="Wingdings" w:hint="default"/>
+        <w:rFonts w:hint="default" w:ascii="Wingdings" w:hAnsi="Wingdings"/>
       </w:rPr>
     </w:lvl>
     <w:lvl w:ilvl="6" w:tplc="240A0001" w:tentative="1">
@@ -24698,7 +24693,7 @@
         <w:ind w:left="5760" w:hanging="360"/>
       </w:pPr>
       <w:rPr>
-        <w:rFonts w:ascii="Symbol" w:hAnsi="Symbol" w:hint="default"/>
+        <w:rFonts w:hint="default" w:ascii="Symbol" w:hAnsi="Symbol"/>
       </w:rPr>
     </w:lvl>
     <w:lvl w:ilvl="7" w:tplc="240A0003" w:tentative="1">
@@ -24710,7 +24705,7 @@
         <w:ind w:left="6480" w:hanging="360"/>
       </w:pPr>
       <w:rPr>
-        <w:rFonts w:ascii="Courier New" w:hAnsi="Courier New" w:cs="Courier New" w:hint="default"/>
+        <w:rFonts w:hint="default" w:ascii="Courier New" w:hAnsi="Courier New" w:cs="Courier New"/>
       </w:rPr>
     </w:lvl>
     <w:lvl w:ilvl="8" w:tplc="240A0005" w:tentative="1">
@@ -24722,7 +24717,7 @@
         <w:ind w:left="7200" w:hanging="360"/>
       </w:pPr>
       <w:rPr>
-        <w:rFonts w:ascii="Wingdings" w:hAnsi="Wingdings" w:hint="default"/>
+        <w:rFonts w:hint="default" w:ascii="Wingdings" w:hAnsi="Wingdings"/>
       </w:rPr>
     </w:lvl>
   </w:abstractNum>
@@ -24924,11 +24919,11 @@
 </file>
 
 <file path=word/styles.xml><?xml version="1.0" encoding="utf-8"?>
-<w:styles xmlns:mc="http://schemas.openxmlformats.org/markup-compatibility/2006" xmlns:r="http://schemas.openxmlformats.org/officeDocument/2006/relationships" xmlns:w="http://schemas.openxmlformats.org/wordprocessingml/2006/main" xmlns:w14="http://schemas.microsoft.com/office/word/2010/wordml" xmlns:w15="http://schemas.microsoft.com/office/word/2012/wordml" xmlns:w16cex="http://schemas.microsoft.com/office/word/2018/wordml/cex" xmlns:w16cid="http://schemas.microsoft.com/office/word/2016/wordml/cid" xmlns:w16="http://schemas.microsoft.com/office/word/2018/wordml" xmlns:w16du="http://schemas.microsoft.com/office/word/2023/wordml/word16du" xmlns:w16sdtdh="http://schemas.microsoft.com/office/word/2020/wordml/sdtdatahash" xmlns:w16se="http://schemas.microsoft.com/office/word/2015/wordml/symex" mc:Ignorable="w14 w15 w16se w16cid w16 w16cex w16sdtdh w16du">
+<w:styles xmlns:wp14="http://schemas.microsoft.com/office/word/2010/wordprocessingDrawing" xmlns:mc="http://schemas.openxmlformats.org/markup-compatibility/2006" xmlns:r="http://schemas.openxmlformats.org/officeDocument/2006/relationships" xmlns:w="http://schemas.openxmlformats.org/wordprocessingml/2006/main" xmlns:w14="http://schemas.microsoft.com/office/word/2010/wordml" xmlns:w15="http://schemas.microsoft.com/office/word/2012/wordml" xmlns:w16cex="http://schemas.microsoft.com/office/word/2018/wordml/cex" xmlns:w16cid="http://schemas.microsoft.com/office/word/2016/wordml/cid" xmlns:w16="http://schemas.microsoft.com/office/word/2018/wordml" xmlns:w16du="http://schemas.microsoft.com/office/word/2023/wordml/word16du" xmlns:w16sdtdh="http://schemas.microsoft.com/office/word/2020/wordml/sdtdatahash" xmlns:w16se="http://schemas.microsoft.com/office/word/2015/wordml/symex" mc:Ignorable="w14 w15 w16se w16cid w16 w16cex w16sdtdh w16du wp14">
   <w:docDefaults>
     <w:rPrDefault>
       <w:rPr>
-        <w:rFonts w:ascii="Arial" w:eastAsia="Arial" w:hAnsi="Arial" w:cs="Arial"/>
+        <w:rFonts w:ascii="Arial" w:hAnsi="Arial" w:eastAsia="Arial" w:cs="Arial"/>
         <w:sz w:val="22"/>
         <w:szCs w:val="22"/>
         <w:lang w:val="es-CO" w:eastAsia="ja-JP" w:bidi="ar-SA"/>
@@ -24943,14 +24938,14 @@
   <w:latentStyles w:defLockedState="0" w:defUIPriority="99" w:defSemiHidden="0" w:defUnhideWhenUsed="0" w:defQFormat="0" w:count="376">
     <w:lsdException w:name="Normal" w:uiPriority="0" w:qFormat="1"/>
     <w:lsdException w:name="heading 1" w:uiPriority="9" w:qFormat="1"/>
-    <w:lsdException w:name="heading 2" w:semiHidden="1" w:uiPriority="9" w:unhideWhenUsed="1" w:qFormat="1"/>
-    <w:lsdException w:name="heading 3" w:semiHidden="1" w:uiPriority="9" w:unhideWhenUsed="1" w:qFormat="1"/>
-    <w:lsdException w:name="heading 4" w:semiHidden="1" w:uiPriority="9" w:unhideWhenUsed="1" w:qFormat="1"/>
-    <w:lsdException w:name="heading 5" w:semiHidden="1" w:uiPriority="9" w:unhideWhenUsed="1" w:qFormat="1"/>
-    <w:lsdException w:name="heading 6" w:semiHidden="1" w:uiPriority="9" w:unhideWhenUsed="1" w:qFormat="1"/>
-    <w:lsdException w:name="heading 7" w:semiHidden="1" w:uiPriority="9" w:unhideWhenUsed="1" w:qFormat="1"/>
-    <w:lsdException w:name="heading 8" w:semiHidden="1" w:uiPriority="9" w:unhideWhenUsed="1" w:qFormat="1"/>
-    <w:lsdException w:name="heading 9" w:semiHidden="1" w:uiPriority="9" w:unhideWhenUsed="1" w:qFormat="1"/>
+    <w:lsdException w:name="heading 2" w:uiPriority="9" w:semiHidden="1" w:unhideWhenUsed="1" w:qFormat="1"/>
+    <w:lsdException w:name="heading 3" w:uiPriority="9" w:semiHidden="1" w:unhideWhenUsed="1" w:qFormat="1"/>
+    <w:lsdException w:name="heading 4" w:uiPriority="9" w:semiHidden="1" w:unhideWhenUsed="1" w:qFormat="1"/>
+    <w:lsdException w:name="heading 5" w:uiPriority="9" w:semiHidden="1" w:unhideWhenUsed="1" w:qFormat="1"/>
+    <w:lsdException w:name="heading 6" w:uiPriority="9" w:semiHidden="1" w:unhideWhenUsed="1" w:qFormat="1"/>
+    <w:lsdException w:name="heading 7" w:uiPriority="9" w:semiHidden="1" w:unhideWhenUsed="1" w:qFormat="1"/>
+    <w:lsdException w:name="heading 8" w:uiPriority="9" w:semiHidden="1" w:unhideWhenUsed="1" w:qFormat="1"/>
+    <w:lsdException w:name="heading 9" w:uiPriority="9" w:semiHidden="1" w:unhideWhenUsed="1" w:qFormat="1"/>
     <w:lsdException w:name="index 1" w:semiHidden="1" w:unhideWhenUsed="1"/>
     <w:lsdException w:name="index 2" w:semiHidden="1" w:unhideWhenUsed="1"/>
     <w:lsdException w:name="index 3" w:semiHidden="1" w:unhideWhenUsed="1"/>
@@ -24960,22 +24955,22 @@
     <w:lsdException w:name="index 7" w:semiHidden="1" w:unhideWhenUsed="1"/>
     <w:lsdException w:name="index 8" w:semiHidden="1" w:unhideWhenUsed="1"/>
     <w:lsdException w:name="index 9" w:semiHidden="1" w:unhideWhenUsed="1"/>
-    <w:lsdException w:name="toc 1" w:semiHidden="1" w:uiPriority="39" w:unhideWhenUsed="1"/>
-    <w:lsdException w:name="toc 2" w:semiHidden="1" w:uiPriority="39" w:unhideWhenUsed="1"/>
-    <w:lsdException w:name="toc 3" w:semiHidden="1" w:uiPriority="39" w:unhideWhenUsed="1"/>
-    <w:lsdException w:name="toc 4" w:semiHidden="1" w:uiPriority="39" w:unhideWhenUsed="1"/>
-    <w:lsdException w:name="toc 5" w:semiHidden="1" w:uiPriority="39" w:unhideWhenUsed="1"/>
-    <w:lsdException w:name="toc 6" w:semiHidden="1" w:uiPriority="39" w:unhideWhenUsed="1"/>
-    <w:lsdException w:name="toc 7" w:semiHidden="1" w:uiPriority="39" w:unhideWhenUsed="1"/>
-    <w:lsdException w:name="toc 8" w:semiHidden="1" w:uiPriority="39" w:unhideWhenUsed="1"/>
-    <w:lsdException w:name="toc 9" w:semiHidden="1" w:uiPriority="39" w:unhideWhenUsed="1"/>
+    <w:lsdException w:name="toc 1" w:uiPriority="39" w:semiHidden="1" w:unhideWhenUsed="1"/>
+    <w:lsdException w:name="toc 2" w:uiPriority="39" w:semiHidden="1" w:unhideWhenUsed="1"/>
+    <w:lsdException w:name="toc 3" w:uiPriority="39" w:semiHidden="1" w:unhideWhenUsed="1"/>
+    <w:lsdException w:name="toc 4" w:uiPriority="39" w:semiHidden="1" w:unhideWhenUsed="1"/>
+    <w:lsdException w:name="toc 5" w:uiPriority="39" w:semiHidden="1" w:unhideWhenUsed="1"/>
+    <w:lsdException w:name="toc 6" w:uiPriority="39" w:semiHidden="1" w:unhideWhenUsed="1"/>
+    <w:lsdException w:name="toc 7" w:uiPriority="39" w:semiHidden="1" w:unhideWhenUsed="1"/>
+    <w:lsdException w:name="toc 8" w:uiPriority="39" w:semiHidden="1" w:unhideWhenUsed="1"/>
+    <w:lsdException w:name="toc 9" w:uiPriority="39" w:semiHidden="1" w:unhideWhenUsed="1"/>
     <w:lsdException w:name="Normal Indent" w:semiHidden="1" w:unhideWhenUsed="1"/>
     <w:lsdException w:name="footnote text" w:semiHidden="1" w:unhideWhenUsed="1"/>
     <w:lsdException w:name="annotation text" w:semiHidden="1" w:unhideWhenUsed="1"/>
     <w:lsdException w:name="header" w:semiHidden="1" w:unhideWhenUsed="1"/>
     <w:lsdException w:name="footer" w:semiHidden="1" w:unhideWhenUsed="1"/>
     <w:lsdException w:name="index heading" w:semiHidden="1" w:unhideWhenUsed="1"/>
-    <w:lsdException w:name="caption" w:semiHidden="1" w:uiPriority="35" w:unhideWhenUsed="1" w:qFormat="1"/>
+    <w:lsdException w:name="caption" w:uiPriority="35" w:semiHidden="1" w:unhideWhenUsed="1" w:qFormat="1"/>
     <w:lsdException w:name="table of figures" w:semiHidden="1" w:unhideWhenUsed="1"/>
     <w:lsdException w:name="envelope address" w:semiHidden="1" w:unhideWhenUsed="1"/>
     <w:lsdException w:name="envelope return" w:semiHidden="1" w:unhideWhenUsed="1"/>
@@ -25006,7 +25001,7 @@
     <w:lsdException w:name="Title" w:uiPriority="10" w:qFormat="1"/>
     <w:lsdException w:name="Closing" w:semiHidden="1" w:unhideWhenUsed="1"/>
     <w:lsdException w:name="Signature" w:semiHidden="1" w:unhideWhenUsed="1"/>
-    <w:lsdException w:name="Default Paragraph Font" w:semiHidden="1" w:uiPriority="1" w:unhideWhenUsed="1"/>
+    <w:lsdException w:name="Default Paragraph Font" w:uiPriority="1" w:semiHidden="1" w:unhideWhenUsed="1"/>
     <w:lsdException w:name="Body Text" w:semiHidden="1" w:unhideWhenUsed="1"/>
     <w:lsdException w:name="Body Text Indent" w:semiHidden="1" w:unhideWhenUsed="1"/>
     <w:lsdException w:name="List Continue" w:semiHidden="1" w:unhideWhenUsed="1"/>
@@ -25206,8 +25201,8 @@
     <w:lsdException w:name="Subtle Reference" w:uiPriority="31" w:qFormat="1"/>
     <w:lsdException w:name="Intense Reference" w:uiPriority="32" w:qFormat="1"/>
     <w:lsdException w:name="Book Title" w:uiPriority="33" w:qFormat="1"/>
-    <w:lsdException w:name="Bibliography" w:semiHidden="1" w:uiPriority="37" w:unhideWhenUsed="1"/>
-    <w:lsdException w:name="TOC Heading" w:semiHidden="1" w:uiPriority="39" w:unhideWhenUsed="1" w:qFormat="1"/>
+    <w:lsdException w:name="Bibliography" w:uiPriority="37" w:semiHidden="1" w:unhideWhenUsed="1"/>
+    <w:lsdException w:name="TOC Heading" w:uiPriority="39" w:semiHidden="1" w:unhideWhenUsed="1" w:qFormat="1"/>
     <w:lsdException w:name="Plain Table 1" w:uiPriority="41"/>
     <w:lsdException w:name="Plain Table 2" w:uiPriority="42"/>
     <w:lsdException w:name="Plain Table 3" w:uiPriority="43"/>
@@ -25318,7 +25313,7 @@
     <w:lsdException w:name="Unresolved Mention" w:semiHidden="1" w:unhideWhenUsed="1"/>
     <w:lsdException w:name="Smart Link" w:semiHidden="1" w:unhideWhenUsed="1"/>
   </w:latentStyles>
-  <w:style w:type="paragraph" w:default="1" w:styleId="Normal">
+  <w:style w:type="paragraph" w:styleId="Normal" w:default="1">
     <w:name w:val="Normal"/>
     <w:qFormat/>
     <w:rsid w:val="003F65CC"/>
@@ -25436,13 +25431,13 @@
       <w:color w:val="666666"/>
     </w:rPr>
   </w:style>
-  <w:style w:type="character" w:default="1" w:styleId="Fuentedeprrafopredeter">
+  <w:style w:type="character" w:styleId="Fuentedeprrafopredeter" w:default="1">
     <w:name w:val="Default Paragraph Font"/>
     <w:uiPriority w:val="1"/>
     <w:semiHidden/>
     <w:unhideWhenUsed/>
   </w:style>
-  <w:style w:type="table" w:default="1" w:styleId="Tablanormal">
+  <w:style w:type="table" w:styleId="Tablanormal" w:default="1">
     <w:name w:val="Normal Table"/>
     <w:uiPriority w:val="99"/>
     <w:semiHidden/>
@@ -25457,7 +25452,7 @@
       </w:tblCellMar>
     </w:tblPr>
   </w:style>
-  <w:style w:type="numbering" w:default="1" w:styleId="Sinlista">
+  <w:style w:type="numbering" w:styleId="Sinlista" w:default="1">
     <w:name w:val="No List"/>
     <w:uiPriority w:val="99"/>
     <w:semiHidden/>
@@ -25479,11 +25474,11 @@
       <w:szCs w:val="52"/>
     </w:rPr>
   </w:style>
-  <w:style w:type="paragraph" w:customStyle="1" w:styleId="Normal0">
+  <w:style w:type="paragraph" w:styleId="Normal0" w:customStyle="1">
     <w:name w:val="Normal0"/>
     <w:qFormat/>
   </w:style>
-  <w:style w:type="paragraph" w:customStyle="1" w:styleId="heading10">
+  <w:style w:type="paragraph" w:styleId="heading10" w:customStyle="1">
     <w:name w:val="heading 10"/>
     <w:basedOn w:val="Normal0"/>
     <w:next w:val="Normal0"/>
@@ -25500,7 +25495,7 @@
       <w:szCs w:val="40"/>
     </w:rPr>
   </w:style>
-  <w:style w:type="paragraph" w:customStyle="1" w:styleId="heading20">
+  <w:style w:type="paragraph" w:styleId="heading20" w:customStyle="1">
     <w:name w:val="heading 20"/>
     <w:basedOn w:val="Normal0"/>
     <w:next w:val="Normal0"/>
@@ -25519,7 +25514,7 @@
       <w:szCs w:val="32"/>
     </w:rPr>
   </w:style>
-  <w:style w:type="paragraph" w:customStyle="1" w:styleId="heading30">
+  <w:style w:type="paragraph" w:styleId="heading30" w:customStyle="1">
     <w:name w:val="heading 30"/>
     <w:basedOn w:val="Normal0"/>
     <w:next w:val="Normal0"/>
@@ -25539,7 +25534,7 @@
       <w:szCs w:val="28"/>
     </w:rPr>
   </w:style>
-  <w:style w:type="paragraph" w:customStyle="1" w:styleId="heading40">
+  <w:style w:type="paragraph" w:styleId="heading40" w:customStyle="1">
     <w:name w:val="heading 40"/>
     <w:basedOn w:val="Normal0"/>
     <w:next w:val="Normal0"/>
@@ -25559,7 +25554,7 @@
       <w:szCs w:val="24"/>
     </w:rPr>
   </w:style>
-  <w:style w:type="paragraph" w:customStyle="1" w:styleId="heading50">
+  <w:style w:type="paragraph" w:styleId="heading50" w:customStyle="1">
     <w:name w:val="heading 50"/>
     <w:basedOn w:val="Normal0"/>
     <w:next w:val="Normal0"/>
@@ -25577,7 +25572,7 @@
       <w:color w:val="666666"/>
     </w:rPr>
   </w:style>
-  <w:style w:type="paragraph" w:customStyle="1" w:styleId="heading60">
+  <w:style w:type="paragraph" w:styleId="heading60" w:customStyle="1">
     <w:name w:val="heading 60"/>
     <w:basedOn w:val="Normal0"/>
     <w:next w:val="Normal0"/>
@@ -25596,7 +25591,7 @@
       <w:color w:val="666666"/>
     </w:rPr>
   </w:style>
-  <w:style w:type="table" w:customStyle="1" w:styleId="NormalTable0">
+  <w:style w:type="table" w:styleId="NormalTable0" w:customStyle="1">
     <w:name w:val="Normal Table0"/>
     <w:uiPriority w:val="99"/>
     <w:semiHidden/>
@@ -25611,7 +25606,7 @@
       </w:tblCellMar>
     </w:tblPr>
   </w:style>
-  <w:style w:type="table" w:customStyle="1" w:styleId="NormalTable1">
+  <w:style w:type="table" w:styleId="NormalTable1" w:customStyle="1">
     <w:name w:val="Normal Table1"/>
     <w:tblPr>
       <w:tblCellMar>
@@ -25622,7 +25617,7 @@
       </w:tblCellMar>
     </w:tblPr>
   </w:style>
-  <w:style w:type="paragraph" w:customStyle="1" w:styleId="Title0">
+  <w:style w:type="paragraph" w:styleId="Title0" w:customStyle="1">
     <w:name w:val="Title0"/>
     <w:basedOn w:val="Normal0"/>
     <w:next w:val="Normal0"/>
@@ -25638,7 +25633,7 @@
       <w:szCs w:val="52"/>
     </w:rPr>
   </w:style>
-  <w:style w:type="table" w:customStyle="1" w:styleId="NormalTable2">
+  <w:style w:type="table" w:styleId="NormalTable2" w:customStyle="1">
     <w:name w:val="Normal Table2"/>
     <w:tblPr>
       <w:tblCellMar>
@@ -25666,7 +25661,7 @@
       <w:szCs w:val="30"/>
     </w:rPr>
   </w:style>
-  <w:style w:type="table" w:customStyle="1" w:styleId="a">
+  <w:style w:type="table" w:styleId="a" w:customStyle="1">
     <w:basedOn w:val="NormalTable0"/>
     <w:tblPr>
       <w:tblStyleRowBandSize w:val="1"/>
@@ -25679,7 +25674,7 @@
       </w:tblCellMar>
     </w:tblPr>
   </w:style>
-  <w:style w:type="table" w:customStyle="1" w:styleId="a0">
+  <w:style w:type="table" w:styleId="a0" w:customStyle="1">
     <w:basedOn w:val="NormalTable0"/>
     <w:tblPr>
       <w:tblStyleRowBandSize w:val="1"/>
@@ -25692,7 +25687,7 @@
       </w:tblCellMar>
     </w:tblPr>
   </w:style>
-  <w:style w:type="table" w:customStyle="1" w:styleId="a1">
+  <w:style w:type="table" w:styleId="a1" w:customStyle="1">
     <w:basedOn w:val="NormalTable0"/>
     <w:tblPr>
       <w:tblStyleRowBandSize w:val="1"/>
@@ -25715,12 +25710,12 @@
     </w:pPr>
     <w:tblPr>
       <w:tblBorders>
-        <w:top w:val="single" w:sz="4" w:space="0" w:color="auto"/>
-        <w:left w:val="single" w:sz="4" w:space="0" w:color="auto"/>
-        <w:bottom w:val="single" w:sz="4" w:space="0" w:color="auto"/>
-        <w:right w:val="single" w:sz="4" w:space="0" w:color="auto"/>
-        <w:insideH w:val="single" w:sz="4" w:space="0" w:color="auto"/>
-        <w:insideV w:val="single" w:sz="4" w:space="0" w:color="auto"/>
+        <w:top w:val="single" w:color="auto" w:sz="4" w:space="0"/>
+        <w:left w:val="single" w:color="auto" w:sz="4" w:space="0"/>
+        <w:bottom w:val="single" w:color="auto" w:sz="4" w:space="0"/>
+        <w:right w:val="single" w:color="auto" w:sz="4" w:space="0"/>
+        <w:insideH w:val="single" w:color="auto" w:sz="4" w:space="0"/>
+        <w:insideV w:val="single" w:color="auto" w:sz="4" w:space="0"/>
       </w:tblBorders>
     </w:tblPr>
   </w:style>
@@ -25739,7 +25734,7 @@
       <w:spacing w:line="240" w:lineRule="auto"/>
     </w:pPr>
   </w:style>
-  <w:style w:type="character" w:customStyle="1" w:styleId="EncabezadoCar">
+  <w:style w:type="character" w:styleId="EncabezadoCar" w:customStyle="1">
     <w:name w:val="Encabezado Car"/>
     <w:basedOn w:val="Fuentedeprrafopredeter"/>
     <w:link w:val="Encabezado"/>
@@ -25761,7 +25756,7 @@
       <w:spacing w:line="240" w:lineRule="auto"/>
     </w:pPr>
   </w:style>
-  <w:style w:type="character" w:customStyle="1" w:styleId="PiedepginaCar">
+  <w:style w:type="character" w:styleId="PiedepginaCar" w:customStyle="1">
     <w:name w:val="Pie de página Car"/>
     <w:basedOn w:val="Fuentedeprrafopredeter"/>
     <w:link w:val="Piedepgina"/>
@@ -25779,12 +25774,12 @@
       <w:spacing w:before="100" w:beforeAutospacing="1" w:after="100" w:afterAutospacing="1" w:line="240" w:lineRule="auto"/>
     </w:pPr>
     <w:rPr>
-      <w:rFonts w:ascii="Times New Roman" w:eastAsia="Times New Roman" w:hAnsi="Times New Roman" w:cs="Times New Roman"/>
+      <w:rFonts w:ascii="Times New Roman" w:hAnsi="Times New Roman" w:eastAsia="Times New Roman" w:cs="Times New Roman"/>
       <w:sz w:val="24"/>
       <w:szCs w:val="24"/>
     </w:rPr>
   </w:style>
-  <w:style w:type="character" w:customStyle="1" w:styleId="Listavistosa-nfasis1Car">
+  <w:style w:type="character" w:styleId="Listavistosa-nfasis1Car" w:customStyle="1">
     <w:name w:val="Lista vistosa - Énfasis 1 Car"/>
     <w:link w:val="Listavistosa-nfasis1"/>
     <w:uiPriority w:val="34"/>
@@ -25825,7 +25820,7 @@
       <w:tblPr/>
       <w:tcPr>
         <w:tcBorders>
-          <w:bottom w:val="single" w:sz="12" w:space="0" w:color="FFFFFF" w:themeColor="background1"/>
+          <w:bottom w:val="single" w:color="FFFFFF" w:themeColor="background1" w:sz="12" w:space="0"/>
         </w:tcBorders>
         <w:shd w:val="clear" w:color="auto" w:fill="9E3A38" w:themeFill="accent2" w:themeFillShade="CC"/>
       </w:tcPr>
@@ -25834,7 +25829,7 @@
       <w:tblPr/>
       <w:tcPr>
         <w:tcBorders>
-          <w:top w:val="single" w:sz="12" w:space="0" w:color="000000" w:themeColor="text1"/>
+          <w:top w:val="single" w:color="000000" w:themeColor="text1" w:sz="12" w:space="0"/>
         </w:tcBorders>
         <w:shd w:val="clear" w:color="auto" w:fill="FFFFFF" w:themeFill="background1"/>
       </w:tcPr>
@@ -25882,7 +25877,7 @@
       <w:u w:val="single"/>
     </w:rPr>
   </w:style>
-  <w:style w:type="character" w:customStyle="1" w:styleId="Mencinsinresolver1">
+  <w:style w:type="character" w:styleId="Mencinsinresolver1" w:customStyle="1">
     <w:name w:val="Mención sin resolver1"/>
     <w:basedOn w:val="Fuentedeprrafopredeter"/>
     <w:uiPriority w:val="99"/>
@@ -25923,7 +25918,7 @@
       <w:szCs w:val="18"/>
     </w:rPr>
   </w:style>
-  <w:style w:type="character" w:customStyle="1" w:styleId="TextodegloboCar">
+  <w:style w:type="character" w:styleId="TextodegloboCar" w:customStyle="1">
     <w:name w:val="Texto de globo Car"/>
     <w:basedOn w:val="Fuentedeprrafopredeter"/>
     <w:link w:val="Textodeglobo"/>
@@ -25963,7 +25958,7 @@
       <w:szCs w:val="20"/>
     </w:rPr>
   </w:style>
-  <w:style w:type="character" w:customStyle="1" w:styleId="TextocomentarioCar">
+  <w:style w:type="character" w:styleId="TextocomentarioCar" w:customStyle="1">
     <w:name w:val="Texto comentario Car"/>
     <w:basedOn w:val="Fuentedeprrafopredeter"/>
     <w:link w:val="Textocomentario"/>
@@ -25988,7 +25983,7 @@
       <w:bCs/>
     </w:rPr>
   </w:style>
-  <w:style w:type="character" w:customStyle="1" w:styleId="AsuntodelcomentarioCar">
+  <w:style w:type="character" w:styleId="AsuntodelcomentarioCar" w:customStyle="1">
     <w:name w:val="Asunto del comentario Car"/>
     <w:basedOn w:val="TextocomentarioCar"/>
     <w:link w:val="Asuntodelcomentario"/>
@@ -26002,7 +25997,7 @@
       <w:szCs w:val="20"/>
     </w:rPr>
   </w:style>
-  <w:style w:type="table" w:customStyle="1" w:styleId="a2">
+  <w:style w:type="table" w:styleId="a2" w:customStyle="1">
     <w:basedOn w:val="NormalTable2"/>
     <w:pPr>
       <w:spacing w:line="240" w:lineRule="auto"/>
@@ -26024,7 +26019,7 @@
       <w:shd w:val="clear" w:color="auto" w:fill="EDF2F8"/>
     </w:tcPr>
   </w:style>
-  <w:style w:type="table" w:customStyle="1" w:styleId="a3">
+  <w:style w:type="table" w:styleId="a3" w:customStyle="1">
     <w:basedOn w:val="NormalTable2"/>
     <w:pPr>
       <w:spacing w:line="240" w:lineRule="auto"/>
@@ -26046,7 +26041,7 @@
       <w:shd w:val="clear" w:color="auto" w:fill="EDF2F8"/>
     </w:tcPr>
   </w:style>
-  <w:style w:type="table" w:customStyle="1" w:styleId="a4">
+  <w:style w:type="table" w:styleId="a4" w:customStyle="1">
     <w:basedOn w:val="NormalTable2"/>
     <w:pPr>
       <w:spacing w:line="240" w:lineRule="auto"/>
@@ -26068,7 +26063,7 @@
       <w:shd w:val="clear" w:color="auto" w:fill="EDF2F8"/>
     </w:tcPr>
   </w:style>
-  <w:style w:type="table" w:customStyle="1" w:styleId="a5">
+  <w:style w:type="table" w:styleId="a5" w:customStyle="1">
     <w:basedOn w:val="NormalTable2"/>
     <w:pPr>
       <w:spacing w:line="240" w:lineRule="auto"/>
@@ -26090,7 +26085,7 @@
       <w:shd w:val="clear" w:color="auto" w:fill="EDF2F8"/>
     </w:tcPr>
   </w:style>
-  <w:style w:type="table" w:customStyle="1" w:styleId="a6">
+  <w:style w:type="table" w:styleId="a6" w:customStyle="1">
     <w:basedOn w:val="NormalTable2"/>
     <w:tblPr>
       <w:tblStyleRowBandSize w:val="1"/>
@@ -26101,7 +26096,7 @@
       </w:tblCellMar>
     </w:tblPr>
   </w:style>
-  <w:style w:type="table" w:customStyle="1" w:styleId="a7">
+  <w:style w:type="table" w:styleId="a7" w:customStyle="1">
     <w:basedOn w:val="NormalTable2"/>
     <w:tblPr>
       <w:tblStyleRowBandSize w:val="1"/>
@@ -26114,7 +26109,7 @@
       </w:tblCellMar>
     </w:tblPr>
   </w:style>
-  <w:style w:type="table" w:customStyle="1" w:styleId="a8">
+  <w:style w:type="table" w:styleId="a8" w:customStyle="1">
     <w:basedOn w:val="NormalTable2"/>
     <w:tblPr>
       <w:tblStyleRowBandSize w:val="1"/>
@@ -26127,7 +26122,7 @@
       </w:tblCellMar>
     </w:tblPr>
   </w:style>
-  <w:style w:type="table" w:customStyle="1" w:styleId="a9">
+  <w:style w:type="table" w:styleId="a9" w:customStyle="1">
     <w:basedOn w:val="NormalTable2"/>
     <w:tblPr>
       <w:tblStyleRowBandSize w:val="1"/>
@@ -26138,7 +26133,7 @@
       </w:tblCellMar>
     </w:tblPr>
   </w:style>
-  <w:style w:type="table" w:customStyle="1" w:styleId="aa">
+  <w:style w:type="table" w:styleId="aa" w:customStyle="1">
     <w:basedOn w:val="NormalTable2"/>
     <w:tblPr>
       <w:tblStyleRowBandSize w:val="1"/>
@@ -26149,7 +26144,7 @@
       </w:tblCellMar>
     </w:tblPr>
   </w:style>
-  <w:style w:type="table" w:customStyle="1" w:styleId="ab">
+  <w:style w:type="table" w:styleId="ab" w:customStyle="1">
     <w:basedOn w:val="NormalTable2"/>
     <w:pPr>
       <w:spacing w:line="240" w:lineRule="auto"/>
@@ -26171,7 +26166,7 @@
       <w:shd w:val="clear" w:color="auto" w:fill="EDF2F8"/>
     </w:tcPr>
   </w:style>
-  <w:style w:type="table" w:customStyle="1" w:styleId="ac">
+  <w:style w:type="table" w:styleId="ac" w:customStyle="1">
     <w:basedOn w:val="NormalTable2"/>
     <w:pPr>
       <w:spacing w:line="240" w:lineRule="auto"/>
@@ -26193,7 +26188,7 @@
       <w:shd w:val="clear" w:color="auto" w:fill="EDF2F8"/>
     </w:tcPr>
   </w:style>
-  <w:style w:type="table" w:customStyle="1" w:styleId="ad">
+  <w:style w:type="table" w:styleId="ad" w:customStyle="1">
     <w:basedOn w:val="NormalTable2"/>
     <w:pPr>
       <w:spacing w:line="240" w:lineRule="auto"/>
@@ -26215,7 +26210,7 @@
       <w:shd w:val="clear" w:color="auto" w:fill="EDF2F8"/>
     </w:tcPr>
   </w:style>
-  <w:style w:type="table" w:customStyle="1" w:styleId="ae">
+  <w:style w:type="table" w:styleId="ae" w:customStyle="1">
     <w:basedOn w:val="NormalTable2"/>
     <w:pPr>
       <w:spacing w:line="240" w:lineRule="auto"/>
@@ -26237,7 +26232,7 @@
       <w:shd w:val="clear" w:color="auto" w:fill="EDF2F8"/>
     </w:tcPr>
   </w:style>
-  <w:style w:type="table" w:customStyle="1" w:styleId="af">
+  <w:style w:type="table" w:styleId="af" w:customStyle="1">
     <w:basedOn w:val="NormalTable2"/>
     <w:pPr>
       <w:spacing w:line="240" w:lineRule="auto"/>
@@ -26259,7 +26254,7 @@
       <w:shd w:val="clear" w:color="auto" w:fill="EDF2F8"/>
     </w:tcPr>
   </w:style>
-  <w:style w:type="table" w:customStyle="1" w:styleId="af0">
+  <w:style w:type="table" w:styleId="af0" w:customStyle="1">
     <w:basedOn w:val="NormalTable2"/>
     <w:pPr>
       <w:spacing w:line="240" w:lineRule="auto"/>
@@ -26281,7 +26276,7 @@
       <w:shd w:val="clear" w:color="auto" w:fill="EDF2F8"/>
     </w:tcPr>
   </w:style>
-  <w:style w:type="table" w:customStyle="1" w:styleId="af1">
+  <w:style w:type="table" w:styleId="af1" w:customStyle="1">
     <w:basedOn w:val="NormalTable2"/>
     <w:pPr>
       <w:spacing w:line="240" w:lineRule="auto"/>
@@ -26303,7 +26298,7 @@
       <w:shd w:val="clear" w:color="auto" w:fill="EDF2F8"/>
     </w:tcPr>
   </w:style>
-  <w:style w:type="table" w:customStyle="1" w:styleId="af2">
+  <w:style w:type="table" w:styleId="af2" w:customStyle="1">
     <w:basedOn w:val="NormalTable2"/>
     <w:pPr>
       <w:spacing w:line="240" w:lineRule="auto"/>
@@ -26325,7 +26320,7 @@
       <w:shd w:val="clear" w:color="auto" w:fill="EDF2F8"/>
     </w:tcPr>
   </w:style>
-  <w:style w:type="table" w:customStyle="1" w:styleId="af3">
+  <w:style w:type="table" w:styleId="af3" w:customStyle="1">
     <w:basedOn w:val="NormalTable2"/>
     <w:pPr>
       <w:spacing w:line="240" w:lineRule="auto"/>
@@ -26347,7 +26342,7 @@
       <w:shd w:val="clear" w:color="auto" w:fill="EDF2F8"/>
     </w:tcPr>
   </w:style>
-  <w:style w:type="character" w:customStyle="1" w:styleId="Mencinsinresolver2">
+  <w:style w:type="character" w:styleId="Mencinsinresolver2" w:customStyle="1">
     <w:name w:val="Mención sin resolver2"/>
     <w:basedOn w:val="Fuentedeprrafopredeter"/>
     <w:uiPriority w:val="99"/>
@@ -26359,7 +26354,7 @@
       <w:shd w:val="clear" w:color="auto" w:fill="E1DFDD"/>
     </w:rPr>
   </w:style>
-  <w:style w:type="paragraph" w:customStyle="1" w:styleId="Subtitle0">
+  <w:style w:type="paragraph" w:styleId="Subtitle0" w:customStyle="1">
     <w:name w:val="Subtitle0"/>
     <w:basedOn w:val="Normal0"/>
     <w:next w:val="Normal0"/>
@@ -26374,7 +26369,7 @@
       <w:szCs w:val="30"/>
     </w:rPr>
   </w:style>
-  <w:style w:type="table" w:customStyle="1" w:styleId="af4">
+  <w:style w:type="table" w:styleId="af4" w:customStyle="1">
     <w:basedOn w:val="NormalTable1"/>
     <w:pPr>
       <w:spacing w:line="240" w:lineRule="auto"/>
@@ -26396,7 +26391,7 @@
       <w:shd w:val="clear" w:color="auto" w:fill="EDF2F8"/>
     </w:tcPr>
   </w:style>
-  <w:style w:type="table" w:customStyle="1" w:styleId="af5">
+  <w:style w:type="table" w:styleId="af5" w:customStyle="1">
     <w:basedOn w:val="NormalTable1"/>
     <w:pPr>
       <w:spacing w:line="240" w:lineRule="auto"/>
@@ -26418,7 +26413,7 @@
       <w:shd w:val="clear" w:color="auto" w:fill="EDF2F8"/>
     </w:tcPr>
   </w:style>
-  <w:style w:type="table" w:customStyle="1" w:styleId="af6">
+  <w:style w:type="table" w:styleId="af6" w:customStyle="1">
     <w:basedOn w:val="NormalTable1"/>
     <w:pPr>
       <w:spacing w:line="240" w:lineRule="auto"/>
@@ -26440,7 +26435,7 @@
       <w:shd w:val="clear" w:color="auto" w:fill="EDF2F8"/>
     </w:tcPr>
   </w:style>
-  <w:style w:type="table" w:customStyle="1" w:styleId="af7">
+  <w:style w:type="table" w:styleId="af7" w:customStyle="1">
     <w:basedOn w:val="NormalTable1"/>
     <w:pPr>
       <w:spacing w:line="240" w:lineRule="auto"/>
@@ -26462,7 +26457,7 @@
       <w:shd w:val="clear" w:color="auto" w:fill="EDF2F8"/>
     </w:tcPr>
   </w:style>
-  <w:style w:type="table" w:customStyle="1" w:styleId="af8">
+  <w:style w:type="table" w:styleId="af8" w:customStyle="1">
     <w:basedOn w:val="NormalTable1"/>
     <w:tblPr>
       <w:tblStyleRowBandSize w:val="1"/>
@@ -26475,7 +26470,7 @@
       </w:tblCellMar>
     </w:tblPr>
   </w:style>
-  <w:style w:type="table" w:customStyle="1" w:styleId="af9">
+  <w:style w:type="table" w:styleId="af9" w:customStyle="1">
     <w:basedOn w:val="NormalTable1"/>
     <w:tblPr>
       <w:tblStyleRowBandSize w:val="1"/>
@@ -26488,7 +26483,7 @@
       </w:tblCellMar>
     </w:tblPr>
   </w:style>
-  <w:style w:type="table" w:customStyle="1" w:styleId="afa">
+  <w:style w:type="table" w:styleId="afa" w:customStyle="1">
     <w:basedOn w:val="NormalTable1"/>
     <w:pPr>
       <w:spacing w:line="240" w:lineRule="auto"/>
@@ -26510,7 +26505,7 @@
       <w:shd w:val="clear" w:color="auto" w:fill="EDF2F8"/>
     </w:tcPr>
   </w:style>
-  <w:style w:type="table" w:customStyle="1" w:styleId="afb">
+  <w:style w:type="table" w:styleId="afb" w:customStyle="1">
     <w:basedOn w:val="NormalTable1"/>
     <w:pPr>
       <w:spacing w:line="240" w:lineRule="auto"/>
@@ -26532,7 +26527,7 @@
       <w:shd w:val="clear" w:color="auto" w:fill="EDF2F8"/>
     </w:tcPr>
   </w:style>
-  <w:style w:type="table" w:customStyle="1" w:styleId="afc">
+  <w:style w:type="table" w:styleId="afc" w:customStyle="1">
     <w:basedOn w:val="NormalTable1"/>
     <w:pPr>
       <w:spacing w:line="240" w:lineRule="auto"/>
@@ -26554,7 +26549,7 @@
       <w:shd w:val="clear" w:color="auto" w:fill="EDF2F8"/>
     </w:tcPr>
   </w:style>
-  <w:style w:type="table" w:customStyle="1" w:styleId="afd">
+  <w:style w:type="table" w:styleId="afd" w:customStyle="1">
     <w:basedOn w:val="NormalTable1"/>
     <w:pPr>
       <w:spacing w:line="240" w:lineRule="auto"/>
@@ -26576,7 +26571,7 @@
       <w:shd w:val="clear" w:color="auto" w:fill="EDF2F8"/>
     </w:tcPr>
   </w:style>
-  <w:style w:type="table" w:customStyle="1" w:styleId="afe">
+  <w:style w:type="table" w:styleId="afe" w:customStyle="1">
     <w:basedOn w:val="NormalTable1"/>
     <w:pPr>
       <w:spacing w:line="240" w:lineRule="auto"/>
@@ -26598,7 +26593,7 @@
       <w:shd w:val="clear" w:color="auto" w:fill="EDF2F8"/>
     </w:tcPr>
   </w:style>
-  <w:style w:type="paragraph" w:customStyle="1" w:styleId="Default">
+  <w:style w:type="paragraph" w:styleId="Default" w:customStyle="1">
     <w:name w:val="Default"/>
     <w:rsid w:val="00314C04"/>
     <w:pPr>
@@ -26614,7 +26609,7 @@
       <w:lang w:val="en-US"/>
     </w:rPr>
   </w:style>
-  <w:style w:type="character" w:customStyle="1" w:styleId="Mencinsinresolver3">
+  <w:style w:type="character" w:styleId="Mencinsinresolver3" w:customStyle="1">
     <w:name w:val="Mención sin resolver3"/>
     <w:basedOn w:val="Fuentedeprrafopredeter"/>
     <w:uiPriority w:val="99"/>
